--- a/docs/HosoNCKH/dutoan.docx
+++ b/docs/HosoNCKH/dutoan.docx
@@ -40,7 +40,10 @@
         </w:rPr>
       </w:pPr>
       <w:r>
-        <w:t>KHOA CÔNG NGHỆ THÔNG TIN VÀ TRUYỀN THÔNG</w:t>
+        <w:t xml:space="preserve">KHOA </w:t>
+      </w:r>
+      <w:r>
+        <w:t>CNTT &amp; TT</w:t>
       </w:r>
     </w:p>
     <w:p>
@@ -443,7 +446,7 @@
           <w:sz w:val="26"/>
           <w:szCs w:val="26"/>
         </w:rPr>
-        <w:t>Khoa/Viện:</w:t>
+        <w:t>Khoa/Viện: Công nghệ Thông tin và Truyền thông</w:t>
       </w:r>
       <w:r>
         <w:rPr>
@@ -451,22 +454,7 @@
           <w:sz w:val="26"/>
           <w:szCs w:val="26"/>
         </w:rPr>
-        <w:t xml:space="preserve"> Công nghệ Thông tin và Truyền thông</w:t>
-      </w:r>
-      <w:r>
-        <w:rPr>
-          <w:color w:val="000000"/>
-          <w:sz w:val="26"/>
-          <w:szCs w:val="26"/>
-        </w:rPr>
         <w:tab/>
-      </w:r>
-      <w:r>
-        <w:rPr>
-          <w:color w:val="000000"/>
-          <w:sz w:val="26"/>
-          <w:szCs w:val="26"/>
-        </w:rPr>
         <w:t>, Trường Đại học Cần Thơ</w:t>
       </w:r>
     </w:p>
@@ -486,15 +474,7 @@
           <w:sz w:val="26"/>
           <w:szCs w:val="26"/>
         </w:rPr>
-        <w:t>Số điện thoại:</w:t>
-      </w:r>
-      <w:r>
-        <w:rPr>
-          <w:color w:val="000000"/>
-          <w:sz w:val="26"/>
-          <w:szCs w:val="26"/>
-        </w:rPr>
-        <w:t>0868699240</w:t>
+        <w:t>Số điện thoại:0868699240</w:t>
       </w:r>
       <w:r>
         <w:rPr>
@@ -554,15 +534,7 @@
           <w:sz w:val="26"/>
           <w:szCs w:val="26"/>
         </w:rPr>
-        <w:t>Tổng kinh phí được duyệt</w:t>
-      </w:r>
-      <w:r>
-        <w:rPr>
-          <w:color w:val="000000"/>
-          <w:sz w:val="26"/>
-          <w:szCs w:val="26"/>
-        </w:rPr>
-        <w:t xml:space="preserve">: </w:t>
+        <w:t xml:space="preserve">Tổng kinh phí được duyệt: </w:t>
       </w:r>
       <w:r>
         <w:rPr>
@@ -606,7 +578,15 @@
           <w:sz w:val="26"/>
           <w:szCs w:val="26"/>
         </w:rPr>
-        <w:t>Kinh phí cấp năm 20</w:t>
+        <w:t xml:space="preserve">Kinh phí cấp năm 2020: </w:t>
+      </w:r>
+      <w:r>
+        <w:rPr>
+          <w:color w:val="000000"/>
+          <w:sz w:val="26"/>
+          <w:szCs w:val="26"/>
+        </w:rPr>
+        <w:t xml:space="preserve">14.250.000 </w:t>
       </w:r>
       <w:r>
         <w:rPr>
@@ -614,34 +594,21 @@
           <w:sz w:val="26"/>
           <w:szCs w:val="26"/>
         </w:rPr>
-        <w:t>20</w:t>
+        <w:t xml:space="preserve">đồng. </w:t>
       </w:r>
-      <w:r>
-        <w:rPr>
-          <w:bCs/>
-          <w:sz w:val="26"/>
-          <w:szCs w:val="26"/>
-        </w:rPr>
-        <w:t xml:space="preserve">: </w:t>
-      </w:r>
-      <w:r>
+    </w:p>
+    <w:p>
+      <w:pPr>
+        <w:tabs>
+          <w:tab w:val="left" w:pos="6237"/>
+        </w:tabs>
+        <w:spacing w:after="120"/>
         <w:rPr>
           <w:color w:val="000000"/>
           <w:sz w:val="26"/>
           <w:szCs w:val="26"/>
         </w:rPr>
-        <w:t xml:space="preserve">14.250.000 </w:t>
-      </w:r>
-      <w:r>
-        <w:rPr>
-          <w:bCs/>
-          <w:sz w:val="26"/>
-          <w:szCs w:val="26"/>
-        </w:rPr>
-        <w:t xml:space="preserve">đồng. </w:t>
-      </w:r>
-      <w:bookmarkStart w:id="0" w:name="_GoBack"/>
-      <w:bookmarkEnd w:id="0"/>
+      </w:pPr>
     </w:p>
     <w:p>
       <w:pPr>
@@ -1097,611 +1064,11 @@
               <w:jc w:val="right"/>
             </w:pPr>
             <w:r>
+              <w:t>0</w:t>
+            </w:r>
+            <w:r>
               <w:t> </w:t>
             </w:r>
-          </w:p>
-        </w:tc>
-      </w:tr>
-      <w:tr>
-        <w:trPr>
-          <w:trHeight w:val="349"/>
-        </w:trPr>
-        <w:tc>
-          <w:tcPr>
-            <w:tcW w:w="498" w:type="dxa"/>
-            <w:vMerge w:val="restart"/>
-            <w:tcBorders>
-              <w:top w:val="nil"/>
-              <w:left w:val="single" w:sz="4" w:space="0" w:color="auto"/>
-              <w:right w:val="single" w:sz="4" w:space="0" w:color="auto"/>
-            </w:tcBorders>
-            <w:shd w:val="clear" w:color="auto" w:fill="auto"/>
-            <w:tcMar>
-              <w:top w:w="15" w:type="dxa"/>
-              <w:left w:w="15" w:type="dxa"/>
-              <w:bottom w:w="0" w:type="dxa"/>
-              <w:right w:w="15" w:type="dxa"/>
-            </w:tcMar>
-          </w:tcPr>
-          <w:p>
-            <w:pPr>
-              <w:jc w:val="center"/>
-            </w:pPr>
-            <w:r>
-              <w:t>1</w:t>
-            </w:r>
-            <w:r>
-              <w:t>.</w:t>
-            </w:r>
-          </w:p>
-        </w:tc>
-        <w:tc>
-          <w:tcPr>
-            <w:tcW w:w="4620" w:type="dxa"/>
-            <w:tcBorders>
-              <w:top w:val="nil"/>
-              <w:left w:val="nil"/>
-              <w:bottom w:val="single" w:sz="4" w:space="0" w:color="auto"/>
-              <w:right w:val="single" w:sz="4" w:space="0" w:color="auto"/>
-            </w:tcBorders>
-            <w:shd w:val="clear" w:color="auto" w:fill="auto"/>
-            <w:tcMar>
-              <w:top w:w="15" w:type="dxa"/>
-              <w:left w:w="15" w:type="dxa"/>
-              <w:bottom w:w="0" w:type="dxa"/>
-              <w:right w:w="15" w:type="dxa"/>
-            </w:tcMar>
-          </w:tcPr>
-          <w:p>
-            <w:pPr>
-              <w:ind w:left="68" w:right="105"/>
-              <w:jc w:val="both"/>
-            </w:pPr>
-            <w:r>
-              <w:t>Chi về vật tư, hóa chất, nguyên vật liệu (không có định mức kinh tế - kỹ thuật do các Bộ ngành chức năng ban hành) cho thí nghiệm, thử nghiệm phục vụ yêu cầu nghiên cứu khoa học…</w:t>
-            </w:r>
-          </w:p>
-        </w:tc>
-        <w:tc>
-          <w:tcPr>
-            <w:tcW w:w="1089" w:type="dxa"/>
-            <w:tcBorders>
-              <w:top w:val="nil"/>
-              <w:left w:val="nil"/>
-              <w:bottom w:val="single" w:sz="4" w:space="0" w:color="auto"/>
-              <w:right w:val="single" w:sz="4" w:space="0" w:color="auto"/>
-            </w:tcBorders>
-            <w:shd w:val="clear" w:color="auto" w:fill="auto"/>
-            <w:tcMar>
-              <w:top w:w="15" w:type="dxa"/>
-              <w:left w:w="15" w:type="dxa"/>
-              <w:bottom w:w="0" w:type="dxa"/>
-              <w:right w:w="15" w:type="dxa"/>
-            </w:tcMar>
-          </w:tcPr>
-          <w:p>
-            <w:pPr>
-              <w:jc w:val="center"/>
-            </w:pPr>
-          </w:p>
-        </w:tc>
-        <w:tc>
-          <w:tcPr>
-            <w:tcW w:w="928" w:type="dxa"/>
-            <w:tcBorders>
-              <w:top w:val="nil"/>
-              <w:left w:val="nil"/>
-              <w:bottom w:val="single" w:sz="4" w:space="0" w:color="auto"/>
-              <w:right w:val="single" w:sz="4" w:space="0" w:color="auto"/>
-            </w:tcBorders>
-            <w:shd w:val="clear" w:color="auto" w:fill="auto"/>
-            <w:tcMar>
-              <w:top w:w="15" w:type="dxa"/>
-              <w:left w:w="15" w:type="dxa"/>
-              <w:bottom w:w="0" w:type="dxa"/>
-              <w:right w:w="15" w:type="dxa"/>
-            </w:tcMar>
-          </w:tcPr>
-          <w:p>
-            <w:pPr>
-              <w:jc w:val="center"/>
-            </w:pPr>
-          </w:p>
-        </w:tc>
-        <w:tc>
-          <w:tcPr>
-            <w:tcW w:w="1070" w:type="dxa"/>
-            <w:tcBorders>
-              <w:top w:val="nil"/>
-              <w:left w:val="nil"/>
-              <w:bottom w:val="single" w:sz="4" w:space="0" w:color="auto"/>
-              <w:right w:val="single" w:sz="4" w:space="0" w:color="auto"/>
-            </w:tcBorders>
-            <w:shd w:val="clear" w:color="auto" w:fill="auto"/>
-            <w:tcMar>
-              <w:top w:w="15" w:type="dxa"/>
-              <w:left w:w="15" w:type="dxa"/>
-              <w:bottom w:w="0" w:type="dxa"/>
-              <w:right w:w="15" w:type="dxa"/>
-            </w:tcMar>
-          </w:tcPr>
-          <w:p>
-            <w:pPr>
-              <w:ind w:left="-125" w:right="107"/>
-              <w:jc w:val="right"/>
-            </w:pPr>
-          </w:p>
-        </w:tc>
-        <w:tc>
-          <w:tcPr>
-            <w:tcW w:w="1430" w:type="dxa"/>
-            <w:tcBorders>
-              <w:top w:val="nil"/>
-              <w:left w:val="nil"/>
-              <w:bottom w:val="single" w:sz="4" w:space="0" w:color="auto"/>
-              <w:right w:val="single" w:sz="4" w:space="0" w:color="auto"/>
-            </w:tcBorders>
-            <w:shd w:val="clear" w:color="auto" w:fill="auto"/>
-            <w:tcMar>
-              <w:top w:w="15" w:type="dxa"/>
-              <w:left w:w="15" w:type="dxa"/>
-              <w:bottom w:w="0" w:type="dxa"/>
-              <w:right w:w="15" w:type="dxa"/>
-            </w:tcMar>
-          </w:tcPr>
-          <w:p>
-            <w:pPr>
-              <w:ind w:left="-125" w:right="107"/>
-              <w:jc w:val="right"/>
-            </w:pPr>
-          </w:p>
-        </w:tc>
-      </w:tr>
-      <w:tr>
-        <w:trPr>
-          <w:trHeight w:val="276"/>
-        </w:trPr>
-        <w:tc>
-          <w:tcPr>
-            <w:tcW w:w="498" w:type="dxa"/>
-            <w:vMerge/>
-            <w:tcBorders>
-              <w:left w:val="single" w:sz="4" w:space="0" w:color="auto"/>
-              <w:right w:val="single" w:sz="4" w:space="0" w:color="auto"/>
-            </w:tcBorders>
-            <w:shd w:val="clear" w:color="auto" w:fill="auto"/>
-            <w:tcMar>
-              <w:top w:w="15" w:type="dxa"/>
-              <w:left w:w="15" w:type="dxa"/>
-              <w:bottom w:w="0" w:type="dxa"/>
-              <w:right w:w="15" w:type="dxa"/>
-            </w:tcMar>
-            <w:vAlign w:val="center"/>
-          </w:tcPr>
-          <w:p>
-            <w:pPr>
-              <w:jc w:val="center"/>
-            </w:pPr>
-          </w:p>
-        </w:tc>
-        <w:tc>
-          <w:tcPr>
-            <w:tcW w:w="4620" w:type="dxa"/>
-            <w:tcBorders>
-              <w:top w:val="nil"/>
-              <w:left w:val="nil"/>
-              <w:bottom w:val="single" w:sz="4" w:space="0" w:color="auto"/>
-              <w:right w:val="single" w:sz="4" w:space="0" w:color="auto"/>
-            </w:tcBorders>
-            <w:shd w:val="clear" w:color="auto" w:fill="auto"/>
-            <w:tcMar>
-              <w:top w:w="15" w:type="dxa"/>
-              <w:left w:w="15" w:type="dxa"/>
-              <w:bottom w:w="0" w:type="dxa"/>
-              <w:right w:w="15" w:type="dxa"/>
-            </w:tcMar>
-          </w:tcPr>
-          <w:p>
-            <w:pPr>
-              <w:ind w:left="68" w:right="105"/>
-              <w:jc w:val="both"/>
-            </w:pPr>
-            <w:r>
-              <w:t xml:space="preserve"> - Vật tư</w:t>
-            </w:r>
-          </w:p>
-        </w:tc>
-        <w:tc>
-          <w:tcPr>
-            <w:tcW w:w="1089" w:type="dxa"/>
-            <w:tcBorders>
-              <w:top w:val="nil"/>
-              <w:left w:val="nil"/>
-              <w:bottom w:val="single" w:sz="4" w:space="0" w:color="auto"/>
-              <w:right w:val="single" w:sz="4" w:space="0" w:color="auto"/>
-            </w:tcBorders>
-            <w:shd w:val="clear" w:color="auto" w:fill="auto"/>
-            <w:tcMar>
-              <w:top w:w="15" w:type="dxa"/>
-              <w:left w:w="15" w:type="dxa"/>
-              <w:bottom w:w="0" w:type="dxa"/>
-              <w:right w:w="15" w:type="dxa"/>
-            </w:tcMar>
-          </w:tcPr>
-          <w:p>
-            <w:pPr>
-              <w:jc w:val="center"/>
-            </w:pPr>
-          </w:p>
-        </w:tc>
-        <w:tc>
-          <w:tcPr>
-            <w:tcW w:w="928" w:type="dxa"/>
-            <w:tcBorders>
-              <w:top w:val="nil"/>
-              <w:left w:val="nil"/>
-              <w:bottom w:val="single" w:sz="4" w:space="0" w:color="auto"/>
-              <w:right w:val="single" w:sz="4" w:space="0" w:color="auto"/>
-            </w:tcBorders>
-            <w:shd w:val="clear" w:color="auto" w:fill="auto"/>
-            <w:tcMar>
-              <w:top w:w="15" w:type="dxa"/>
-              <w:left w:w="15" w:type="dxa"/>
-              <w:bottom w:w="0" w:type="dxa"/>
-              <w:right w:w="15" w:type="dxa"/>
-            </w:tcMar>
-          </w:tcPr>
-          <w:p>
-            <w:pPr>
-              <w:jc w:val="center"/>
-            </w:pPr>
-          </w:p>
-        </w:tc>
-        <w:tc>
-          <w:tcPr>
-            <w:tcW w:w="1070" w:type="dxa"/>
-            <w:tcBorders>
-              <w:top w:val="nil"/>
-              <w:left w:val="nil"/>
-              <w:bottom w:val="single" w:sz="4" w:space="0" w:color="auto"/>
-              <w:right w:val="single" w:sz="4" w:space="0" w:color="auto"/>
-            </w:tcBorders>
-            <w:shd w:val="clear" w:color="auto" w:fill="auto"/>
-            <w:tcMar>
-              <w:top w:w="15" w:type="dxa"/>
-              <w:left w:w="15" w:type="dxa"/>
-              <w:bottom w:w="0" w:type="dxa"/>
-              <w:right w:w="15" w:type="dxa"/>
-            </w:tcMar>
-          </w:tcPr>
-          <w:p>
-            <w:pPr>
-              <w:ind w:left="-125" w:right="107"/>
-              <w:jc w:val="right"/>
-            </w:pPr>
-          </w:p>
-        </w:tc>
-        <w:tc>
-          <w:tcPr>
-            <w:tcW w:w="1430" w:type="dxa"/>
-            <w:tcBorders>
-              <w:top w:val="nil"/>
-              <w:left w:val="nil"/>
-              <w:bottom w:val="single" w:sz="4" w:space="0" w:color="auto"/>
-              <w:right w:val="single" w:sz="4" w:space="0" w:color="auto"/>
-            </w:tcBorders>
-            <w:shd w:val="clear" w:color="auto" w:fill="auto"/>
-            <w:tcMar>
-              <w:top w:w="15" w:type="dxa"/>
-              <w:left w:w="15" w:type="dxa"/>
-              <w:bottom w:w="0" w:type="dxa"/>
-              <w:right w:w="15" w:type="dxa"/>
-            </w:tcMar>
-          </w:tcPr>
-          <w:p>
-            <w:pPr>
-              <w:ind w:left="-125" w:right="107"/>
-              <w:jc w:val="right"/>
-            </w:pPr>
-          </w:p>
-        </w:tc>
-      </w:tr>
-      <w:tr>
-        <w:trPr>
-          <w:trHeight w:val="276"/>
-        </w:trPr>
-        <w:tc>
-          <w:tcPr>
-            <w:tcW w:w="498" w:type="dxa"/>
-            <w:vMerge/>
-            <w:tcBorders>
-              <w:left w:val="single" w:sz="4" w:space="0" w:color="auto"/>
-              <w:right w:val="single" w:sz="4" w:space="0" w:color="auto"/>
-            </w:tcBorders>
-            <w:shd w:val="clear" w:color="auto" w:fill="auto"/>
-            <w:tcMar>
-              <w:top w:w="15" w:type="dxa"/>
-              <w:left w:w="15" w:type="dxa"/>
-              <w:bottom w:w="0" w:type="dxa"/>
-              <w:right w:w="15" w:type="dxa"/>
-            </w:tcMar>
-            <w:vAlign w:val="center"/>
-          </w:tcPr>
-          <w:p>
-            <w:pPr>
-              <w:jc w:val="center"/>
-            </w:pPr>
-          </w:p>
-        </w:tc>
-        <w:tc>
-          <w:tcPr>
-            <w:tcW w:w="4620" w:type="dxa"/>
-            <w:tcBorders>
-              <w:top w:val="nil"/>
-              <w:left w:val="nil"/>
-              <w:bottom w:val="single" w:sz="4" w:space="0" w:color="auto"/>
-              <w:right w:val="single" w:sz="4" w:space="0" w:color="auto"/>
-            </w:tcBorders>
-            <w:shd w:val="clear" w:color="auto" w:fill="auto"/>
-            <w:tcMar>
-              <w:top w:w="15" w:type="dxa"/>
-              <w:left w:w="15" w:type="dxa"/>
-              <w:bottom w:w="0" w:type="dxa"/>
-              <w:right w:w="15" w:type="dxa"/>
-            </w:tcMar>
-          </w:tcPr>
-          <w:p>
-            <w:pPr>
-              <w:ind w:left="68" w:right="105"/>
-              <w:jc w:val="both"/>
-            </w:pPr>
-            <w:r>
-              <w:t xml:space="preserve"> - Trang thiết bị</w:t>
-            </w:r>
-          </w:p>
-        </w:tc>
-        <w:tc>
-          <w:tcPr>
-            <w:tcW w:w="1089" w:type="dxa"/>
-            <w:tcBorders>
-              <w:top w:val="nil"/>
-              <w:left w:val="nil"/>
-              <w:bottom w:val="single" w:sz="4" w:space="0" w:color="auto"/>
-              <w:right w:val="single" w:sz="4" w:space="0" w:color="auto"/>
-            </w:tcBorders>
-            <w:shd w:val="clear" w:color="auto" w:fill="auto"/>
-            <w:tcMar>
-              <w:top w:w="15" w:type="dxa"/>
-              <w:left w:w="15" w:type="dxa"/>
-              <w:bottom w:w="0" w:type="dxa"/>
-              <w:right w:w="15" w:type="dxa"/>
-            </w:tcMar>
-          </w:tcPr>
-          <w:p>
-            <w:pPr>
-              <w:jc w:val="center"/>
-            </w:pPr>
-          </w:p>
-        </w:tc>
-        <w:tc>
-          <w:tcPr>
-            <w:tcW w:w="928" w:type="dxa"/>
-            <w:tcBorders>
-              <w:top w:val="nil"/>
-              <w:left w:val="nil"/>
-              <w:bottom w:val="single" w:sz="4" w:space="0" w:color="auto"/>
-              <w:right w:val="single" w:sz="4" w:space="0" w:color="auto"/>
-            </w:tcBorders>
-            <w:shd w:val="clear" w:color="auto" w:fill="auto"/>
-            <w:tcMar>
-              <w:top w:w="15" w:type="dxa"/>
-              <w:left w:w="15" w:type="dxa"/>
-              <w:bottom w:w="0" w:type="dxa"/>
-              <w:right w:w="15" w:type="dxa"/>
-            </w:tcMar>
-          </w:tcPr>
-          <w:p>
-            <w:pPr>
-              <w:jc w:val="center"/>
-            </w:pPr>
-          </w:p>
-        </w:tc>
-        <w:tc>
-          <w:tcPr>
-            <w:tcW w:w="1070" w:type="dxa"/>
-            <w:tcBorders>
-              <w:top w:val="nil"/>
-              <w:left w:val="nil"/>
-              <w:bottom w:val="single" w:sz="4" w:space="0" w:color="auto"/>
-              <w:right w:val="single" w:sz="4" w:space="0" w:color="auto"/>
-            </w:tcBorders>
-            <w:shd w:val="clear" w:color="auto" w:fill="auto"/>
-            <w:tcMar>
-              <w:top w:w="15" w:type="dxa"/>
-              <w:left w:w="15" w:type="dxa"/>
-              <w:bottom w:w="0" w:type="dxa"/>
-              <w:right w:w="15" w:type="dxa"/>
-            </w:tcMar>
-          </w:tcPr>
-          <w:p>
-            <w:pPr>
-              <w:ind w:left="-125" w:right="107"/>
-              <w:jc w:val="right"/>
-            </w:pPr>
-          </w:p>
-        </w:tc>
-        <w:tc>
-          <w:tcPr>
-            <w:tcW w:w="1430" w:type="dxa"/>
-            <w:tcBorders>
-              <w:top w:val="nil"/>
-              <w:left w:val="nil"/>
-              <w:bottom w:val="single" w:sz="4" w:space="0" w:color="auto"/>
-              <w:right w:val="single" w:sz="4" w:space="0" w:color="auto"/>
-            </w:tcBorders>
-            <w:shd w:val="clear" w:color="auto" w:fill="auto"/>
-            <w:tcMar>
-              <w:top w:w="15" w:type="dxa"/>
-              <w:left w:w="15" w:type="dxa"/>
-              <w:bottom w:w="0" w:type="dxa"/>
-              <w:right w:w="15" w:type="dxa"/>
-            </w:tcMar>
-          </w:tcPr>
-          <w:p>
-            <w:pPr>
-              <w:ind w:left="-125" w:right="107"/>
-              <w:jc w:val="right"/>
-            </w:pPr>
-          </w:p>
-        </w:tc>
-      </w:tr>
-      <w:tr>
-        <w:trPr>
-          <w:trHeight w:val="276"/>
-        </w:trPr>
-        <w:tc>
-          <w:tcPr>
-            <w:tcW w:w="498" w:type="dxa"/>
-            <w:vMerge/>
-            <w:tcBorders>
-              <w:left w:val="single" w:sz="4" w:space="0" w:color="auto"/>
-              <w:bottom w:val="single" w:sz="4" w:space="0" w:color="auto"/>
-              <w:right w:val="single" w:sz="4" w:space="0" w:color="auto"/>
-            </w:tcBorders>
-            <w:shd w:val="clear" w:color="auto" w:fill="auto"/>
-            <w:tcMar>
-              <w:top w:w="15" w:type="dxa"/>
-              <w:left w:w="15" w:type="dxa"/>
-              <w:bottom w:w="0" w:type="dxa"/>
-              <w:right w:w="15" w:type="dxa"/>
-            </w:tcMar>
-            <w:vAlign w:val="center"/>
-          </w:tcPr>
-          <w:p>
-            <w:pPr>
-              <w:jc w:val="center"/>
-            </w:pPr>
-          </w:p>
-        </w:tc>
-        <w:tc>
-          <w:tcPr>
-            <w:tcW w:w="4620" w:type="dxa"/>
-            <w:tcBorders>
-              <w:top w:val="nil"/>
-              <w:left w:val="nil"/>
-              <w:bottom w:val="single" w:sz="4" w:space="0" w:color="auto"/>
-              <w:right w:val="single" w:sz="4" w:space="0" w:color="auto"/>
-            </w:tcBorders>
-            <w:shd w:val="clear" w:color="auto" w:fill="auto"/>
-            <w:tcMar>
-              <w:top w:w="15" w:type="dxa"/>
-              <w:left w:w="15" w:type="dxa"/>
-              <w:bottom w:w="0" w:type="dxa"/>
-              <w:right w:w="15" w:type="dxa"/>
-            </w:tcMar>
-          </w:tcPr>
-          <w:p>
-            <w:pPr>
-              <w:ind w:left="68" w:right="105"/>
-              <w:jc w:val="both"/>
-            </w:pPr>
-            <w:r>
-              <w:t xml:space="preserve"> - Hóa chất thí nghiệm</w:t>
-            </w:r>
-          </w:p>
-        </w:tc>
-        <w:tc>
-          <w:tcPr>
-            <w:tcW w:w="1089" w:type="dxa"/>
-            <w:tcBorders>
-              <w:top w:val="nil"/>
-              <w:left w:val="nil"/>
-              <w:bottom w:val="single" w:sz="4" w:space="0" w:color="auto"/>
-              <w:right w:val="single" w:sz="4" w:space="0" w:color="auto"/>
-            </w:tcBorders>
-            <w:shd w:val="clear" w:color="auto" w:fill="auto"/>
-            <w:tcMar>
-              <w:top w:w="15" w:type="dxa"/>
-              <w:left w:w="15" w:type="dxa"/>
-              <w:bottom w:w="0" w:type="dxa"/>
-              <w:right w:w="15" w:type="dxa"/>
-            </w:tcMar>
-          </w:tcPr>
-          <w:p>
-            <w:pPr>
-              <w:jc w:val="center"/>
-            </w:pPr>
-          </w:p>
-        </w:tc>
-        <w:tc>
-          <w:tcPr>
-            <w:tcW w:w="928" w:type="dxa"/>
-            <w:tcBorders>
-              <w:top w:val="nil"/>
-              <w:left w:val="nil"/>
-              <w:bottom w:val="single" w:sz="4" w:space="0" w:color="auto"/>
-              <w:right w:val="single" w:sz="4" w:space="0" w:color="auto"/>
-            </w:tcBorders>
-            <w:shd w:val="clear" w:color="auto" w:fill="auto"/>
-            <w:tcMar>
-              <w:top w:w="15" w:type="dxa"/>
-              <w:left w:w="15" w:type="dxa"/>
-              <w:bottom w:w="0" w:type="dxa"/>
-              <w:right w:w="15" w:type="dxa"/>
-            </w:tcMar>
-          </w:tcPr>
-          <w:p>
-            <w:pPr>
-              <w:jc w:val="center"/>
-            </w:pPr>
-          </w:p>
-        </w:tc>
-        <w:tc>
-          <w:tcPr>
-            <w:tcW w:w="1070" w:type="dxa"/>
-            <w:tcBorders>
-              <w:top w:val="nil"/>
-              <w:left w:val="nil"/>
-              <w:bottom w:val="single" w:sz="4" w:space="0" w:color="auto"/>
-              <w:right w:val="single" w:sz="4" w:space="0" w:color="auto"/>
-            </w:tcBorders>
-            <w:shd w:val="clear" w:color="auto" w:fill="auto"/>
-            <w:tcMar>
-              <w:top w:w="15" w:type="dxa"/>
-              <w:left w:w="15" w:type="dxa"/>
-              <w:bottom w:w="0" w:type="dxa"/>
-              <w:right w:w="15" w:type="dxa"/>
-            </w:tcMar>
-          </w:tcPr>
-          <w:p>
-            <w:pPr>
-              <w:ind w:left="-125" w:right="107"/>
-              <w:jc w:val="right"/>
-            </w:pPr>
-          </w:p>
-        </w:tc>
-        <w:tc>
-          <w:tcPr>
-            <w:tcW w:w="1430" w:type="dxa"/>
-            <w:tcBorders>
-              <w:top w:val="nil"/>
-              <w:left w:val="nil"/>
-              <w:bottom w:val="single" w:sz="4" w:space="0" w:color="auto"/>
-              <w:right w:val="single" w:sz="4" w:space="0" w:color="auto"/>
-            </w:tcBorders>
-            <w:shd w:val="clear" w:color="auto" w:fill="auto"/>
-            <w:tcMar>
-              <w:top w:w="15" w:type="dxa"/>
-              <w:left w:w="15" w:type="dxa"/>
-              <w:bottom w:w="0" w:type="dxa"/>
-              <w:right w:w="15" w:type="dxa"/>
-            </w:tcMar>
-          </w:tcPr>
-          <w:p>
-            <w:pPr>
-              <w:ind w:left="-125" w:right="107"/>
-              <w:jc w:val="right"/>
-            </w:pPr>
           </w:p>
         </w:tc>
       </w:tr>
@@ -1763,6 +1130,9 @@
               <w:ind w:left="-125" w:right="107"/>
               <w:jc w:val="right"/>
             </w:pPr>
+            <w:r>
+              <w:t>0</w:t>
+            </w:r>
           </w:p>
         </w:tc>
       </w:tr>
@@ -1939,7 +1309,16 @@
             <w:pPr>
               <w:ind w:left="-125" w:right="107"/>
               <w:jc w:val="right"/>
-            </w:pPr>
+              <w:rPr>
+                <w:b/>
+              </w:rPr>
+            </w:pPr>
+            <w:r>
+              <w:rPr>
+                <w:b/>
+              </w:rPr>
+              <w:t>14.250.000</w:t>
+            </w:r>
           </w:p>
         </w:tc>
       </w:tr>
@@ -2097,7 +1476,16 @@
             <w:pPr>
               <w:ind w:left="-125" w:right="107"/>
               <w:jc w:val="right"/>
-            </w:pPr>
+              <w:rPr>
+                <w:b/>
+              </w:rPr>
+            </w:pPr>
+            <w:r>
+              <w:rPr>
+                <w:b/>
+              </w:rPr>
+              <w:t>11.360.000</w:t>
+            </w:r>
           </w:p>
         </w:tc>
       </w:tr>
@@ -2146,25 +1534,28 @@
             </w:tcMar>
           </w:tcPr>
           <w:p>
-            <w:r>
-              <w:rPr>
-                <w:color w:val="0000FF"/>
-                <w:kern w:val="24"/>
-              </w:rPr>
-              <w:t>Ghi</w:t>
-            </w:r>
-            <w:r>
-              <w:rPr>
-                <w:color w:val="0000FF"/>
-                <w:kern w:val="24"/>
-              </w:rPr>
-              <w:t xml:space="preserve"> rõ các nội dung, câu từ đúng với mục 15.2 của thuyết minh đề tài</w:t>
-            </w:r>
-            <w:r>
-              <w:rPr>
-                <w:kern w:val="24"/>
-              </w:rPr>
-              <w:t xml:space="preserve"> </w:t>
+            <w:pPr>
+              <w:rPr>
+                <w:color w:val="000000"/>
+              </w:rPr>
+            </w:pPr>
+            <w:bookmarkStart w:id="0" w:name="_GoBack"/>
+            <w:bookmarkEnd w:id="0"/>
+            <w:r>
+              <w:rPr>
+                <w:color w:val="000000"/>
+              </w:rPr>
+              <w:t>Nghiên cứu tổng quan: Nghiên cứu nhu cầu trao đổi, chia sẻ tài liệu, kinh nghiệp học tập của sinh viên trường Đại học Cần Thơ</w:t>
+            </w:r>
+          </w:p>
+          <w:p>
+            <w:r>
+              <w:t>- Chủ nhiệm đề tài (Trần Thanh Phụng)</w:t>
+            </w:r>
+          </w:p>
+          <w:p>
+            <w:r>
+              <w:t>- Thành viên chính ( Lê Minh Nghĩa)</w:t>
             </w:r>
           </w:p>
         </w:tc>
@@ -2189,8 +1580,31 @@
             <w:pPr>
               <w:jc w:val="center"/>
             </w:pPr>
-            <w:r>
-              <w:t>ngày</w:t>
+          </w:p>
+          <w:p>
+            <w:pPr>
+              <w:jc w:val="center"/>
+            </w:pPr>
+          </w:p>
+          <w:p>
+            <w:pPr>
+              <w:jc w:val="center"/>
+            </w:pPr>
+          </w:p>
+          <w:p>
+            <w:pPr>
+              <w:jc w:val="center"/>
+            </w:pPr>
+            <w:r>
+              <w:t>Ngày</w:t>
+            </w:r>
+          </w:p>
+          <w:p>
+            <w:pPr>
+              <w:jc w:val="center"/>
+            </w:pPr>
+            <w:r>
+              <w:t>Ngày</w:t>
             </w:r>
           </w:p>
         </w:tc>
@@ -2216,6 +1630,32 @@
               <w:jc w:val="center"/>
             </w:pPr>
           </w:p>
+          <w:p>
+            <w:pPr>
+              <w:jc w:val="center"/>
+            </w:pPr>
+          </w:p>
+          <w:p>
+            <w:pPr>
+              <w:jc w:val="center"/>
+            </w:pPr>
+          </w:p>
+          <w:p>
+            <w:pPr>
+              <w:jc w:val="center"/>
+            </w:pPr>
+            <w:r>
+              <w:t>05</w:t>
+            </w:r>
+          </w:p>
+          <w:p>
+            <w:pPr>
+              <w:jc w:val="center"/>
+            </w:pPr>
+            <w:r>
+              <w:t>05</w:t>
+            </w:r>
+          </w:p>
         </w:tc>
         <w:tc>
           <w:tcPr>
@@ -2240,6 +1680,36 @@
               <w:jc w:val="right"/>
             </w:pPr>
           </w:p>
+          <w:p>
+            <w:pPr>
+              <w:ind w:left="-125" w:right="107"/>
+              <w:jc w:val="right"/>
+            </w:pPr>
+          </w:p>
+          <w:p>
+            <w:pPr>
+              <w:ind w:left="-125" w:right="107"/>
+              <w:jc w:val="right"/>
+            </w:pPr>
+          </w:p>
+          <w:p>
+            <w:pPr>
+              <w:ind w:left="-125" w:right="107"/>
+              <w:jc w:val="right"/>
+            </w:pPr>
+            <w:r>
+              <w:t>80.000</w:t>
+            </w:r>
+          </w:p>
+          <w:p>
+            <w:pPr>
+              <w:ind w:left="-125" w:right="107"/>
+              <w:jc w:val="right"/>
+            </w:pPr>
+            <w:r>
+              <w:t>80.000</w:t>
+            </w:r>
+          </w:p>
         </w:tc>
         <w:tc>
           <w:tcPr>
@@ -2263,6 +1733,36 @@
               <w:ind w:left="-125" w:right="107"/>
               <w:jc w:val="right"/>
             </w:pPr>
+          </w:p>
+          <w:p>
+            <w:pPr>
+              <w:ind w:left="-125" w:right="107"/>
+              <w:jc w:val="right"/>
+            </w:pPr>
+          </w:p>
+          <w:p>
+            <w:pPr>
+              <w:ind w:left="-125" w:right="107"/>
+              <w:jc w:val="right"/>
+            </w:pPr>
+          </w:p>
+          <w:p>
+            <w:pPr>
+              <w:ind w:left="-125" w:right="107"/>
+              <w:jc w:val="right"/>
+            </w:pPr>
+            <w:r>
+              <w:t>400.000</w:t>
+            </w:r>
+          </w:p>
+          <w:p>
+            <w:pPr>
+              <w:ind w:left="-125" w:right="107"/>
+              <w:jc w:val="right"/>
+            </w:pPr>
+            <w:r>
+              <w:t>400.000</w:t>
+            </w:r>
           </w:p>
         </w:tc>
       </w:tr>
@@ -2310,7 +1810,43 @@
               <w:right w:w="15" w:type="dxa"/>
             </w:tcMar>
           </w:tcPr>
-          <w:p/>
+          <w:p>
+            <w:pPr>
+              <w:rPr>
+                <w:bCs/>
+                <w:color w:val="000000"/>
+              </w:rPr>
+            </w:pPr>
+            <w:r>
+              <w:rPr>
+                <w:bCs/>
+                <w:color w:val="000000"/>
+              </w:rPr>
+              <w:t>Nội dung chuyên môn 1: Thu thập thông tin, tài liệu, dữ liệu: thu thập ý kiến sinh viên.</w:t>
+            </w:r>
+          </w:p>
+          <w:p>
+            <w:r>
+              <w:t xml:space="preserve">- </w:t>
+            </w:r>
+            <w:r>
+              <w:t>Thành viên chính ( Lê Ngọc Đức</w:t>
+            </w:r>
+            <w:r>
+              <w:t>)</w:t>
+            </w:r>
+          </w:p>
+          <w:p>
+            <w:r>
+              <w:t xml:space="preserve">- </w:t>
+            </w:r>
+            <w:r>
+              <w:t>Thành viên chính ( Đỗ Ngọc Nguyên</w:t>
+            </w:r>
+            <w:r>
+              <w:t>)</w:t>
+            </w:r>
+          </w:p>
         </w:tc>
         <w:tc>
           <w:tcPr>
@@ -2333,8 +1869,29 @@
             <w:pPr>
               <w:jc w:val="center"/>
             </w:pPr>
-            <w:r>
-              <w:t>ngày</w:t>
+          </w:p>
+          <w:p>
+            <w:pPr>
+              <w:jc w:val="center"/>
+            </w:pPr>
+          </w:p>
+          <w:p>
+            <w:pPr>
+              <w:jc w:val="center"/>
+            </w:pPr>
+            <w:r>
+              <w:t>N</w:t>
+            </w:r>
+            <w:r>
+              <w:t>gày</w:t>
+            </w:r>
+          </w:p>
+          <w:p>
+            <w:pPr>
+              <w:jc w:val="center"/>
+            </w:pPr>
+            <w:r>
+              <w:t>Ngày</w:t>
             </w:r>
           </w:p>
         </w:tc>
@@ -2360,6 +1917,27 @@
               <w:jc w:val="center"/>
             </w:pPr>
           </w:p>
+          <w:p>
+            <w:pPr>
+              <w:jc w:val="center"/>
+            </w:pPr>
+          </w:p>
+          <w:p>
+            <w:pPr>
+              <w:jc w:val="center"/>
+            </w:pPr>
+            <w:r>
+              <w:t>05</w:t>
+            </w:r>
+          </w:p>
+          <w:p>
+            <w:pPr>
+              <w:jc w:val="center"/>
+            </w:pPr>
+            <w:r>
+              <w:t>05</w:t>
+            </w:r>
+          </w:p>
         </w:tc>
         <w:tc>
           <w:tcPr>
@@ -2384,6 +1962,30 @@
               <w:jc w:val="right"/>
             </w:pPr>
           </w:p>
+          <w:p>
+            <w:pPr>
+              <w:ind w:left="-125" w:right="107"/>
+              <w:jc w:val="right"/>
+            </w:pPr>
+          </w:p>
+          <w:p>
+            <w:pPr>
+              <w:ind w:left="-125" w:right="107"/>
+              <w:jc w:val="right"/>
+            </w:pPr>
+            <w:r>
+              <w:t>80.000</w:t>
+            </w:r>
+          </w:p>
+          <w:p>
+            <w:pPr>
+              <w:ind w:left="-125" w:right="107"/>
+              <w:jc w:val="right"/>
+            </w:pPr>
+            <w:r>
+              <w:t>80.000</w:t>
+            </w:r>
+          </w:p>
         </w:tc>
         <w:tc>
           <w:tcPr>
@@ -2406,6 +2008,36 @@
             <w:pPr>
               <w:ind w:left="-125" w:right="107"/>
               <w:jc w:val="right"/>
+            </w:pPr>
+          </w:p>
+          <w:p>
+            <w:pPr>
+              <w:ind w:left="-125" w:right="107"/>
+              <w:jc w:val="right"/>
+            </w:pPr>
+          </w:p>
+          <w:p>
+            <w:pPr>
+              <w:ind w:left="-125" w:right="107"/>
+              <w:jc w:val="right"/>
+            </w:pPr>
+            <w:r>
+              <w:t>400.000</w:t>
+            </w:r>
+          </w:p>
+          <w:p>
+            <w:pPr>
+              <w:ind w:left="-125" w:right="107"/>
+              <w:jc w:val="right"/>
+            </w:pPr>
+            <w:r>
+              <w:t>400.000</w:t>
+            </w:r>
+          </w:p>
+          <w:p>
+            <w:pPr>
+              <w:ind w:left="-125" w:right="107"/>
+              <w:jc w:val="center"/>
             </w:pPr>
           </w:p>
         </w:tc>
@@ -2454,55 +2086,172 @@
               <w:right w:w="15" w:type="dxa"/>
             </w:tcMar>
           </w:tcPr>
+          <w:p>
+            <w:pPr>
+              <w:rPr>
+                <w:color w:val="000000"/>
+              </w:rPr>
+            </w:pPr>
+            <w:r>
+              <w:rPr>
+                <w:color w:val="000000"/>
+              </w:rPr>
+              <w:t>Nội dung chuyên môn 2: Phân tích yêu cầu phần mềm cho hệ thống trao đổi, chia sẻ tài liệu, kinh nghiệp học tập của sinh viên trường Đại học Cần Thơ.</w:t>
+            </w:r>
+          </w:p>
+          <w:p>
+            <w:pPr>
+              <w:rPr>
+                <w:color w:val="000000"/>
+              </w:rPr>
+            </w:pPr>
+            <w:r>
+              <w:rPr>
+                <w:color w:val="000000"/>
+              </w:rPr>
+              <w:t>- Thành viên chính ( Lê Ngọc Đức)</w:t>
+            </w:r>
+          </w:p>
+          <w:p>
+            <w:pPr>
+              <w:rPr>
+                <w:bCs/>
+                <w:color w:val="000000"/>
+              </w:rPr>
+            </w:pPr>
+            <w:r>
+              <w:rPr>
+                <w:color w:val="000000"/>
+              </w:rPr>
+              <w:t>- Thành viên chính ( Lê Minh Nghĩa</w:t>
+            </w:r>
+            <w:r>
+              <w:t>)</w:t>
+            </w:r>
+          </w:p>
+        </w:tc>
+        <w:tc>
+          <w:tcPr>
+            <w:tcW w:w="1089" w:type="dxa"/>
+            <w:tcBorders>
+              <w:top w:val="nil"/>
+              <w:left w:val="nil"/>
+              <w:bottom w:val="single" w:sz="4" w:space="0" w:color="auto"/>
+              <w:right w:val="single" w:sz="4" w:space="0" w:color="auto"/>
+            </w:tcBorders>
+            <w:shd w:val="clear" w:color="auto" w:fill="auto"/>
+            <w:tcMar>
+              <w:top w:w="15" w:type="dxa"/>
+              <w:left w:w="15" w:type="dxa"/>
+              <w:bottom w:w="0" w:type="dxa"/>
+              <w:right w:w="15" w:type="dxa"/>
+            </w:tcMar>
+          </w:tcPr>
+          <w:p>
+            <w:pPr>
+              <w:rPr>
+                <w:color w:val="000000"/>
+              </w:rPr>
+            </w:pPr>
+          </w:p>
+          <w:p>
+            <w:pPr>
+              <w:rPr>
+                <w:color w:val="000000"/>
+              </w:rPr>
+            </w:pPr>
+          </w:p>
+          <w:p>
+            <w:pPr>
+              <w:rPr>
+                <w:color w:val="000000"/>
+              </w:rPr>
+            </w:pPr>
+          </w:p>
+          <w:p>
+            <w:pPr>
+              <w:rPr>
+                <w:color w:val="000000"/>
+              </w:rPr>
+            </w:pPr>
+          </w:p>
+          <w:p>
+            <w:pPr>
+              <w:jc w:val="center"/>
+              <w:rPr>
+                <w:color w:val="000000"/>
+              </w:rPr>
+            </w:pPr>
+            <w:r>
+              <w:rPr>
+                <w:color w:val="000000"/>
+              </w:rPr>
+              <w:t>Ngày</w:t>
+            </w:r>
+          </w:p>
+          <w:p>
+            <w:pPr>
+              <w:jc w:val="center"/>
+              <w:rPr>
+                <w:color w:val="000000"/>
+              </w:rPr>
+            </w:pPr>
+            <w:r>
+              <w:rPr>
+                <w:color w:val="000000"/>
+              </w:rPr>
+              <w:t>Ngày</w:t>
+            </w:r>
+          </w:p>
+        </w:tc>
+        <w:tc>
+          <w:tcPr>
+            <w:tcW w:w="928" w:type="dxa"/>
+            <w:tcBorders>
+              <w:top w:val="nil"/>
+              <w:left w:val="nil"/>
+              <w:bottom w:val="single" w:sz="4" w:space="0" w:color="auto"/>
+              <w:right w:val="single" w:sz="4" w:space="0" w:color="auto"/>
+            </w:tcBorders>
+            <w:shd w:val="clear" w:color="auto" w:fill="auto"/>
+            <w:tcMar>
+              <w:top w:w="15" w:type="dxa"/>
+              <w:left w:w="15" w:type="dxa"/>
+              <w:bottom w:w="0" w:type="dxa"/>
+              <w:right w:w="15" w:type="dxa"/>
+            </w:tcMar>
+          </w:tcPr>
+          <w:p>
+            <w:pPr>
+              <w:jc w:val="center"/>
+            </w:pPr>
+          </w:p>
+          <w:p>
+            <w:pPr>
+              <w:jc w:val="center"/>
+            </w:pPr>
+          </w:p>
+          <w:p>
+            <w:pPr>
+              <w:jc w:val="center"/>
+            </w:pPr>
+          </w:p>
           <w:p/>
-        </w:tc>
-        <w:tc>
-          <w:tcPr>
-            <w:tcW w:w="1089" w:type="dxa"/>
-            <w:tcBorders>
-              <w:top w:val="nil"/>
-              <w:left w:val="nil"/>
-              <w:bottom w:val="single" w:sz="4" w:space="0" w:color="auto"/>
-              <w:right w:val="single" w:sz="4" w:space="0" w:color="auto"/>
-            </w:tcBorders>
-            <w:shd w:val="clear" w:color="auto" w:fill="auto"/>
-            <w:tcMar>
-              <w:top w:w="15" w:type="dxa"/>
-              <w:left w:w="15" w:type="dxa"/>
-              <w:bottom w:w="0" w:type="dxa"/>
-              <w:right w:w="15" w:type="dxa"/>
-            </w:tcMar>
-          </w:tcPr>
-          <w:p>
-            <w:pPr>
-              <w:jc w:val="center"/>
-            </w:pPr>
-            <w:r>
-              <w:t>ngày</w:t>
-            </w:r>
-          </w:p>
-        </w:tc>
-        <w:tc>
-          <w:tcPr>
-            <w:tcW w:w="928" w:type="dxa"/>
-            <w:tcBorders>
-              <w:top w:val="nil"/>
-              <w:left w:val="nil"/>
-              <w:bottom w:val="single" w:sz="4" w:space="0" w:color="auto"/>
-              <w:right w:val="single" w:sz="4" w:space="0" w:color="auto"/>
-            </w:tcBorders>
-            <w:shd w:val="clear" w:color="auto" w:fill="auto"/>
-            <w:tcMar>
-              <w:top w:w="15" w:type="dxa"/>
-              <w:left w:w="15" w:type="dxa"/>
-              <w:bottom w:w="0" w:type="dxa"/>
-              <w:right w:w="15" w:type="dxa"/>
-            </w:tcMar>
-          </w:tcPr>
-          <w:p>
-            <w:pPr>
-              <w:jc w:val="center"/>
-            </w:pPr>
+          <w:p>
+            <w:pPr>
+              <w:jc w:val="center"/>
+            </w:pPr>
+            <w:r>
+              <w:t>05</w:t>
+            </w:r>
+          </w:p>
+          <w:p>
+            <w:pPr>
+              <w:jc w:val="center"/>
+            </w:pPr>
+            <w:r>
+              <w:t>05</w:t>
+            </w:r>
           </w:p>
         </w:tc>
         <w:tc>
@@ -2528,6 +2277,46 @@
               <w:jc w:val="right"/>
             </w:pPr>
           </w:p>
+          <w:p>
+            <w:pPr>
+              <w:ind w:left="-125" w:right="107"/>
+              <w:jc w:val="right"/>
+            </w:pPr>
+          </w:p>
+          <w:p>
+            <w:pPr>
+              <w:ind w:right="107"/>
+            </w:pPr>
+          </w:p>
+          <w:p>
+            <w:pPr>
+              <w:ind w:left="-125" w:right="107"/>
+            </w:pPr>
+          </w:p>
+          <w:p>
+            <w:pPr>
+              <w:ind w:left="-125" w:right="107"/>
+              <w:jc w:val="right"/>
+            </w:pPr>
+            <w:r>
+              <w:t>80.000</w:t>
+            </w:r>
+          </w:p>
+          <w:p>
+            <w:pPr>
+              <w:ind w:left="-125" w:right="107"/>
+              <w:jc w:val="right"/>
+            </w:pPr>
+            <w:r>
+              <w:t>80.000</w:t>
+            </w:r>
+          </w:p>
+          <w:p>
+            <w:pPr>
+              <w:ind w:left="-125" w:right="107"/>
+              <w:jc w:val="center"/>
+            </w:pPr>
+          </w:p>
         </w:tc>
         <w:tc>
           <w:tcPr>
@@ -2551,6 +2340,42 @@
               <w:ind w:left="-125" w:right="107"/>
               <w:jc w:val="right"/>
             </w:pPr>
+          </w:p>
+          <w:p>
+            <w:pPr>
+              <w:ind w:left="-125" w:right="107"/>
+              <w:jc w:val="right"/>
+            </w:pPr>
+          </w:p>
+          <w:p>
+            <w:pPr>
+              <w:ind w:left="-125" w:right="107"/>
+              <w:jc w:val="right"/>
+            </w:pPr>
+          </w:p>
+          <w:p>
+            <w:pPr>
+              <w:ind w:left="-125" w:right="107"/>
+              <w:jc w:val="right"/>
+            </w:pPr>
+          </w:p>
+          <w:p>
+            <w:pPr>
+              <w:ind w:left="-125" w:right="107"/>
+              <w:jc w:val="right"/>
+            </w:pPr>
+            <w:r>
+              <w:t>400.000</w:t>
+            </w:r>
+          </w:p>
+          <w:p>
+            <w:pPr>
+              <w:ind w:left="-125" w:right="107"/>
+              <w:jc w:val="right"/>
+            </w:pPr>
+            <w:r>
+              <w:t>400.000</w:t>
+            </w:r>
           </w:p>
         </w:tc>
       </w:tr>
@@ -2598,6 +2423,37 @@
               <w:right w:w="15" w:type="dxa"/>
             </w:tcMar>
           </w:tcPr>
+          <w:p>
+            <w:pPr>
+              <w:rPr>
+                <w:color w:val="000000"/>
+              </w:rPr>
+            </w:pPr>
+            <w:r>
+              <w:rPr>
+                <w:bCs/>
+                <w:color w:val="000000"/>
+              </w:rPr>
+              <w:t xml:space="preserve">Nội dung chuyên môn 3: </w:t>
+            </w:r>
+            <w:r>
+              <w:rPr>
+                <w:color w:val="000000"/>
+              </w:rPr>
+              <w:t>Lập tài liệu đặc tả yêu cầu phần mềm cho hệ thống trao đổi, chia sẻ tài liệu, kinh nghiệp học tập của sinh viên trường Đại học Cần Thơ</w:t>
+            </w:r>
+          </w:p>
+          <w:p>
+            <w:r>
+              <w:t>- Chủ nhiệm đề tài (Trần Thanh Phụng)</w:t>
+            </w:r>
+          </w:p>
+          <w:p>
+            <w:r>
+              <w:lastRenderedPageBreak/>
+              <w:t>- Thành viên chính ( Đỗ Ngọc Nguyên)</w:t>
+            </w:r>
+          </w:p>
           <w:p/>
         </w:tc>
         <w:tc>
@@ -2621,8 +2477,38 @@
             <w:pPr>
               <w:jc w:val="center"/>
             </w:pPr>
-            <w:r>
-              <w:t>ngày</w:t>
+          </w:p>
+          <w:p>
+            <w:pPr>
+              <w:jc w:val="center"/>
+            </w:pPr>
+          </w:p>
+          <w:p/>
+          <w:p>
+            <w:pPr>
+              <w:jc w:val="center"/>
+            </w:pPr>
+          </w:p>
+          <w:p>
+            <w:pPr>
+              <w:jc w:val="center"/>
+            </w:pPr>
+          </w:p>
+          <w:p>
+            <w:pPr>
+              <w:jc w:val="center"/>
+            </w:pPr>
+            <w:r>
+              <w:lastRenderedPageBreak/>
+              <w:t>Ngày</w:t>
+            </w:r>
+          </w:p>
+          <w:p>
+            <w:pPr>
+              <w:jc w:val="center"/>
+            </w:pPr>
+            <w:r>
+              <w:t>Ngày</w:t>
             </w:r>
           </w:p>
         </w:tc>
@@ -2648,6 +2534,49 @@
               <w:jc w:val="center"/>
             </w:pPr>
           </w:p>
+          <w:p>
+            <w:pPr>
+              <w:jc w:val="center"/>
+            </w:pPr>
+          </w:p>
+          <w:p>
+            <w:pPr>
+              <w:jc w:val="center"/>
+            </w:pPr>
+          </w:p>
+          <w:p>
+            <w:pPr>
+              <w:jc w:val="center"/>
+            </w:pPr>
+          </w:p>
+          <w:p>
+            <w:pPr>
+              <w:jc w:val="center"/>
+            </w:pPr>
+          </w:p>
+          <w:p>
+            <w:pPr>
+              <w:jc w:val="center"/>
+            </w:pPr>
+            <w:r>
+              <w:lastRenderedPageBreak/>
+              <w:t>10</w:t>
+            </w:r>
+          </w:p>
+          <w:p>
+            <w:pPr>
+              <w:jc w:val="center"/>
+            </w:pPr>
+            <w:r>
+              <w:t>10</w:t>
+            </w:r>
+          </w:p>
+          <w:p>
+            <w:pPr>
+              <w:jc w:val="center"/>
+            </w:pPr>
+          </w:p>
+          <w:p/>
         </w:tc>
         <w:tc>
           <w:tcPr>
@@ -2672,6 +2601,49 @@
               <w:jc w:val="right"/>
             </w:pPr>
           </w:p>
+          <w:p>
+            <w:pPr>
+              <w:ind w:left="-125" w:right="107"/>
+              <w:jc w:val="right"/>
+            </w:pPr>
+          </w:p>
+          <w:p>
+            <w:pPr>
+              <w:ind w:left="-125" w:right="107"/>
+              <w:jc w:val="right"/>
+            </w:pPr>
+          </w:p>
+          <w:p>
+            <w:pPr>
+              <w:ind w:left="-125" w:right="107"/>
+              <w:jc w:val="right"/>
+            </w:pPr>
+          </w:p>
+          <w:p>
+            <w:pPr>
+              <w:ind w:left="-125" w:right="107"/>
+              <w:jc w:val="right"/>
+            </w:pPr>
+          </w:p>
+          <w:p>
+            <w:pPr>
+              <w:ind w:left="-125" w:right="107"/>
+              <w:jc w:val="right"/>
+            </w:pPr>
+            <w:r>
+              <w:lastRenderedPageBreak/>
+              <w:t>80.000</w:t>
+            </w:r>
+          </w:p>
+          <w:p>
+            <w:pPr>
+              <w:ind w:left="-125" w:right="107"/>
+              <w:jc w:val="right"/>
+            </w:pPr>
+            <w:r>
+              <w:t>80.000</w:t>
+            </w:r>
+          </w:p>
         </w:tc>
         <w:tc>
           <w:tcPr>
@@ -2694,6 +2666,69 @@
             <w:pPr>
               <w:ind w:left="-125" w:right="107"/>
               <w:jc w:val="right"/>
+            </w:pPr>
+          </w:p>
+          <w:p>
+            <w:pPr>
+              <w:ind w:left="-125" w:right="107"/>
+              <w:jc w:val="right"/>
+            </w:pPr>
+          </w:p>
+          <w:p>
+            <w:pPr>
+              <w:ind w:left="-125" w:right="107"/>
+              <w:jc w:val="right"/>
+            </w:pPr>
+          </w:p>
+          <w:p>
+            <w:pPr>
+              <w:ind w:left="-125" w:right="107"/>
+              <w:jc w:val="right"/>
+            </w:pPr>
+          </w:p>
+          <w:p>
+            <w:pPr>
+              <w:ind w:left="-125" w:right="107"/>
+              <w:jc w:val="right"/>
+            </w:pPr>
+          </w:p>
+          <w:p>
+            <w:pPr>
+              <w:ind w:left="-125" w:right="107"/>
+              <w:jc w:val="right"/>
+            </w:pPr>
+            <w:r>
+              <w:lastRenderedPageBreak/>
+              <w:t>8</w:t>
+            </w:r>
+            <w:r>
+              <w:t>00.000</w:t>
+            </w:r>
+          </w:p>
+          <w:p>
+            <w:pPr>
+              <w:ind w:left="-125" w:right="107"/>
+              <w:jc w:val="right"/>
+            </w:pPr>
+            <w:r>
+              <w:t>800.000</w:t>
+            </w:r>
+          </w:p>
+          <w:p>
+            <w:pPr>
+              <w:ind w:left="-125" w:right="107"/>
+              <w:jc w:val="right"/>
+            </w:pPr>
+          </w:p>
+          <w:p>
+            <w:pPr>
+              <w:ind w:left="-125" w:right="107"/>
+              <w:jc w:val="right"/>
+            </w:pPr>
+          </w:p>
+          <w:p>
+            <w:pPr>
+              <w:ind w:right="107"/>
             </w:pPr>
           </w:p>
         </w:tc>
@@ -2742,33 +2777,87 @@
               <w:right w:w="15" w:type="dxa"/>
             </w:tcMar>
           </w:tcPr>
+          <w:p>
+            <w:pPr>
+              <w:rPr>
+                <w:color w:val="000000"/>
+              </w:rPr>
+            </w:pPr>
+            <w:r>
+              <w:rPr>
+                <w:bCs/>
+                <w:color w:val="000000"/>
+              </w:rPr>
+              <w:t xml:space="preserve">Nội dung chuyên môn 4: </w:t>
+            </w:r>
+            <w:r>
+              <w:rPr>
+                <w:color w:val="000000"/>
+              </w:rPr>
+              <w:t>Lập tài liệu thiết kế giao diện cho hệ thống trao đổi, chia sẻ tài liệu, kinh nghiệp học tập của sinh viên trường Đại học Cần Thơ</w:t>
+            </w:r>
+          </w:p>
+          <w:p>
+            <w:r>
+              <w:t>- Thành viên chính ( Lê Ngọc Đức)</w:t>
+            </w:r>
+          </w:p>
+          <w:p>
+            <w:r>
+              <w:t>- Thành viên chính ( Lê Minh Nghĩa)</w:t>
+            </w:r>
+          </w:p>
+        </w:tc>
+        <w:tc>
+          <w:tcPr>
+            <w:tcW w:w="1089" w:type="dxa"/>
+            <w:tcBorders>
+              <w:top w:val="nil"/>
+              <w:left w:val="nil"/>
+              <w:bottom w:val="single" w:sz="4" w:space="0" w:color="auto"/>
+              <w:right w:val="single" w:sz="4" w:space="0" w:color="auto"/>
+            </w:tcBorders>
+            <w:shd w:val="clear" w:color="auto" w:fill="auto"/>
+            <w:tcMar>
+              <w:top w:w="15" w:type="dxa"/>
+              <w:left w:w="15" w:type="dxa"/>
+              <w:bottom w:w="0" w:type="dxa"/>
+              <w:right w:w="15" w:type="dxa"/>
+            </w:tcMar>
+          </w:tcPr>
           <w:p/>
-        </w:tc>
-        <w:tc>
-          <w:tcPr>
-            <w:tcW w:w="1089" w:type="dxa"/>
-            <w:tcBorders>
-              <w:top w:val="nil"/>
-              <w:left w:val="nil"/>
-              <w:bottom w:val="single" w:sz="4" w:space="0" w:color="auto"/>
-              <w:right w:val="single" w:sz="4" w:space="0" w:color="auto"/>
-            </w:tcBorders>
-            <w:shd w:val="clear" w:color="auto" w:fill="auto"/>
-            <w:tcMar>
-              <w:top w:w="15" w:type="dxa"/>
-              <w:left w:w="15" w:type="dxa"/>
-              <w:bottom w:w="0" w:type="dxa"/>
-              <w:right w:w="15" w:type="dxa"/>
-            </w:tcMar>
-          </w:tcPr>
-          <w:p>
-            <w:pPr>
-              <w:jc w:val="center"/>
-            </w:pPr>
-            <w:r>
-              <w:t>ngày</w:t>
-            </w:r>
-          </w:p>
+          <w:p>
+            <w:pPr>
+              <w:jc w:val="center"/>
+            </w:pPr>
+          </w:p>
+          <w:p>
+            <w:pPr>
+              <w:jc w:val="center"/>
+            </w:pPr>
+          </w:p>
+          <w:p>
+            <w:pPr>
+              <w:jc w:val="center"/>
+            </w:pPr>
+          </w:p>
+          <w:p>
+            <w:pPr>
+              <w:jc w:val="center"/>
+            </w:pPr>
+            <w:r>
+              <w:t>Ngày</w:t>
+            </w:r>
+          </w:p>
+          <w:p>
+            <w:pPr>
+              <w:jc w:val="center"/>
+            </w:pPr>
+            <w:r>
+              <w:t>Ngày</w:t>
+            </w:r>
+          </w:p>
+          <w:p/>
         </w:tc>
         <w:tc>
           <w:tcPr>
@@ -2792,6 +2881,37 @@
               <w:jc w:val="center"/>
             </w:pPr>
           </w:p>
+          <w:p>
+            <w:pPr>
+              <w:jc w:val="center"/>
+            </w:pPr>
+          </w:p>
+          <w:p>
+            <w:pPr>
+              <w:jc w:val="center"/>
+            </w:pPr>
+          </w:p>
+          <w:p>
+            <w:pPr>
+              <w:jc w:val="center"/>
+            </w:pPr>
+          </w:p>
+          <w:p>
+            <w:pPr>
+              <w:jc w:val="center"/>
+            </w:pPr>
+            <w:r>
+              <w:t>10</w:t>
+            </w:r>
+          </w:p>
+          <w:p>
+            <w:pPr>
+              <w:jc w:val="center"/>
+            </w:pPr>
+            <w:r>
+              <w:t>10</w:t>
+            </w:r>
+          </w:p>
         </w:tc>
         <w:tc>
           <w:tcPr>
@@ -2816,6 +2936,42 @@
               <w:jc w:val="right"/>
             </w:pPr>
           </w:p>
+          <w:p>
+            <w:pPr>
+              <w:ind w:left="-125" w:right="107"/>
+              <w:jc w:val="right"/>
+            </w:pPr>
+          </w:p>
+          <w:p>
+            <w:pPr>
+              <w:ind w:left="-125" w:right="107"/>
+              <w:jc w:val="right"/>
+            </w:pPr>
+          </w:p>
+          <w:p>
+            <w:pPr>
+              <w:ind w:left="-125" w:right="107"/>
+              <w:jc w:val="right"/>
+            </w:pPr>
+          </w:p>
+          <w:p>
+            <w:pPr>
+              <w:ind w:left="-125" w:right="107"/>
+              <w:jc w:val="right"/>
+            </w:pPr>
+            <w:r>
+              <w:t>80.000</w:t>
+            </w:r>
+          </w:p>
+          <w:p>
+            <w:pPr>
+              <w:ind w:left="-125" w:right="107"/>
+              <w:jc w:val="right"/>
+            </w:pPr>
+            <w:r>
+              <w:t>80.000</w:t>
+            </w:r>
+          </w:p>
         </w:tc>
         <w:tc>
           <w:tcPr>
@@ -2839,6 +2995,42 @@
               <w:ind w:left="-125" w:right="107"/>
               <w:jc w:val="right"/>
             </w:pPr>
+          </w:p>
+          <w:p>
+            <w:pPr>
+              <w:ind w:left="-125" w:right="107"/>
+              <w:jc w:val="right"/>
+            </w:pPr>
+          </w:p>
+          <w:p>
+            <w:pPr>
+              <w:ind w:left="-125" w:right="107"/>
+              <w:jc w:val="right"/>
+            </w:pPr>
+          </w:p>
+          <w:p>
+            <w:pPr>
+              <w:ind w:left="-125" w:right="107"/>
+              <w:jc w:val="right"/>
+            </w:pPr>
+          </w:p>
+          <w:p>
+            <w:pPr>
+              <w:ind w:left="-125" w:right="107"/>
+              <w:jc w:val="right"/>
+            </w:pPr>
+            <w:r>
+              <w:t>800.000</w:t>
+            </w:r>
+          </w:p>
+          <w:p>
+            <w:pPr>
+              <w:ind w:left="-125" w:right="107"/>
+              <w:jc w:val="right"/>
+            </w:pPr>
+            <w:r>
+              <w:t>800.000</w:t>
+            </w:r>
           </w:p>
         </w:tc>
       </w:tr>
@@ -2886,7 +3078,476 @@
               <w:right w:w="15" w:type="dxa"/>
             </w:tcMar>
           </w:tcPr>
+          <w:p>
+            <w:pPr>
+              <w:rPr>
+                <w:color w:val="000000"/>
+              </w:rPr>
+            </w:pPr>
+            <w:r>
+              <w:rPr>
+                <w:color w:val="000000"/>
+              </w:rPr>
+              <w:t>Nội dung chuyên môn 5: Lập trình cho hệ thống trao đổi, chia sẻ tài liệu, kinh nghiệp học tập của sinh viên trường Đại học Cần Thơ phân hệ bao gồm diễn đàn trao đổi, quản lý tài liệu, các hoạt động Đoàn, Hội.</w:t>
+            </w:r>
+          </w:p>
+          <w:p>
+            <w:pPr>
+              <w:rPr>
+                <w:color w:val="000000"/>
+              </w:rPr>
+            </w:pPr>
+            <w:r>
+              <w:rPr>
+                <w:color w:val="000000"/>
+              </w:rPr>
+              <w:t>- Chủ nhiệm đề tài (Trần Thanh Phụng)</w:t>
+            </w:r>
+          </w:p>
+          <w:p>
+            <w:pPr>
+              <w:rPr>
+                <w:color w:val="000000"/>
+              </w:rPr>
+            </w:pPr>
+            <w:r>
+              <w:rPr>
+                <w:color w:val="000000"/>
+              </w:rPr>
+              <w:t>- Thành viên chính ( Đỗ Ngọc Nguyên)</w:t>
+            </w:r>
+          </w:p>
+          <w:p>
+            <w:pPr>
+              <w:rPr>
+                <w:color w:val="000000"/>
+              </w:rPr>
+            </w:pPr>
+            <w:r>
+              <w:rPr>
+                <w:color w:val="000000"/>
+              </w:rPr>
+              <w:t>- Thành viên chính ( Lê Ngọc Đức)</w:t>
+            </w:r>
+          </w:p>
+          <w:p>
+            <w:r>
+              <w:rPr>
+                <w:color w:val="000000"/>
+              </w:rPr>
+              <w:t>- Thành viên chính ( Lê Minh Nghĩa)</w:t>
+            </w:r>
+          </w:p>
+        </w:tc>
+        <w:tc>
+          <w:tcPr>
+            <w:tcW w:w="1089" w:type="dxa"/>
+            <w:tcBorders>
+              <w:top w:val="nil"/>
+              <w:left w:val="nil"/>
+              <w:bottom w:val="single" w:sz="4" w:space="0" w:color="auto"/>
+              <w:right w:val="single" w:sz="4" w:space="0" w:color="auto"/>
+            </w:tcBorders>
+            <w:shd w:val="clear" w:color="auto" w:fill="auto"/>
+            <w:tcMar>
+              <w:top w:w="15" w:type="dxa"/>
+              <w:left w:w="15" w:type="dxa"/>
+              <w:bottom w:w="0" w:type="dxa"/>
+              <w:right w:w="15" w:type="dxa"/>
+            </w:tcMar>
+          </w:tcPr>
+          <w:p>
+            <w:pPr>
+              <w:jc w:val="center"/>
+            </w:pPr>
+          </w:p>
+          <w:p>
+            <w:pPr>
+              <w:jc w:val="center"/>
+            </w:pPr>
+          </w:p>
+          <w:p>
+            <w:pPr>
+              <w:jc w:val="center"/>
+            </w:pPr>
+          </w:p>
+          <w:p>
+            <w:pPr>
+              <w:jc w:val="center"/>
+            </w:pPr>
+          </w:p>
           <w:p/>
+          <w:p>
+            <w:pPr>
+              <w:jc w:val="center"/>
+            </w:pPr>
+            <w:r>
+              <w:t>Ngày</w:t>
+            </w:r>
+          </w:p>
+          <w:p>
+            <w:pPr>
+              <w:jc w:val="center"/>
+            </w:pPr>
+            <w:r>
+              <w:t>Ngày</w:t>
+            </w:r>
+          </w:p>
+          <w:p>
+            <w:pPr>
+              <w:jc w:val="center"/>
+            </w:pPr>
+            <w:r>
+              <w:t>Ngày</w:t>
+            </w:r>
+          </w:p>
+          <w:p>
+            <w:pPr>
+              <w:jc w:val="center"/>
+            </w:pPr>
+            <w:r>
+              <w:t>Ngày</w:t>
+            </w:r>
+          </w:p>
+        </w:tc>
+        <w:tc>
+          <w:tcPr>
+            <w:tcW w:w="928" w:type="dxa"/>
+            <w:tcBorders>
+              <w:top w:val="nil"/>
+              <w:left w:val="nil"/>
+              <w:bottom w:val="single" w:sz="4" w:space="0" w:color="auto"/>
+              <w:right w:val="single" w:sz="4" w:space="0" w:color="auto"/>
+            </w:tcBorders>
+            <w:shd w:val="clear" w:color="auto" w:fill="auto"/>
+            <w:tcMar>
+              <w:top w:w="15" w:type="dxa"/>
+              <w:left w:w="15" w:type="dxa"/>
+              <w:bottom w:w="0" w:type="dxa"/>
+              <w:right w:w="15" w:type="dxa"/>
+            </w:tcMar>
+          </w:tcPr>
+          <w:p>
+            <w:pPr>
+              <w:jc w:val="center"/>
+            </w:pPr>
+          </w:p>
+          <w:p>
+            <w:pPr>
+              <w:jc w:val="center"/>
+            </w:pPr>
+          </w:p>
+          <w:p>
+            <w:pPr>
+              <w:jc w:val="center"/>
+            </w:pPr>
+          </w:p>
+          <w:p>
+            <w:pPr>
+              <w:jc w:val="center"/>
+            </w:pPr>
+          </w:p>
+          <w:p/>
+          <w:p>
+            <w:pPr>
+              <w:jc w:val="center"/>
+            </w:pPr>
+            <w:r>
+              <w:t>10</w:t>
+            </w:r>
+          </w:p>
+          <w:p>
+            <w:pPr>
+              <w:jc w:val="center"/>
+            </w:pPr>
+            <w:r>
+              <w:t>10</w:t>
+            </w:r>
+          </w:p>
+          <w:p>
+            <w:pPr>
+              <w:jc w:val="center"/>
+            </w:pPr>
+            <w:r>
+              <w:t>15</w:t>
+            </w:r>
+          </w:p>
+          <w:p>
+            <w:pPr>
+              <w:jc w:val="center"/>
+            </w:pPr>
+            <w:r>
+              <w:t>15</w:t>
+            </w:r>
+          </w:p>
+        </w:tc>
+        <w:tc>
+          <w:tcPr>
+            <w:tcW w:w="1070" w:type="dxa"/>
+            <w:tcBorders>
+              <w:top w:val="nil"/>
+              <w:left w:val="nil"/>
+              <w:bottom w:val="single" w:sz="4" w:space="0" w:color="auto"/>
+              <w:right w:val="single" w:sz="4" w:space="0" w:color="auto"/>
+            </w:tcBorders>
+            <w:shd w:val="clear" w:color="auto" w:fill="auto"/>
+            <w:tcMar>
+              <w:top w:w="15" w:type="dxa"/>
+              <w:left w:w="15" w:type="dxa"/>
+              <w:bottom w:w="0" w:type="dxa"/>
+              <w:right w:w="15" w:type="dxa"/>
+            </w:tcMar>
+          </w:tcPr>
+          <w:p>
+            <w:pPr>
+              <w:ind w:left="-125" w:right="107"/>
+              <w:jc w:val="right"/>
+            </w:pPr>
+          </w:p>
+          <w:p>
+            <w:pPr>
+              <w:ind w:left="-125" w:right="107"/>
+              <w:jc w:val="right"/>
+            </w:pPr>
+          </w:p>
+          <w:p>
+            <w:pPr>
+              <w:ind w:left="-125" w:right="107"/>
+              <w:jc w:val="right"/>
+            </w:pPr>
+          </w:p>
+          <w:p>
+            <w:pPr>
+              <w:ind w:left="-125" w:right="107"/>
+              <w:jc w:val="right"/>
+            </w:pPr>
+          </w:p>
+          <w:p>
+            <w:pPr>
+              <w:ind w:right="107"/>
+            </w:pPr>
+          </w:p>
+          <w:p>
+            <w:pPr>
+              <w:ind w:left="-125" w:right="107"/>
+              <w:jc w:val="right"/>
+            </w:pPr>
+            <w:r>
+              <w:t>80.000</w:t>
+            </w:r>
+          </w:p>
+          <w:p>
+            <w:pPr>
+              <w:ind w:left="-125" w:right="107"/>
+              <w:jc w:val="right"/>
+            </w:pPr>
+            <w:r>
+              <w:t>80.000</w:t>
+            </w:r>
+          </w:p>
+          <w:p>
+            <w:pPr>
+              <w:ind w:left="-125" w:right="107"/>
+              <w:jc w:val="right"/>
+            </w:pPr>
+            <w:r>
+              <w:t>80.000</w:t>
+            </w:r>
+          </w:p>
+          <w:p>
+            <w:pPr>
+              <w:ind w:left="-125" w:right="107"/>
+              <w:jc w:val="right"/>
+            </w:pPr>
+            <w:r>
+              <w:t>80.000</w:t>
+            </w:r>
+          </w:p>
+        </w:tc>
+        <w:tc>
+          <w:tcPr>
+            <w:tcW w:w="1430" w:type="dxa"/>
+            <w:tcBorders>
+              <w:top w:val="nil"/>
+              <w:left w:val="nil"/>
+              <w:bottom w:val="single" w:sz="4" w:space="0" w:color="auto"/>
+              <w:right w:val="single" w:sz="4" w:space="0" w:color="auto"/>
+            </w:tcBorders>
+            <w:shd w:val="clear" w:color="auto" w:fill="auto"/>
+            <w:tcMar>
+              <w:top w:w="15" w:type="dxa"/>
+              <w:left w:w="15" w:type="dxa"/>
+              <w:bottom w:w="0" w:type="dxa"/>
+              <w:right w:w="15" w:type="dxa"/>
+            </w:tcMar>
+          </w:tcPr>
+          <w:p>
+            <w:pPr>
+              <w:ind w:left="-125" w:right="107"/>
+              <w:jc w:val="right"/>
+            </w:pPr>
+          </w:p>
+          <w:p>
+            <w:pPr>
+              <w:ind w:left="-125" w:right="107"/>
+              <w:jc w:val="right"/>
+            </w:pPr>
+          </w:p>
+          <w:p>
+            <w:pPr>
+              <w:ind w:left="-125" w:right="107"/>
+              <w:jc w:val="right"/>
+            </w:pPr>
+          </w:p>
+          <w:p>
+            <w:pPr>
+              <w:ind w:right="107"/>
+            </w:pPr>
+          </w:p>
+          <w:p>
+            <w:pPr>
+              <w:ind w:left="-125" w:right="107"/>
+              <w:jc w:val="right"/>
+            </w:pPr>
+          </w:p>
+          <w:p>
+            <w:pPr>
+              <w:ind w:left="-125" w:right="107"/>
+              <w:jc w:val="right"/>
+            </w:pPr>
+            <w:r>
+              <w:t>8</w:t>
+            </w:r>
+            <w:r>
+              <w:t>00.000</w:t>
+            </w:r>
+          </w:p>
+          <w:p>
+            <w:pPr>
+              <w:ind w:left="-125" w:right="107"/>
+              <w:jc w:val="right"/>
+            </w:pPr>
+            <w:r>
+              <w:t>800.000</w:t>
+            </w:r>
+          </w:p>
+          <w:p>
+            <w:pPr>
+              <w:ind w:left="-125" w:right="107"/>
+              <w:jc w:val="right"/>
+            </w:pPr>
+            <w:r>
+              <w:t>1.200.000</w:t>
+            </w:r>
+          </w:p>
+          <w:p>
+            <w:pPr>
+              <w:ind w:left="-125" w:right="107"/>
+              <w:jc w:val="right"/>
+            </w:pPr>
+            <w:r>
+              <w:t>1.200.000</w:t>
+            </w:r>
+          </w:p>
+          <w:p>
+            <w:pPr>
+              <w:ind w:left="-125" w:right="107"/>
+              <w:jc w:val="right"/>
+            </w:pPr>
+          </w:p>
+        </w:tc>
+      </w:tr>
+      <w:tr>
+        <w:trPr>
+          <w:trHeight w:val="306"/>
+        </w:trPr>
+        <w:tc>
+          <w:tcPr>
+            <w:tcW w:w="498" w:type="dxa"/>
+            <w:tcBorders>
+              <w:left w:val="single" w:sz="4" w:space="0" w:color="auto"/>
+              <w:right w:val="single" w:sz="4" w:space="0" w:color="auto"/>
+            </w:tcBorders>
+            <w:shd w:val="clear" w:color="auto" w:fill="auto"/>
+            <w:tcMar>
+              <w:top w:w="15" w:type="dxa"/>
+              <w:left w:w="15" w:type="dxa"/>
+              <w:bottom w:w="0" w:type="dxa"/>
+              <w:right w:w="15" w:type="dxa"/>
+            </w:tcMar>
+            <w:vAlign w:val="center"/>
+          </w:tcPr>
+          <w:p>
+            <w:pPr>
+              <w:jc w:val="center"/>
+            </w:pPr>
+          </w:p>
+        </w:tc>
+        <w:tc>
+          <w:tcPr>
+            <w:tcW w:w="4620" w:type="dxa"/>
+            <w:tcBorders>
+              <w:top w:val="nil"/>
+              <w:left w:val="nil"/>
+              <w:bottom w:val="single" w:sz="4" w:space="0" w:color="auto"/>
+              <w:right w:val="single" w:sz="4" w:space="0" w:color="auto"/>
+            </w:tcBorders>
+            <w:shd w:val="clear" w:color="auto" w:fill="auto"/>
+            <w:tcMar>
+              <w:top w:w="15" w:type="dxa"/>
+              <w:left w:w="15" w:type="dxa"/>
+              <w:bottom w:w="0" w:type="dxa"/>
+              <w:right w:w="15" w:type="dxa"/>
+            </w:tcMar>
+          </w:tcPr>
+          <w:p>
+            <w:pPr>
+              <w:rPr>
+                <w:color w:val="000000"/>
+              </w:rPr>
+            </w:pPr>
+            <w:r>
+              <w:rPr>
+                <w:color w:val="000000"/>
+              </w:rPr>
+              <w:t>Nội dung chuyên môn 6: Lập tài liệu kiểm thử và hoàn thiện hệ thống trao đổi, chia sẻ tài liệu, kinh nghiệp học tập của sinh viên trường Đại học Cần Thơ</w:t>
+            </w:r>
+          </w:p>
+          <w:p>
+            <w:pPr>
+              <w:rPr>
+                <w:color w:val="000000"/>
+              </w:rPr>
+            </w:pPr>
+            <w:r>
+              <w:rPr>
+                <w:color w:val="000000"/>
+              </w:rPr>
+              <w:t>- Chủ nhiệm đề tài (Trần Thanh Phụng)</w:t>
+            </w:r>
+          </w:p>
+          <w:p>
+            <w:pPr>
+              <w:rPr>
+                <w:color w:val="000000"/>
+              </w:rPr>
+            </w:pPr>
+            <w:r>
+              <w:rPr>
+                <w:color w:val="000000"/>
+              </w:rPr>
+              <w:t>- Thành viên chính ( Đỗ Ngọc Nguyên)</w:t>
+            </w:r>
+          </w:p>
+          <w:p>
+            <w:pPr>
+              <w:spacing w:line="360" w:lineRule="auto"/>
+              <w:rPr>
+                <w:bCs/>
+                <w:color w:val="000000"/>
+              </w:rPr>
+            </w:pPr>
+          </w:p>
         </w:tc>
         <w:tc>
           <w:tcPr>
@@ -2909,8 +3570,32 @@
             <w:pPr>
               <w:jc w:val="center"/>
             </w:pPr>
-            <w:r>
-              <w:t>ngày</w:t>
+          </w:p>
+          <w:p>
+            <w:pPr>
+              <w:jc w:val="center"/>
+            </w:pPr>
+          </w:p>
+          <w:p>
+            <w:pPr>
+              <w:jc w:val="center"/>
+            </w:pPr>
+          </w:p>
+          <w:p/>
+          <w:p>
+            <w:pPr>
+              <w:jc w:val="center"/>
+            </w:pPr>
+            <w:r>
+              <w:t>Ngày</w:t>
+            </w:r>
+          </w:p>
+          <w:p>
+            <w:pPr>
+              <w:jc w:val="center"/>
+            </w:pPr>
+            <w:r>
+              <w:t>Ngày</w:t>
             </w:r>
           </w:p>
         </w:tc>
@@ -2936,6 +3621,33 @@
               <w:jc w:val="center"/>
             </w:pPr>
           </w:p>
+          <w:p>
+            <w:pPr>
+              <w:jc w:val="center"/>
+            </w:pPr>
+          </w:p>
+          <w:p>
+            <w:pPr>
+              <w:jc w:val="center"/>
+            </w:pPr>
+          </w:p>
+          <w:p/>
+          <w:p>
+            <w:pPr>
+              <w:jc w:val="center"/>
+            </w:pPr>
+            <w:r>
+              <w:t>05</w:t>
+            </w:r>
+          </w:p>
+          <w:p>
+            <w:pPr>
+              <w:jc w:val="center"/>
+            </w:pPr>
+            <w:r>
+              <w:t>05</w:t>
+            </w:r>
+          </w:p>
         </w:tc>
         <w:tc>
           <w:tcPr>
@@ -2960,6 +3672,41 @@
               <w:jc w:val="right"/>
             </w:pPr>
           </w:p>
+          <w:p>
+            <w:pPr>
+              <w:ind w:left="-125" w:right="107"/>
+              <w:jc w:val="right"/>
+            </w:pPr>
+          </w:p>
+          <w:p>
+            <w:pPr>
+              <w:ind w:left="-125" w:right="107"/>
+              <w:jc w:val="right"/>
+            </w:pPr>
+          </w:p>
+          <w:p>
+            <w:pPr>
+              <w:ind w:right="107"/>
+            </w:pPr>
+          </w:p>
+          <w:p>
+            <w:pPr>
+              <w:ind w:left="-125" w:right="107"/>
+              <w:jc w:val="right"/>
+            </w:pPr>
+            <w:r>
+              <w:t>80.000</w:t>
+            </w:r>
+          </w:p>
+          <w:p>
+            <w:pPr>
+              <w:ind w:left="-125" w:right="107"/>
+              <w:jc w:val="right"/>
+            </w:pPr>
+            <w:r>
+              <w:t>80.000</w:t>
+            </w:r>
+          </w:p>
         </w:tc>
         <w:tc>
           <w:tcPr>
@@ -2983,6 +3730,315 @@
               <w:ind w:left="-125" w:right="107"/>
               <w:jc w:val="right"/>
             </w:pPr>
+          </w:p>
+          <w:p>
+            <w:pPr>
+              <w:ind w:left="-125" w:right="107"/>
+              <w:jc w:val="right"/>
+            </w:pPr>
+          </w:p>
+          <w:p>
+            <w:pPr>
+              <w:ind w:right="107"/>
+            </w:pPr>
+          </w:p>
+          <w:p>
+            <w:pPr>
+              <w:ind w:left="-125" w:right="107"/>
+              <w:jc w:val="right"/>
+            </w:pPr>
+          </w:p>
+          <w:p>
+            <w:pPr>
+              <w:ind w:left="-125" w:right="107"/>
+              <w:jc w:val="right"/>
+            </w:pPr>
+            <w:r>
+              <w:t>4</w:t>
+            </w:r>
+            <w:r>
+              <w:t>00.000</w:t>
+            </w:r>
+          </w:p>
+          <w:p>
+            <w:pPr>
+              <w:ind w:left="-125" w:right="107"/>
+              <w:jc w:val="right"/>
+            </w:pPr>
+            <w:r>
+              <w:t>4</w:t>
+            </w:r>
+            <w:r>
+              <w:t>00.000</w:t>
+            </w:r>
+          </w:p>
+        </w:tc>
+      </w:tr>
+      <w:tr>
+        <w:trPr>
+          <w:trHeight w:val="306"/>
+        </w:trPr>
+        <w:tc>
+          <w:tcPr>
+            <w:tcW w:w="498" w:type="dxa"/>
+            <w:tcBorders>
+              <w:left w:val="single" w:sz="4" w:space="0" w:color="auto"/>
+              <w:right w:val="single" w:sz="4" w:space="0" w:color="auto"/>
+            </w:tcBorders>
+            <w:shd w:val="clear" w:color="auto" w:fill="auto"/>
+            <w:tcMar>
+              <w:top w:w="15" w:type="dxa"/>
+              <w:left w:w="15" w:type="dxa"/>
+              <w:bottom w:w="0" w:type="dxa"/>
+              <w:right w:w="15" w:type="dxa"/>
+            </w:tcMar>
+            <w:vAlign w:val="center"/>
+          </w:tcPr>
+          <w:p>
+            <w:pPr>
+              <w:jc w:val="center"/>
+            </w:pPr>
+          </w:p>
+        </w:tc>
+        <w:tc>
+          <w:tcPr>
+            <w:tcW w:w="4620" w:type="dxa"/>
+            <w:tcBorders>
+              <w:top w:val="nil"/>
+              <w:left w:val="nil"/>
+              <w:bottom w:val="single" w:sz="4" w:space="0" w:color="auto"/>
+              <w:right w:val="single" w:sz="4" w:space="0" w:color="auto"/>
+            </w:tcBorders>
+            <w:shd w:val="clear" w:color="auto" w:fill="auto"/>
+            <w:tcMar>
+              <w:top w:w="15" w:type="dxa"/>
+              <w:left w:w="15" w:type="dxa"/>
+              <w:bottom w:w="0" w:type="dxa"/>
+              <w:right w:w="15" w:type="dxa"/>
+            </w:tcMar>
+          </w:tcPr>
+          <w:p>
+            <w:pPr>
+              <w:rPr>
+                <w:color w:val="000000"/>
+              </w:rPr>
+            </w:pPr>
+            <w:r>
+              <w:rPr>
+                <w:color w:val="000000"/>
+              </w:rPr>
+              <w:t>Tổng kết, đánh giá: Viết tài liệu báo cáo và tạo sile trình chiếu cho báo cáo đề tài</w:t>
+            </w:r>
+          </w:p>
+          <w:p>
+            <w:pPr>
+              <w:rPr>
+                <w:color w:val="000000"/>
+              </w:rPr>
+            </w:pPr>
+            <w:r>
+              <w:rPr>
+                <w:color w:val="000000"/>
+              </w:rPr>
+              <w:t>- Chủ nhiệm đề tài (Trần Thanh Phụng)</w:t>
+            </w:r>
+          </w:p>
+          <w:p>
+            <w:pPr>
+              <w:rPr>
+                <w:bCs/>
+                <w:color w:val="000000"/>
+              </w:rPr>
+            </w:pPr>
+            <w:r>
+              <w:rPr>
+                <w:color w:val="000000"/>
+              </w:rPr>
+              <w:t>- Thành viên chính ( Lê Minh Nghĩa)</w:t>
+            </w:r>
+          </w:p>
+        </w:tc>
+        <w:tc>
+          <w:tcPr>
+            <w:tcW w:w="1089" w:type="dxa"/>
+            <w:tcBorders>
+              <w:top w:val="nil"/>
+              <w:left w:val="nil"/>
+              <w:bottom w:val="single" w:sz="4" w:space="0" w:color="auto"/>
+              <w:right w:val="single" w:sz="4" w:space="0" w:color="auto"/>
+            </w:tcBorders>
+            <w:shd w:val="clear" w:color="auto" w:fill="auto"/>
+            <w:tcMar>
+              <w:top w:w="15" w:type="dxa"/>
+              <w:left w:w="15" w:type="dxa"/>
+              <w:bottom w:w="0" w:type="dxa"/>
+              <w:right w:w="15" w:type="dxa"/>
+            </w:tcMar>
+          </w:tcPr>
+          <w:p>
+            <w:pPr>
+              <w:jc w:val="center"/>
+            </w:pPr>
+          </w:p>
+          <w:p/>
+          <w:p>
+            <w:pPr>
+              <w:jc w:val="center"/>
+            </w:pPr>
+            <w:r>
+              <w:t>Ngày</w:t>
+            </w:r>
+          </w:p>
+          <w:p>
+            <w:pPr>
+              <w:jc w:val="center"/>
+            </w:pPr>
+            <w:r>
+              <w:t>Ngày</w:t>
+            </w:r>
+          </w:p>
+        </w:tc>
+        <w:tc>
+          <w:tcPr>
+            <w:tcW w:w="928" w:type="dxa"/>
+            <w:tcBorders>
+              <w:top w:val="nil"/>
+              <w:left w:val="nil"/>
+              <w:bottom w:val="single" w:sz="4" w:space="0" w:color="auto"/>
+              <w:right w:val="single" w:sz="4" w:space="0" w:color="auto"/>
+            </w:tcBorders>
+            <w:shd w:val="clear" w:color="auto" w:fill="auto"/>
+            <w:tcMar>
+              <w:top w:w="15" w:type="dxa"/>
+              <w:left w:w="15" w:type="dxa"/>
+              <w:bottom w:w="0" w:type="dxa"/>
+              <w:right w:w="15" w:type="dxa"/>
+            </w:tcMar>
+          </w:tcPr>
+          <w:p/>
+          <w:p>
+            <w:pPr>
+              <w:jc w:val="center"/>
+            </w:pPr>
+          </w:p>
+          <w:p>
+            <w:pPr>
+              <w:jc w:val="center"/>
+            </w:pPr>
+            <w:r>
+              <w:t>06</w:t>
+            </w:r>
+          </w:p>
+          <w:p>
+            <w:pPr>
+              <w:jc w:val="center"/>
+            </w:pPr>
+            <w:r>
+              <w:t>0</w:t>
+            </w:r>
+            <w:r>
+              <w:t>6</w:t>
+            </w:r>
+          </w:p>
+        </w:tc>
+        <w:tc>
+          <w:tcPr>
+            <w:tcW w:w="1070" w:type="dxa"/>
+            <w:tcBorders>
+              <w:top w:val="nil"/>
+              <w:left w:val="nil"/>
+              <w:bottom w:val="single" w:sz="4" w:space="0" w:color="auto"/>
+              <w:right w:val="single" w:sz="4" w:space="0" w:color="auto"/>
+            </w:tcBorders>
+            <w:shd w:val="clear" w:color="auto" w:fill="auto"/>
+            <w:tcMar>
+              <w:top w:w="15" w:type="dxa"/>
+              <w:left w:w="15" w:type="dxa"/>
+              <w:bottom w:w="0" w:type="dxa"/>
+              <w:right w:w="15" w:type="dxa"/>
+            </w:tcMar>
+          </w:tcPr>
+          <w:p>
+            <w:pPr>
+              <w:ind w:right="107"/>
+            </w:pPr>
+          </w:p>
+          <w:p>
+            <w:pPr>
+              <w:ind w:left="-125" w:right="107"/>
+              <w:jc w:val="right"/>
+            </w:pPr>
+          </w:p>
+          <w:p>
+            <w:pPr>
+              <w:ind w:left="-125" w:right="107"/>
+              <w:jc w:val="right"/>
+            </w:pPr>
+            <w:r>
+              <w:t>80.000</w:t>
+            </w:r>
+          </w:p>
+          <w:p>
+            <w:pPr>
+              <w:ind w:left="-125" w:right="107"/>
+              <w:jc w:val="right"/>
+            </w:pPr>
+            <w:r>
+              <w:t>80.000</w:t>
+            </w:r>
+          </w:p>
+        </w:tc>
+        <w:tc>
+          <w:tcPr>
+            <w:tcW w:w="1430" w:type="dxa"/>
+            <w:tcBorders>
+              <w:top w:val="nil"/>
+              <w:left w:val="nil"/>
+              <w:bottom w:val="single" w:sz="4" w:space="0" w:color="auto"/>
+              <w:right w:val="single" w:sz="4" w:space="0" w:color="auto"/>
+            </w:tcBorders>
+            <w:shd w:val="clear" w:color="auto" w:fill="auto"/>
+            <w:tcMar>
+              <w:top w:w="15" w:type="dxa"/>
+              <w:left w:w="15" w:type="dxa"/>
+              <w:bottom w:w="0" w:type="dxa"/>
+              <w:right w:w="15" w:type="dxa"/>
+            </w:tcMar>
+          </w:tcPr>
+          <w:p>
+            <w:pPr>
+              <w:ind w:right="107"/>
+            </w:pPr>
+          </w:p>
+          <w:p>
+            <w:pPr>
+              <w:ind w:left="-125" w:right="107"/>
+              <w:jc w:val="right"/>
+            </w:pPr>
+          </w:p>
+          <w:p>
+            <w:pPr>
+              <w:ind w:left="-125" w:right="107"/>
+              <w:jc w:val="right"/>
+            </w:pPr>
+            <w:r>
+              <w:t>48</w:t>
+            </w:r>
+            <w:r>
+              <w:t>0.000</w:t>
+            </w:r>
+          </w:p>
+          <w:p>
+            <w:pPr>
+              <w:ind w:left="-125" w:right="107"/>
+              <w:jc w:val="right"/>
+            </w:pPr>
+            <w:r>
+              <w:t>48</w:t>
+            </w:r>
+            <w:r>
+              <w:t>0.000</w:t>
+            </w:r>
           </w:p>
         </w:tc>
       </w:tr>
@@ -3012,10 +4068,7 @@
               <w:jc w:val="center"/>
             </w:pPr>
             <w:r>
-              <w:t>2</w:t>
-            </w:r>
-            <w:r>
-              <w:t>.</w:t>
+              <w:t>2.</w:t>
             </w:r>
           </w:p>
         </w:tc>
@@ -3051,7 +4104,7 @@
               <w:rPr>
                 <w:color w:val="0000FF"/>
               </w:rPr>
-              <w:t xml:space="preserve"> Ghi đầy đủ thông tin đơn vị tính, số lượng, đơn giá</w:t>
+              <w:t xml:space="preserve"> </w:t>
             </w:r>
           </w:p>
         </w:tc>
@@ -3146,7 +4199,16 @@
             <w:pPr>
               <w:ind w:left="-125" w:right="107"/>
               <w:jc w:val="right"/>
-            </w:pPr>
+              <w:rPr>
+                <w:b/>
+              </w:rPr>
+            </w:pPr>
+            <w:r>
+              <w:rPr>
+                <w:b/>
+              </w:rPr>
+              <w:t>165.000</w:t>
+            </w:r>
           </w:p>
         </w:tc>
       </w:tr>
@@ -3198,10 +4260,10 @@
             <w:pPr>
               <w:ind w:left="68" w:right="105"/>
               <w:jc w:val="both"/>
-              <w:rPr>
-                <w:color w:val="0000FF"/>
-              </w:rPr>
-            </w:pPr>
+            </w:pPr>
+            <w:r>
+              <w:t>Giấy A4</w:t>
+            </w:r>
           </w:p>
         </w:tc>
         <w:tc>
@@ -3225,6 +4287,9 @@
             <w:pPr>
               <w:jc w:val="center"/>
             </w:pPr>
+            <w:r>
+              <w:t>Gam</w:t>
+            </w:r>
           </w:p>
         </w:tc>
         <w:tc>
@@ -3248,6 +4313,9 @@
             <w:pPr>
               <w:jc w:val="center"/>
             </w:pPr>
+            <w:r>
+              <w:t>02</w:t>
+            </w:r>
           </w:p>
         </w:tc>
         <w:tc>
@@ -3272,6 +4340,9 @@
               <w:ind w:left="-125" w:right="107"/>
               <w:jc w:val="right"/>
             </w:pPr>
+            <w:r>
+              <w:t>80.000</w:t>
+            </w:r>
           </w:p>
         </w:tc>
         <w:tc>
@@ -3296,6 +4367,9 @@
               <w:ind w:left="-125" w:right="107"/>
               <w:jc w:val="right"/>
             </w:pPr>
+            <w:r>
+              <w:t>160.000</w:t>
+            </w:r>
           </w:p>
         </w:tc>
       </w:tr>
@@ -3309,6 +4383,7 @@
             <w:vMerge/>
             <w:tcBorders>
               <w:left w:val="single" w:sz="4" w:space="0" w:color="auto"/>
+              <w:bottom w:val="single" w:sz="4" w:space="0" w:color="auto"/>
               <w:right w:val="single" w:sz="4" w:space="0" w:color="auto"/>
             </w:tcBorders>
             <w:shd w:val="clear" w:color="auto" w:fill="auto"/>
@@ -3348,6 +4423,9 @@
               <w:ind w:left="68" w:right="105"/>
               <w:jc w:val="both"/>
             </w:pPr>
+            <w:r>
+              <w:t>Viết</w:t>
+            </w:r>
           </w:p>
         </w:tc>
         <w:tc>
@@ -3371,6 +4449,9 @@
             <w:pPr>
               <w:jc w:val="center"/>
             </w:pPr>
+            <w:r>
+              <w:t>Cây</w:t>
+            </w:r>
           </w:p>
         </w:tc>
         <w:tc>
@@ -3394,6 +4475,9 @@
             <w:pPr>
               <w:jc w:val="center"/>
             </w:pPr>
+            <w:r>
+              <w:t>01</w:t>
+            </w:r>
           </w:p>
         </w:tc>
         <w:tc>
@@ -3418,6 +4502,9 @@
               <w:ind w:left="-125" w:right="107"/>
               <w:jc w:val="right"/>
             </w:pPr>
+            <w:r>
+              <w:t>5.000</w:t>
+            </w:r>
           </w:p>
         </w:tc>
         <w:tc>
@@ -3442,6 +4529,1779 @@
               <w:ind w:left="-125" w:right="107"/>
               <w:jc w:val="right"/>
             </w:pPr>
+            <w:r>
+              <w:t>5.000</w:t>
+            </w:r>
+          </w:p>
+        </w:tc>
+      </w:tr>
+      <w:tr>
+        <w:trPr>
+          <w:trHeight w:val="302"/>
+        </w:trPr>
+        <w:tc>
+          <w:tcPr>
+            <w:tcW w:w="0" w:type="auto"/>
+            <w:vMerge w:val="restart"/>
+            <w:tcBorders>
+              <w:top w:val="single" w:sz="4" w:space="0" w:color="auto"/>
+              <w:left w:val="single" w:sz="4" w:space="0" w:color="auto"/>
+              <w:right w:val="single" w:sz="4" w:space="0" w:color="auto"/>
+            </w:tcBorders>
+            <w:shd w:val="clear" w:color="auto" w:fill="auto"/>
+            <w:noWrap/>
+            <w:tcMar>
+              <w:top w:w="15" w:type="dxa"/>
+              <w:left w:w="15" w:type="dxa"/>
+              <w:bottom w:w="0" w:type="dxa"/>
+              <w:right w:w="15" w:type="dxa"/>
+            </w:tcMar>
+          </w:tcPr>
+          <w:p>
+            <w:pPr>
+              <w:jc w:val="center"/>
+            </w:pPr>
+            <w:r>
+              <w:t>3.</w:t>
+            </w:r>
+          </w:p>
+        </w:tc>
+        <w:tc>
+          <w:tcPr>
+            <w:tcW w:w="4620" w:type="dxa"/>
+            <w:tcBorders>
+              <w:top w:val="nil"/>
+              <w:left w:val="nil"/>
+              <w:bottom w:val="single" w:sz="4" w:space="0" w:color="auto"/>
+              <w:right w:val="single" w:sz="4" w:space="0" w:color="auto"/>
+            </w:tcBorders>
+            <w:shd w:val="clear" w:color="auto" w:fill="auto"/>
+            <w:tcMar>
+              <w:top w:w="15" w:type="dxa"/>
+              <w:left w:w="15" w:type="dxa"/>
+              <w:bottom w:w="0" w:type="dxa"/>
+              <w:right w:w="15" w:type="dxa"/>
+            </w:tcMar>
+          </w:tcPr>
+          <w:p>
+            <w:pPr>
+              <w:ind w:left="68" w:right="105"/>
+              <w:jc w:val="both"/>
+              <w:rPr>
+                <w:b/>
+              </w:rPr>
+            </w:pPr>
+            <w:r>
+              <w:rPr>
+                <w:b/>
+              </w:rPr>
+              <w:t>Chi phí nghiệm thu</w:t>
+            </w:r>
+          </w:p>
+        </w:tc>
+        <w:tc>
+          <w:tcPr>
+            <w:tcW w:w="1089" w:type="dxa"/>
+            <w:tcBorders>
+              <w:top w:val="nil"/>
+              <w:left w:val="nil"/>
+              <w:bottom w:val="single" w:sz="4" w:space="0" w:color="auto"/>
+              <w:right w:val="single" w:sz="4" w:space="0" w:color="auto"/>
+            </w:tcBorders>
+            <w:shd w:val="clear" w:color="auto" w:fill="auto"/>
+            <w:tcMar>
+              <w:top w:w="15" w:type="dxa"/>
+              <w:left w:w="15" w:type="dxa"/>
+              <w:bottom w:w="0" w:type="dxa"/>
+              <w:right w:w="15" w:type="dxa"/>
+            </w:tcMar>
+          </w:tcPr>
+          <w:p>
+            <w:pPr>
+              <w:jc w:val="center"/>
+            </w:pPr>
+          </w:p>
+        </w:tc>
+        <w:tc>
+          <w:tcPr>
+            <w:tcW w:w="928" w:type="dxa"/>
+            <w:tcBorders>
+              <w:top w:val="nil"/>
+              <w:left w:val="nil"/>
+              <w:bottom w:val="single" w:sz="4" w:space="0" w:color="auto"/>
+              <w:right w:val="single" w:sz="4" w:space="0" w:color="auto"/>
+            </w:tcBorders>
+            <w:shd w:val="clear" w:color="auto" w:fill="auto"/>
+            <w:noWrap/>
+            <w:tcMar>
+              <w:top w:w="15" w:type="dxa"/>
+              <w:left w:w="15" w:type="dxa"/>
+              <w:bottom w:w="0" w:type="dxa"/>
+              <w:right w:w="15" w:type="dxa"/>
+            </w:tcMar>
+            <w:vAlign w:val="bottom"/>
+          </w:tcPr>
+          <w:p>
+            <w:pPr>
+              <w:jc w:val="center"/>
+            </w:pPr>
+          </w:p>
+        </w:tc>
+        <w:tc>
+          <w:tcPr>
+            <w:tcW w:w="1070" w:type="dxa"/>
+            <w:tcBorders>
+              <w:top w:val="nil"/>
+              <w:left w:val="nil"/>
+              <w:bottom w:val="single" w:sz="4" w:space="0" w:color="auto"/>
+              <w:right w:val="single" w:sz="4" w:space="0" w:color="auto"/>
+            </w:tcBorders>
+            <w:shd w:val="clear" w:color="auto" w:fill="auto"/>
+            <w:noWrap/>
+            <w:tcMar>
+              <w:top w:w="15" w:type="dxa"/>
+              <w:left w:w="15" w:type="dxa"/>
+              <w:bottom w:w="0" w:type="dxa"/>
+              <w:right w:w="15" w:type="dxa"/>
+            </w:tcMar>
+            <w:vAlign w:val="bottom"/>
+          </w:tcPr>
+          <w:p>
+            <w:pPr>
+              <w:ind w:left="-125" w:right="107"/>
+              <w:jc w:val="right"/>
+            </w:pPr>
+          </w:p>
+        </w:tc>
+        <w:tc>
+          <w:tcPr>
+            <w:tcW w:w="1430" w:type="dxa"/>
+            <w:tcBorders>
+              <w:top w:val="nil"/>
+              <w:left w:val="nil"/>
+              <w:bottom w:val="single" w:sz="4" w:space="0" w:color="auto"/>
+              <w:right w:val="single" w:sz="4" w:space="0" w:color="auto"/>
+            </w:tcBorders>
+            <w:shd w:val="clear" w:color="auto" w:fill="auto"/>
+            <w:noWrap/>
+            <w:tcMar>
+              <w:top w:w="15" w:type="dxa"/>
+              <w:left w:w="15" w:type="dxa"/>
+              <w:bottom w:w="0" w:type="dxa"/>
+              <w:right w:w="15" w:type="dxa"/>
+            </w:tcMar>
+            <w:vAlign w:val="bottom"/>
+          </w:tcPr>
+          <w:p>
+            <w:pPr>
+              <w:ind w:left="-125" w:right="107"/>
+              <w:jc w:val="right"/>
+              <w:rPr>
+                <w:b/>
+                <w:bCs/>
+                <w:i/>
+                <w:iCs/>
+              </w:rPr>
+            </w:pPr>
+            <w:r>
+              <w:rPr>
+                <w:b/>
+              </w:rPr>
+              <w:t>2.725.000</w:t>
+            </w:r>
+          </w:p>
+        </w:tc>
+      </w:tr>
+      <w:tr>
+        <w:trPr>
+          <w:trHeight w:val="158"/>
+        </w:trPr>
+        <w:tc>
+          <w:tcPr>
+            <w:tcW w:w="0" w:type="auto"/>
+            <w:vMerge/>
+            <w:tcBorders>
+              <w:left w:val="single" w:sz="4" w:space="0" w:color="auto"/>
+              <w:right w:val="single" w:sz="4" w:space="0" w:color="auto"/>
+            </w:tcBorders>
+            <w:vAlign w:val="center"/>
+          </w:tcPr>
+          <w:p/>
+        </w:tc>
+        <w:tc>
+          <w:tcPr>
+            <w:tcW w:w="4620" w:type="dxa"/>
+            <w:tcBorders>
+              <w:top w:val="nil"/>
+              <w:left w:val="nil"/>
+              <w:bottom w:val="single" w:sz="4" w:space="0" w:color="auto"/>
+              <w:right w:val="single" w:sz="4" w:space="0" w:color="auto"/>
+            </w:tcBorders>
+            <w:shd w:val="clear" w:color="auto" w:fill="auto"/>
+            <w:tcMar>
+              <w:top w:w="15" w:type="dxa"/>
+              <w:left w:w="15" w:type="dxa"/>
+              <w:bottom w:w="0" w:type="dxa"/>
+              <w:right w:w="15" w:type="dxa"/>
+            </w:tcMar>
+          </w:tcPr>
+          <w:p>
+            <w:pPr>
+              <w:ind w:left="69" w:right="86"/>
+              <w:jc w:val="both"/>
+            </w:pPr>
+            <w:r>
+              <w:t>Chi Hội đồng nghiệm thu</w:t>
+            </w:r>
+          </w:p>
+        </w:tc>
+        <w:tc>
+          <w:tcPr>
+            <w:tcW w:w="1089" w:type="dxa"/>
+            <w:tcBorders>
+              <w:top w:val="nil"/>
+              <w:left w:val="nil"/>
+              <w:bottom w:val="single" w:sz="4" w:space="0" w:color="auto"/>
+              <w:right w:val="single" w:sz="4" w:space="0" w:color="auto"/>
+            </w:tcBorders>
+            <w:shd w:val="clear" w:color="auto" w:fill="auto"/>
+            <w:tcMar>
+              <w:top w:w="15" w:type="dxa"/>
+              <w:left w:w="15" w:type="dxa"/>
+              <w:bottom w:w="0" w:type="dxa"/>
+              <w:right w:w="15" w:type="dxa"/>
+            </w:tcMar>
+          </w:tcPr>
+          <w:p>
+            <w:pPr>
+              <w:jc w:val="center"/>
+            </w:pPr>
+          </w:p>
+        </w:tc>
+        <w:tc>
+          <w:tcPr>
+            <w:tcW w:w="928" w:type="dxa"/>
+            <w:tcBorders>
+              <w:top w:val="nil"/>
+              <w:left w:val="nil"/>
+              <w:bottom w:val="single" w:sz="4" w:space="0" w:color="auto"/>
+              <w:right w:val="single" w:sz="4" w:space="0" w:color="auto"/>
+            </w:tcBorders>
+            <w:shd w:val="clear" w:color="auto" w:fill="auto"/>
+            <w:tcMar>
+              <w:top w:w="15" w:type="dxa"/>
+              <w:left w:w="15" w:type="dxa"/>
+              <w:bottom w:w="0" w:type="dxa"/>
+              <w:right w:w="15" w:type="dxa"/>
+            </w:tcMar>
+            <w:vAlign w:val="bottom"/>
+          </w:tcPr>
+          <w:p>
+            <w:pPr>
+              <w:jc w:val="center"/>
+            </w:pPr>
+          </w:p>
+        </w:tc>
+        <w:tc>
+          <w:tcPr>
+            <w:tcW w:w="1070" w:type="dxa"/>
+            <w:tcBorders>
+              <w:top w:val="nil"/>
+              <w:left w:val="nil"/>
+              <w:bottom w:val="single" w:sz="4" w:space="0" w:color="auto"/>
+              <w:right w:val="single" w:sz="4" w:space="0" w:color="auto"/>
+            </w:tcBorders>
+            <w:shd w:val="clear" w:color="auto" w:fill="auto"/>
+            <w:tcMar>
+              <w:top w:w="15" w:type="dxa"/>
+              <w:left w:w="15" w:type="dxa"/>
+              <w:bottom w:w="0" w:type="dxa"/>
+              <w:right w:w="15" w:type="dxa"/>
+            </w:tcMar>
+            <w:vAlign w:val="center"/>
+          </w:tcPr>
+          <w:p>
+            <w:pPr>
+              <w:ind w:left="-125" w:right="107"/>
+              <w:jc w:val="right"/>
+            </w:pPr>
+          </w:p>
+        </w:tc>
+        <w:tc>
+          <w:tcPr>
+            <w:tcW w:w="1430" w:type="dxa"/>
+            <w:tcBorders>
+              <w:top w:val="nil"/>
+              <w:left w:val="nil"/>
+              <w:bottom w:val="single" w:sz="4" w:space="0" w:color="auto"/>
+              <w:right w:val="single" w:sz="4" w:space="0" w:color="auto"/>
+            </w:tcBorders>
+            <w:shd w:val="clear" w:color="auto" w:fill="auto"/>
+            <w:tcMar>
+              <w:top w:w="15" w:type="dxa"/>
+              <w:left w:w="15" w:type="dxa"/>
+              <w:bottom w:w="0" w:type="dxa"/>
+              <w:right w:w="15" w:type="dxa"/>
+            </w:tcMar>
+            <w:vAlign w:val="center"/>
+          </w:tcPr>
+          <w:p>
+            <w:pPr>
+              <w:ind w:left="-125" w:right="107"/>
+              <w:jc w:val="right"/>
+              <w:rPr>
+                <w:b/>
+                <w:bCs/>
+                <w:i/>
+                <w:iCs/>
+              </w:rPr>
+            </w:pPr>
+          </w:p>
+        </w:tc>
+      </w:tr>
+      <w:tr>
+        <w:trPr>
+          <w:trHeight w:val="158"/>
+        </w:trPr>
+        <w:tc>
+          <w:tcPr>
+            <w:tcW w:w="0" w:type="auto"/>
+            <w:vMerge/>
+            <w:tcBorders>
+              <w:left w:val="single" w:sz="4" w:space="0" w:color="auto"/>
+              <w:right w:val="single" w:sz="4" w:space="0" w:color="auto"/>
+            </w:tcBorders>
+            <w:vAlign w:val="center"/>
+          </w:tcPr>
+          <w:p/>
+        </w:tc>
+        <w:tc>
+          <w:tcPr>
+            <w:tcW w:w="4620" w:type="dxa"/>
+            <w:tcBorders>
+              <w:top w:val="nil"/>
+              <w:left w:val="nil"/>
+              <w:bottom w:val="single" w:sz="4" w:space="0" w:color="auto"/>
+              <w:right w:val="single" w:sz="4" w:space="0" w:color="auto"/>
+            </w:tcBorders>
+            <w:shd w:val="clear" w:color="auto" w:fill="auto"/>
+            <w:tcMar>
+              <w:top w:w="15" w:type="dxa"/>
+              <w:left w:w="15" w:type="dxa"/>
+              <w:bottom w:w="0" w:type="dxa"/>
+              <w:right w:w="15" w:type="dxa"/>
+            </w:tcMar>
+          </w:tcPr>
+          <w:p>
+            <w:pPr>
+              <w:ind w:left="69" w:right="86"/>
+              <w:jc w:val="both"/>
+              <w:rPr>
+                <w:i/>
+              </w:rPr>
+            </w:pPr>
+            <w:r>
+              <w:rPr>
+                <w:i/>
+              </w:rPr>
+              <w:t>a. Chi họp Hội đồng nghiệm thu</w:t>
+            </w:r>
+          </w:p>
+        </w:tc>
+        <w:tc>
+          <w:tcPr>
+            <w:tcW w:w="1089" w:type="dxa"/>
+            <w:tcBorders>
+              <w:top w:val="nil"/>
+              <w:left w:val="nil"/>
+              <w:bottom w:val="single" w:sz="4" w:space="0" w:color="auto"/>
+              <w:right w:val="single" w:sz="4" w:space="0" w:color="auto"/>
+            </w:tcBorders>
+            <w:shd w:val="clear" w:color="auto" w:fill="auto"/>
+            <w:tcMar>
+              <w:top w:w="15" w:type="dxa"/>
+              <w:left w:w="15" w:type="dxa"/>
+              <w:bottom w:w="0" w:type="dxa"/>
+              <w:right w:w="15" w:type="dxa"/>
+            </w:tcMar>
+          </w:tcPr>
+          <w:p>
+            <w:pPr>
+              <w:jc w:val="center"/>
+            </w:pPr>
+          </w:p>
+        </w:tc>
+        <w:tc>
+          <w:tcPr>
+            <w:tcW w:w="928" w:type="dxa"/>
+            <w:tcBorders>
+              <w:top w:val="nil"/>
+              <w:left w:val="nil"/>
+              <w:bottom w:val="single" w:sz="4" w:space="0" w:color="auto"/>
+              <w:right w:val="single" w:sz="4" w:space="0" w:color="auto"/>
+            </w:tcBorders>
+            <w:shd w:val="clear" w:color="auto" w:fill="auto"/>
+            <w:tcMar>
+              <w:top w:w="15" w:type="dxa"/>
+              <w:left w:w="15" w:type="dxa"/>
+              <w:bottom w:w="0" w:type="dxa"/>
+              <w:right w:w="15" w:type="dxa"/>
+            </w:tcMar>
+            <w:vAlign w:val="bottom"/>
+          </w:tcPr>
+          <w:p>
+            <w:pPr>
+              <w:jc w:val="center"/>
+            </w:pPr>
+          </w:p>
+        </w:tc>
+        <w:tc>
+          <w:tcPr>
+            <w:tcW w:w="1070" w:type="dxa"/>
+            <w:tcBorders>
+              <w:top w:val="nil"/>
+              <w:left w:val="nil"/>
+              <w:bottom w:val="single" w:sz="4" w:space="0" w:color="auto"/>
+              <w:right w:val="single" w:sz="4" w:space="0" w:color="auto"/>
+            </w:tcBorders>
+            <w:shd w:val="clear" w:color="auto" w:fill="auto"/>
+            <w:tcMar>
+              <w:top w:w="15" w:type="dxa"/>
+              <w:left w:w="15" w:type="dxa"/>
+              <w:bottom w:w="0" w:type="dxa"/>
+              <w:right w:w="15" w:type="dxa"/>
+            </w:tcMar>
+            <w:vAlign w:val="center"/>
+          </w:tcPr>
+          <w:p>
+            <w:pPr>
+              <w:ind w:left="-125" w:right="107"/>
+              <w:jc w:val="right"/>
+            </w:pPr>
+          </w:p>
+        </w:tc>
+        <w:tc>
+          <w:tcPr>
+            <w:tcW w:w="1430" w:type="dxa"/>
+            <w:tcBorders>
+              <w:top w:val="nil"/>
+              <w:left w:val="nil"/>
+              <w:bottom w:val="single" w:sz="4" w:space="0" w:color="auto"/>
+              <w:right w:val="single" w:sz="4" w:space="0" w:color="auto"/>
+            </w:tcBorders>
+            <w:shd w:val="clear" w:color="auto" w:fill="auto"/>
+            <w:tcMar>
+              <w:top w:w="15" w:type="dxa"/>
+              <w:left w:w="15" w:type="dxa"/>
+              <w:bottom w:w="0" w:type="dxa"/>
+              <w:right w:w="15" w:type="dxa"/>
+            </w:tcMar>
+            <w:vAlign w:val="center"/>
+          </w:tcPr>
+          <w:p>
+            <w:pPr>
+              <w:ind w:left="-125" w:right="107"/>
+              <w:jc w:val="right"/>
+              <w:rPr>
+                <w:b/>
+                <w:bCs/>
+                <w:i/>
+                <w:iCs/>
+              </w:rPr>
+            </w:pPr>
+          </w:p>
+        </w:tc>
+      </w:tr>
+      <w:tr>
+        <w:trPr>
+          <w:trHeight w:val="158"/>
+        </w:trPr>
+        <w:tc>
+          <w:tcPr>
+            <w:tcW w:w="0" w:type="auto"/>
+            <w:vMerge/>
+            <w:tcBorders>
+              <w:left w:val="single" w:sz="4" w:space="0" w:color="auto"/>
+              <w:right w:val="single" w:sz="4" w:space="0" w:color="auto"/>
+            </w:tcBorders>
+            <w:vAlign w:val="center"/>
+          </w:tcPr>
+          <w:p/>
+        </w:tc>
+        <w:tc>
+          <w:tcPr>
+            <w:tcW w:w="4620" w:type="dxa"/>
+            <w:tcBorders>
+              <w:top w:val="nil"/>
+              <w:left w:val="nil"/>
+              <w:bottom w:val="single" w:sz="4" w:space="0" w:color="auto"/>
+              <w:right w:val="single" w:sz="4" w:space="0" w:color="auto"/>
+            </w:tcBorders>
+            <w:shd w:val="clear" w:color="auto" w:fill="auto"/>
+            <w:tcMar>
+              <w:top w:w="15" w:type="dxa"/>
+              <w:left w:w="15" w:type="dxa"/>
+              <w:bottom w:w="0" w:type="dxa"/>
+              <w:right w:w="15" w:type="dxa"/>
+            </w:tcMar>
+          </w:tcPr>
+          <w:p>
+            <w:pPr>
+              <w:ind w:left="69" w:right="86"/>
+            </w:pPr>
+            <w:r>
+              <w:t>- Chủ tịch hội đồng</w:t>
+            </w:r>
+          </w:p>
+        </w:tc>
+        <w:tc>
+          <w:tcPr>
+            <w:tcW w:w="1089" w:type="dxa"/>
+            <w:tcBorders>
+              <w:top w:val="nil"/>
+              <w:left w:val="nil"/>
+              <w:bottom w:val="single" w:sz="4" w:space="0" w:color="auto"/>
+              <w:right w:val="single" w:sz="4" w:space="0" w:color="auto"/>
+            </w:tcBorders>
+            <w:shd w:val="clear" w:color="auto" w:fill="auto"/>
+            <w:tcMar>
+              <w:top w:w="15" w:type="dxa"/>
+              <w:left w:w="15" w:type="dxa"/>
+              <w:bottom w:w="0" w:type="dxa"/>
+              <w:right w:w="15" w:type="dxa"/>
+            </w:tcMar>
+          </w:tcPr>
+          <w:p>
+            <w:pPr>
+              <w:jc w:val="center"/>
+            </w:pPr>
+            <w:r>
+              <w:t>người</w:t>
+            </w:r>
+          </w:p>
+        </w:tc>
+        <w:tc>
+          <w:tcPr>
+            <w:tcW w:w="928" w:type="dxa"/>
+            <w:tcBorders>
+              <w:top w:val="nil"/>
+              <w:left w:val="nil"/>
+              <w:bottom w:val="single" w:sz="4" w:space="0" w:color="auto"/>
+              <w:right w:val="single" w:sz="4" w:space="0" w:color="auto"/>
+            </w:tcBorders>
+            <w:shd w:val="clear" w:color="auto" w:fill="auto"/>
+            <w:tcMar>
+              <w:top w:w="15" w:type="dxa"/>
+              <w:left w:w="15" w:type="dxa"/>
+              <w:bottom w:w="0" w:type="dxa"/>
+              <w:right w:w="15" w:type="dxa"/>
+            </w:tcMar>
+            <w:vAlign w:val="bottom"/>
+          </w:tcPr>
+          <w:p>
+            <w:pPr>
+              <w:jc w:val="center"/>
+            </w:pPr>
+            <w:r>
+              <w:t>01</w:t>
+            </w:r>
+          </w:p>
+        </w:tc>
+        <w:tc>
+          <w:tcPr>
+            <w:tcW w:w="1070" w:type="dxa"/>
+            <w:tcBorders>
+              <w:top w:val="nil"/>
+              <w:left w:val="nil"/>
+              <w:bottom w:val="single" w:sz="4" w:space="0" w:color="auto"/>
+              <w:right w:val="single" w:sz="4" w:space="0" w:color="auto"/>
+            </w:tcBorders>
+            <w:shd w:val="clear" w:color="auto" w:fill="auto"/>
+            <w:tcMar>
+              <w:top w:w="15" w:type="dxa"/>
+              <w:left w:w="15" w:type="dxa"/>
+              <w:bottom w:w="0" w:type="dxa"/>
+              <w:right w:w="15" w:type="dxa"/>
+            </w:tcMar>
+            <w:vAlign w:val="center"/>
+          </w:tcPr>
+          <w:p>
+            <w:pPr>
+              <w:ind w:left="95" w:right="107"/>
+              <w:jc w:val="center"/>
+            </w:pPr>
+            <w:r>
+              <w:t>450.000</w:t>
+            </w:r>
+          </w:p>
+        </w:tc>
+        <w:tc>
+          <w:tcPr>
+            <w:tcW w:w="1430" w:type="dxa"/>
+            <w:tcBorders>
+              <w:top w:val="nil"/>
+              <w:left w:val="nil"/>
+              <w:bottom w:val="single" w:sz="4" w:space="0" w:color="auto"/>
+              <w:right w:val="single" w:sz="4" w:space="0" w:color="auto"/>
+            </w:tcBorders>
+            <w:shd w:val="clear" w:color="auto" w:fill="auto"/>
+            <w:tcMar>
+              <w:top w:w="15" w:type="dxa"/>
+              <w:left w:w="15" w:type="dxa"/>
+              <w:bottom w:w="0" w:type="dxa"/>
+              <w:right w:w="15" w:type="dxa"/>
+            </w:tcMar>
+            <w:vAlign w:val="center"/>
+          </w:tcPr>
+          <w:p>
+            <w:pPr>
+              <w:ind w:left="159" w:right="107"/>
+              <w:jc w:val="right"/>
+            </w:pPr>
+            <w:r>
+              <w:t>450.000</w:t>
+            </w:r>
+          </w:p>
+        </w:tc>
+      </w:tr>
+      <w:tr>
+        <w:trPr>
+          <w:trHeight w:val="158"/>
+        </w:trPr>
+        <w:tc>
+          <w:tcPr>
+            <w:tcW w:w="0" w:type="auto"/>
+            <w:vMerge/>
+            <w:tcBorders>
+              <w:left w:val="single" w:sz="4" w:space="0" w:color="auto"/>
+              <w:right w:val="single" w:sz="4" w:space="0" w:color="auto"/>
+            </w:tcBorders>
+            <w:vAlign w:val="center"/>
+          </w:tcPr>
+          <w:p/>
+        </w:tc>
+        <w:tc>
+          <w:tcPr>
+            <w:tcW w:w="4620" w:type="dxa"/>
+            <w:tcBorders>
+              <w:top w:val="nil"/>
+              <w:left w:val="nil"/>
+              <w:bottom w:val="single" w:sz="4" w:space="0" w:color="auto"/>
+              <w:right w:val="single" w:sz="4" w:space="0" w:color="auto"/>
+            </w:tcBorders>
+            <w:shd w:val="clear" w:color="auto" w:fill="auto"/>
+            <w:tcMar>
+              <w:top w:w="15" w:type="dxa"/>
+              <w:left w:w="15" w:type="dxa"/>
+              <w:bottom w:w="0" w:type="dxa"/>
+              <w:right w:w="15" w:type="dxa"/>
+            </w:tcMar>
+          </w:tcPr>
+          <w:p>
+            <w:pPr>
+              <w:ind w:left="69" w:right="86"/>
+            </w:pPr>
+            <w:r>
+              <w:t>- Phản biện</w:t>
+            </w:r>
+          </w:p>
+        </w:tc>
+        <w:tc>
+          <w:tcPr>
+            <w:tcW w:w="1089" w:type="dxa"/>
+            <w:tcBorders>
+              <w:top w:val="nil"/>
+              <w:left w:val="nil"/>
+              <w:bottom w:val="single" w:sz="4" w:space="0" w:color="auto"/>
+              <w:right w:val="single" w:sz="4" w:space="0" w:color="auto"/>
+            </w:tcBorders>
+            <w:shd w:val="clear" w:color="auto" w:fill="auto"/>
+            <w:tcMar>
+              <w:top w:w="15" w:type="dxa"/>
+              <w:left w:w="15" w:type="dxa"/>
+              <w:bottom w:w="0" w:type="dxa"/>
+              <w:right w:w="15" w:type="dxa"/>
+            </w:tcMar>
+          </w:tcPr>
+          <w:p>
+            <w:pPr>
+              <w:jc w:val="center"/>
+            </w:pPr>
+            <w:r>
+              <w:t>người</w:t>
+            </w:r>
+          </w:p>
+        </w:tc>
+        <w:tc>
+          <w:tcPr>
+            <w:tcW w:w="928" w:type="dxa"/>
+            <w:tcBorders>
+              <w:top w:val="nil"/>
+              <w:left w:val="nil"/>
+              <w:bottom w:val="single" w:sz="4" w:space="0" w:color="auto"/>
+              <w:right w:val="single" w:sz="4" w:space="0" w:color="auto"/>
+            </w:tcBorders>
+            <w:shd w:val="clear" w:color="auto" w:fill="auto"/>
+            <w:tcMar>
+              <w:top w:w="15" w:type="dxa"/>
+              <w:left w:w="15" w:type="dxa"/>
+              <w:bottom w:w="0" w:type="dxa"/>
+              <w:right w:w="15" w:type="dxa"/>
+            </w:tcMar>
+            <w:vAlign w:val="bottom"/>
+          </w:tcPr>
+          <w:p>
+            <w:pPr>
+              <w:jc w:val="center"/>
+            </w:pPr>
+            <w:r>
+              <w:t>02</w:t>
+            </w:r>
+          </w:p>
+        </w:tc>
+        <w:tc>
+          <w:tcPr>
+            <w:tcW w:w="1070" w:type="dxa"/>
+            <w:tcBorders>
+              <w:top w:val="nil"/>
+              <w:left w:val="nil"/>
+              <w:bottom w:val="single" w:sz="4" w:space="0" w:color="auto"/>
+              <w:right w:val="single" w:sz="4" w:space="0" w:color="auto"/>
+            </w:tcBorders>
+            <w:shd w:val="clear" w:color="auto" w:fill="auto"/>
+            <w:tcMar>
+              <w:top w:w="15" w:type="dxa"/>
+              <w:left w:w="15" w:type="dxa"/>
+              <w:bottom w:w="0" w:type="dxa"/>
+              <w:right w:w="15" w:type="dxa"/>
+            </w:tcMar>
+            <w:vAlign w:val="center"/>
+          </w:tcPr>
+          <w:p>
+            <w:pPr>
+              <w:ind w:left="95" w:right="107"/>
+              <w:jc w:val="center"/>
+            </w:pPr>
+            <w:r>
+              <w:t>300.000</w:t>
+            </w:r>
+          </w:p>
+        </w:tc>
+        <w:tc>
+          <w:tcPr>
+            <w:tcW w:w="1430" w:type="dxa"/>
+            <w:tcBorders>
+              <w:top w:val="nil"/>
+              <w:left w:val="nil"/>
+              <w:bottom w:val="single" w:sz="4" w:space="0" w:color="auto"/>
+              <w:right w:val="single" w:sz="4" w:space="0" w:color="auto"/>
+            </w:tcBorders>
+            <w:shd w:val="clear" w:color="auto" w:fill="auto"/>
+            <w:tcMar>
+              <w:top w:w="15" w:type="dxa"/>
+              <w:left w:w="15" w:type="dxa"/>
+              <w:bottom w:w="0" w:type="dxa"/>
+              <w:right w:w="15" w:type="dxa"/>
+            </w:tcMar>
+            <w:vAlign w:val="center"/>
+          </w:tcPr>
+          <w:p>
+            <w:pPr>
+              <w:ind w:left="159" w:right="107"/>
+              <w:jc w:val="right"/>
+            </w:pPr>
+            <w:r>
+              <w:t>600.000</w:t>
+            </w:r>
+          </w:p>
+        </w:tc>
+      </w:tr>
+      <w:tr>
+        <w:trPr>
+          <w:trHeight w:val="158"/>
+        </w:trPr>
+        <w:tc>
+          <w:tcPr>
+            <w:tcW w:w="0" w:type="auto"/>
+            <w:vMerge/>
+            <w:tcBorders>
+              <w:left w:val="single" w:sz="4" w:space="0" w:color="auto"/>
+              <w:right w:val="single" w:sz="4" w:space="0" w:color="auto"/>
+            </w:tcBorders>
+            <w:vAlign w:val="center"/>
+          </w:tcPr>
+          <w:p/>
+        </w:tc>
+        <w:tc>
+          <w:tcPr>
+            <w:tcW w:w="4620" w:type="dxa"/>
+            <w:tcBorders>
+              <w:top w:val="nil"/>
+              <w:left w:val="nil"/>
+              <w:bottom w:val="single" w:sz="4" w:space="0" w:color="auto"/>
+              <w:right w:val="single" w:sz="4" w:space="0" w:color="auto"/>
+            </w:tcBorders>
+            <w:shd w:val="clear" w:color="auto" w:fill="auto"/>
+            <w:tcMar>
+              <w:top w:w="15" w:type="dxa"/>
+              <w:left w:w="15" w:type="dxa"/>
+              <w:bottom w:w="0" w:type="dxa"/>
+              <w:right w:w="15" w:type="dxa"/>
+            </w:tcMar>
+          </w:tcPr>
+          <w:p>
+            <w:pPr>
+              <w:ind w:left="69" w:right="86"/>
+            </w:pPr>
+            <w:r>
+              <w:t>- Thư ký khoa học</w:t>
+            </w:r>
+          </w:p>
+        </w:tc>
+        <w:tc>
+          <w:tcPr>
+            <w:tcW w:w="1089" w:type="dxa"/>
+            <w:tcBorders>
+              <w:top w:val="nil"/>
+              <w:left w:val="nil"/>
+              <w:bottom w:val="single" w:sz="4" w:space="0" w:color="auto"/>
+              <w:right w:val="single" w:sz="4" w:space="0" w:color="auto"/>
+            </w:tcBorders>
+            <w:shd w:val="clear" w:color="auto" w:fill="auto"/>
+            <w:tcMar>
+              <w:top w:w="15" w:type="dxa"/>
+              <w:left w:w="15" w:type="dxa"/>
+              <w:bottom w:w="0" w:type="dxa"/>
+              <w:right w:w="15" w:type="dxa"/>
+            </w:tcMar>
+          </w:tcPr>
+          <w:p>
+            <w:pPr>
+              <w:jc w:val="center"/>
+            </w:pPr>
+            <w:r>
+              <w:t>người</w:t>
+            </w:r>
+          </w:p>
+        </w:tc>
+        <w:tc>
+          <w:tcPr>
+            <w:tcW w:w="928" w:type="dxa"/>
+            <w:tcBorders>
+              <w:top w:val="nil"/>
+              <w:left w:val="nil"/>
+              <w:bottom w:val="single" w:sz="4" w:space="0" w:color="auto"/>
+              <w:right w:val="single" w:sz="4" w:space="0" w:color="auto"/>
+            </w:tcBorders>
+            <w:shd w:val="clear" w:color="auto" w:fill="auto"/>
+            <w:tcMar>
+              <w:top w:w="15" w:type="dxa"/>
+              <w:left w:w="15" w:type="dxa"/>
+              <w:bottom w:w="0" w:type="dxa"/>
+              <w:right w:w="15" w:type="dxa"/>
+            </w:tcMar>
+            <w:vAlign w:val="bottom"/>
+          </w:tcPr>
+          <w:p>
+            <w:pPr>
+              <w:jc w:val="center"/>
+            </w:pPr>
+            <w:r>
+              <w:t>01</w:t>
+            </w:r>
+          </w:p>
+        </w:tc>
+        <w:tc>
+          <w:tcPr>
+            <w:tcW w:w="1070" w:type="dxa"/>
+            <w:tcBorders>
+              <w:top w:val="nil"/>
+              <w:left w:val="nil"/>
+              <w:bottom w:val="single" w:sz="4" w:space="0" w:color="auto"/>
+              <w:right w:val="single" w:sz="4" w:space="0" w:color="auto"/>
+            </w:tcBorders>
+            <w:shd w:val="clear" w:color="auto" w:fill="auto"/>
+            <w:tcMar>
+              <w:top w:w="15" w:type="dxa"/>
+              <w:left w:w="15" w:type="dxa"/>
+              <w:bottom w:w="0" w:type="dxa"/>
+              <w:right w:w="15" w:type="dxa"/>
+            </w:tcMar>
+            <w:vAlign w:val="center"/>
+          </w:tcPr>
+          <w:p>
+            <w:pPr>
+              <w:ind w:left="95" w:right="107"/>
+              <w:jc w:val="center"/>
+            </w:pPr>
+            <w:r>
+              <w:t>300.000</w:t>
+            </w:r>
+          </w:p>
+        </w:tc>
+        <w:tc>
+          <w:tcPr>
+            <w:tcW w:w="1430" w:type="dxa"/>
+            <w:tcBorders>
+              <w:top w:val="nil"/>
+              <w:left w:val="nil"/>
+              <w:bottom w:val="single" w:sz="4" w:space="0" w:color="auto"/>
+              <w:right w:val="single" w:sz="4" w:space="0" w:color="auto"/>
+            </w:tcBorders>
+            <w:shd w:val="clear" w:color="auto" w:fill="auto"/>
+            <w:tcMar>
+              <w:top w:w="15" w:type="dxa"/>
+              <w:left w:w="15" w:type="dxa"/>
+              <w:bottom w:w="0" w:type="dxa"/>
+              <w:right w:w="15" w:type="dxa"/>
+            </w:tcMar>
+            <w:vAlign w:val="center"/>
+          </w:tcPr>
+          <w:p>
+            <w:pPr>
+              <w:ind w:left="159" w:right="107"/>
+              <w:jc w:val="right"/>
+            </w:pPr>
+            <w:r>
+              <w:t>300.000</w:t>
+            </w:r>
+          </w:p>
+        </w:tc>
+      </w:tr>
+      <w:tr>
+        <w:trPr>
+          <w:trHeight w:val="158"/>
+        </w:trPr>
+        <w:tc>
+          <w:tcPr>
+            <w:tcW w:w="0" w:type="auto"/>
+            <w:vMerge/>
+            <w:tcBorders>
+              <w:left w:val="single" w:sz="4" w:space="0" w:color="auto"/>
+              <w:right w:val="single" w:sz="4" w:space="0" w:color="auto"/>
+            </w:tcBorders>
+            <w:vAlign w:val="center"/>
+          </w:tcPr>
+          <w:p/>
+        </w:tc>
+        <w:tc>
+          <w:tcPr>
+            <w:tcW w:w="4620" w:type="dxa"/>
+            <w:tcBorders>
+              <w:top w:val="nil"/>
+              <w:left w:val="nil"/>
+              <w:bottom w:val="single" w:sz="4" w:space="0" w:color="auto"/>
+              <w:right w:val="single" w:sz="4" w:space="0" w:color="auto"/>
+            </w:tcBorders>
+            <w:shd w:val="clear" w:color="auto" w:fill="auto"/>
+            <w:tcMar>
+              <w:top w:w="15" w:type="dxa"/>
+              <w:left w:w="15" w:type="dxa"/>
+              <w:bottom w:w="0" w:type="dxa"/>
+              <w:right w:w="15" w:type="dxa"/>
+            </w:tcMar>
+          </w:tcPr>
+          <w:p>
+            <w:pPr>
+              <w:ind w:left="69" w:right="86"/>
+            </w:pPr>
+            <w:r>
+              <w:t>- Ủy viên</w:t>
+            </w:r>
+          </w:p>
+        </w:tc>
+        <w:tc>
+          <w:tcPr>
+            <w:tcW w:w="1089" w:type="dxa"/>
+            <w:tcBorders>
+              <w:top w:val="nil"/>
+              <w:left w:val="nil"/>
+              <w:bottom w:val="single" w:sz="4" w:space="0" w:color="auto"/>
+              <w:right w:val="single" w:sz="4" w:space="0" w:color="auto"/>
+            </w:tcBorders>
+            <w:shd w:val="clear" w:color="auto" w:fill="auto"/>
+            <w:tcMar>
+              <w:top w:w="15" w:type="dxa"/>
+              <w:left w:w="15" w:type="dxa"/>
+              <w:bottom w:w="0" w:type="dxa"/>
+              <w:right w:w="15" w:type="dxa"/>
+            </w:tcMar>
+          </w:tcPr>
+          <w:p>
+            <w:pPr>
+              <w:jc w:val="center"/>
+            </w:pPr>
+            <w:r>
+              <w:t>người</w:t>
+            </w:r>
+          </w:p>
+        </w:tc>
+        <w:tc>
+          <w:tcPr>
+            <w:tcW w:w="928" w:type="dxa"/>
+            <w:tcBorders>
+              <w:top w:val="nil"/>
+              <w:left w:val="nil"/>
+              <w:bottom w:val="single" w:sz="4" w:space="0" w:color="auto"/>
+              <w:right w:val="single" w:sz="4" w:space="0" w:color="auto"/>
+            </w:tcBorders>
+            <w:shd w:val="clear" w:color="auto" w:fill="auto"/>
+            <w:tcMar>
+              <w:top w:w="15" w:type="dxa"/>
+              <w:left w:w="15" w:type="dxa"/>
+              <w:bottom w:w="0" w:type="dxa"/>
+              <w:right w:w="15" w:type="dxa"/>
+            </w:tcMar>
+            <w:vAlign w:val="bottom"/>
+          </w:tcPr>
+          <w:p>
+            <w:pPr>
+              <w:jc w:val="center"/>
+            </w:pPr>
+            <w:r>
+              <w:t>01</w:t>
+            </w:r>
+          </w:p>
+        </w:tc>
+        <w:tc>
+          <w:tcPr>
+            <w:tcW w:w="1070" w:type="dxa"/>
+            <w:tcBorders>
+              <w:top w:val="nil"/>
+              <w:left w:val="nil"/>
+              <w:bottom w:val="single" w:sz="4" w:space="0" w:color="auto"/>
+              <w:right w:val="single" w:sz="4" w:space="0" w:color="auto"/>
+            </w:tcBorders>
+            <w:shd w:val="clear" w:color="auto" w:fill="auto"/>
+            <w:tcMar>
+              <w:top w:w="15" w:type="dxa"/>
+              <w:left w:w="15" w:type="dxa"/>
+              <w:bottom w:w="0" w:type="dxa"/>
+              <w:right w:w="15" w:type="dxa"/>
+            </w:tcMar>
+            <w:vAlign w:val="center"/>
+          </w:tcPr>
+          <w:p>
+            <w:pPr>
+              <w:ind w:left="95" w:right="107"/>
+              <w:jc w:val="center"/>
+            </w:pPr>
+            <w:r>
+              <w:t>300.000</w:t>
+            </w:r>
+          </w:p>
+        </w:tc>
+        <w:tc>
+          <w:tcPr>
+            <w:tcW w:w="1430" w:type="dxa"/>
+            <w:tcBorders>
+              <w:top w:val="nil"/>
+              <w:left w:val="nil"/>
+              <w:bottom w:val="single" w:sz="4" w:space="0" w:color="auto"/>
+              <w:right w:val="single" w:sz="4" w:space="0" w:color="auto"/>
+            </w:tcBorders>
+            <w:shd w:val="clear" w:color="auto" w:fill="auto"/>
+            <w:tcMar>
+              <w:top w:w="15" w:type="dxa"/>
+              <w:left w:w="15" w:type="dxa"/>
+              <w:bottom w:w="0" w:type="dxa"/>
+              <w:right w:w="15" w:type="dxa"/>
+            </w:tcMar>
+            <w:vAlign w:val="center"/>
+          </w:tcPr>
+          <w:p>
+            <w:pPr>
+              <w:ind w:left="159" w:right="107"/>
+              <w:jc w:val="right"/>
+            </w:pPr>
+            <w:r>
+              <w:t>300.000</w:t>
+            </w:r>
+          </w:p>
+        </w:tc>
+      </w:tr>
+      <w:tr>
+        <w:trPr>
+          <w:trHeight w:val="158"/>
+        </w:trPr>
+        <w:tc>
+          <w:tcPr>
+            <w:tcW w:w="0" w:type="auto"/>
+            <w:vMerge/>
+            <w:tcBorders>
+              <w:left w:val="single" w:sz="4" w:space="0" w:color="auto"/>
+              <w:right w:val="single" w:sz="4" w:space="0" w:color="auto"/>
+            </w:tcBorders>
+            <w:vAlign w:val="center"/>
+          </w:tcPr>
+          <w:p/>
+        </w:tc>
+        <w:tc>
+          <w:tcPr>
+            <w:tcW w:w="4620" w:type="dxa"/>
+            <w:tcBorders>
+              <w:top w:val="nil"/>
+              <w:left w:val="nil"/>
+              <w:bottom w:val="single" w:sz="4" w:space="0" w:color="auto"/>
+              <w:right w:val="single" w:sz="4" w:space="0" w:color="auto"/>
+            </w:tcBorders>
+            <w:shd w:val="clear" w:color="auto" w:fill="auto"/>
+            <w:tcMar>
+              <w:top w:w="15" w:type="dxa"/>
+              <w:left w:w="15" w:type="dxa"/>
+              <w:bottom w:w="0" w:type="dxa"/>
+              <w:right w:w="15" w:type="dxa"/>
+            </w:tcMar>
+          </w:tcPr>
+          <w:p>
+            <w:pPr>
+              <w:ind w:left="68" w:right="105"/>
+            </w:pPr>
+            <w:r>
+              <w:t>- Thư ký hành chính</w:t>
+            </w:r>
+          </w:p>
+        </w:tc>
+        <w:tc>
+          <w:tcPr>
+            <w:tcW w:w="1089" w:type="dxa"/>
+            <w:tcBorders>
+              <w:top w:val="nil"/>
+              <w:left w:val="nil"/>
+              <w:bottom w:val="single" w:sz="4" w:space="0" w:color="auto"/>
+              <w:right w:val="single" w:sz="4" w:space="0" w:color="auto"/>
+            </w:tcBorders>
+            <w:shd w:val="clear" w:color="auto" w:fill="auto"/>
+            <w:tcMar>
+              <w:top w:w="15" w:type="dxa"/>
+              <w:left w:w="15" w:type="dxa"/>
+              <w:bottom w:w="0" w:type="dxa"/>
+              <w:right w:w="15" w:type="dxa"/>
+            </w:tcMar>
+          </w:tcPr>
+          <w:p>
+            <w:pPr>
+              <w:jc w:val="center"/>
+            </w:pPr>
+            <w:r>
+              <w:t>người</w:t>
+            </w:r>
+          </w:p>
+        </w:tc>
+        <w:tc>
+          <w:tcPr>
+            <w:tcW w:w="928" w:type="dxa"/>
+            <w:tcBorders>
+              <w:top w:val="nil"/>
+              <w:left w:val="nil"/>
+              <w:bottom w:val="single" w:sz="4" w:space="0" w:color="auto"/>
+              <w:right w:val="single" w:sz="4" w:space="0" w:color="auto"/>
+            </w:tcBorders>
+            <w:shd w:val="clear" w:color="auto" w:fill="auto"/>
+            <w:tcMar>
+              <w:top w:w="15" w:type="dxa"/>
+              <w:left w:w="15" w:type="dxa"/>
+              <w:bottom w:w="0" w:type="dxa"/>
+              <w:right w:w="15" w:type="dxa"/>
+            </w:tcMar>
+            <w:vAlign w:val="bottom"/>
+          </w:tcPr>
+          <w:p>
+            <w:pPr>
+              <w:jc w:val="center"/>
+            </w:pPr>
+            <w:r>
+              <w:t>01</w:t>
+            </w:r>
+          </w:p>
+        </w:tc>
+        <w:tc>
+          <w:tcPr>
+            <w:tcW w:w="1070" w:type="dxa"/>
+            <w:tcBorders>
+              <w:top w:val="nil"/>
+              <w:left w:val="nil"/>
+              <w:bottom w:val="single" w:sz="4" w:space="0" w:color="auto"/>
+              <w:right w:val="single" w:sz="4" w:space="0" w:color="auto"/>
+            </w:tcBorders>
+            <w:shd w:val="clear" w:color="auto" w:fill="auto"/>
+            <w:tcMar>
+              <w:top w:w="15" w:type="dxa"/>
+              <w:left w:w="15" w:type="dxa"/>
+              <w:bottom w:w="0" w:type="dxa"/>
+              <w:right w:w="15" w:type="dxa"/>
+            </w:tcMar>
+            <w:vAlign w:val="center"/>
+          </w:tcPr>
+          <w:p>
+            <w:pPr>
+              <w:ind w:left="95" w:right="107"/>
+              <w:jc w:val="center"/>
+            </w:pPr>
+            <w:r>
+              <w:t>100.000</w:t>
+            </w:r>
+          </w:p>
+        </w:tc>
+        <w:tc>
+          <w:tcPr>
+            <w:tcW w:w="1430" w:type="dxa"/>
+            <w:tcBorders>
+              <w:top w:val="nil"/>
+              <w:left w:val="nil"/>
+              <w:bottom w:val="single" w:sz="4" w:space="0" w:color="auto"/>
+              <w:right w:val="single" w:sz="4" w:space="0" w:color="auto"/>
+            </w:tcBorders>
+            <w:shd w:val="clear" w:color="auto" w:fill="auto"/>
+            <w:tcMar>
+              <w:top w:w="15" w:type="dxa"/>
+              <w:left w:w="15" w:type="dxa"/>
+              <w:bottom w:w="0" w:type="dxa"/>
+              <w:right w:w="15" w:type="dxa"/>
+            </w:tcMar>
+            <w:vAlign w:val="center"/>
+          </w:tcPr>
+          <w:p>
+            <w:pPr>
+              <w:ind w:left="159" w:right="107"/>
+              <w:jc w:val="right"/>
+            </w:pPr>
+            <w:r>
+              <w:t>100.000</w:t>
+            </w:r>
+          </w:p>
+        </w:tc>
+      </w:tr>
+      <w:tr>
+        <w:trPr>
+          <w:trHeight w:val="158"/>
+        </w:trPr>
+        <w:tc>
+          <w:tcPr>
+            <w:tcW w:w="0" w:type="auto"/>
+            <w:vMerge/>
+            <w:tcBorders>
+              <w:left w:val="single" w:sz="4" w:space="0" w:color="auto"/>
+              <w:right w:val="single" w:sz="4" w:space="0" w:color="auto"/>
+            </w:tcBorders>
+            <w:vAlign w:val="center"/>
+          </w:tcPr>
+          <w:p/>
+        </w:tc>
+        <w:tc>
+          <w:tcPr>
+            <w:tcW w:w="4620" w:type="dxa"/>
+            <w:tcBorders>
+              <w:top w:val="nil"/>
+              <w:left w:val="nil"/>
+              <w:bottom w:val="single" w:sz="4" w:space="0" w:color="auto"/>
+              <w:right w:val="single" w:sz="4" w:space="0" w:color="auto"/>
+            </w:tcBorders>
+            <w:shd w:val="clear" w:color="auto" w:fill="auto"/>
+            <w:tcMar>
+              <w:top w:w="15" w:type="dxa"/>
+              <w:left w:w="15" w:type="dxa"/>
+              <w:bottom w:w="0" w:type="dxa"/>
+              <w:right w:w="15" w:type="dxa"/>
+            </w:tcMar>
+          </w:tcPr>
+          <w:p>
+            <w:pPr>
+              <w:ind w:left="69" w:right="86"/>
+              <w:rPr>
+                <w:i/>
+              </w:rPr>
+            </w:pPr>
+            <w:r>
+              <w:rPr>
+                <w:i/>
+              </w:rPr>
+              <w:t>b. Chi nhận xét đánh giá</w:t>
+            </w:r>
+          </w:p>
+        </w:tc>
+        <w:tc>
+          <w:tcPr>
+            <w:tcW w:w="1089" w:type="dxa"/>
+            <w:tcBorders>
+              <w:top w:val="nil"/>
+              <w:left w:val="nil"/>
+              <w:bottom w:val="single" w:sz="4" w:space="0" w:color="auto"/>
+              <w:right w:val="single" w:sz="4" w:space="0" w:color="auto"/>
+            </w:tcBorders>
+            <w:shd w:val="clear" w:color="auto" w:fill="auto"/>
+            <w:tcMar>
+              <w:top w:w="15" w:type="dxa"/>
+              <w:left w:w="15" w:type="dxa"/>
+              <w:bottom w:w="0" w:type="dxa"/>
+              <w:right w:w="15" w:type="dxa"/>
+            </w:tcMar>
+          </w:tcPr>
+          <w:p>
+            <w:pPr>
+              <w:jc w:val="center"/>
+            </w:pPr>
+          </w:p>
+        </w:tc>
+        <w:tc>
+          <w:tcPr>
+            <w:tcW w:w="928" w:type="dxa"/>
+            <w:tcBorders>
+              <w:top w:val="nil"/>
+              <w:left w:val="nil"/>
+              <w:bottom w:val="single" w:sz="4" w:space="0" w:color="auto"/>
+              <w:right w:val="single" w:sz="4" w:space="0" w:color="auto"/>
+            </w:tcBorders>
+            <w:shd w:val="clear" w:color="auto" w:fill="auto"/>
+            <w:tcMar>
+              <w:top w:w="15" w:type="dxa"/>
+              <w:left w:w="15" w:type="dxa"/>
+              <w:bottom w:w="0" w:type="dxa"/>
+              <w:right w:w="15" w:type="dxa"/>
+            </w:tcMar>
+            <w:vAlign w:val="bottom"/>
+          </w:tcPr>
+          <w:p>
+            <w:pPr>
+              <w:jc w:val="center"/>
+            </w:pPr>
+          </w:p>
+        </w:tc>
+        <w:tc>
+          <w:tcPr>
+            <w:tcW w:w="1070" w:type="dxa"/>
+            <w:tcBorders>
+              <w:top w:val="nil"/>
+              <w:left w:val="nil"/>
+              <w:bottom w:val="single" w:sz="4" w:space="0" w:color="auto"/>
+              <w:right w:val="single" w:sz="4" w:space="0" w:color="auto"/>
+            </w:tcBorders>
+            <w:shd w:val="clear" w:color="auto" w:fill="auto"/>
+            <w:tcMar>
+              <w:top w:w="15" w:type="dxa"/>
+              <w:left w:w="15" w:type="dxa"/>
+              <w:bottom w:w="0" w:type="dxa"/>
+              <w:right w:w="15" w:type="dxa"/>
+            </w:tcMar>
+            <w:vAlign w:val="center"/>
+          </w:tcPr>
+          <w:p>
+            <w:pPr>
+              <w:ind w:left="95" w:right="107"/>
+              <w:jc w:val="center"/>
+            </w:pPr>
+          </w:p>
+        </w:tc>
+        <w:tc>
+          <w:tcPr>
+            <w:tcW w:w="1430" w:type="dxa"/>
+            <w:tcBorders>
+              <w:top w:val="nil"/>
+              <w:left w:val="nil"/>
+              <w:bottom w:val="single" w:sz="4" w:space="0" w:color="auto"/>
+              <w:right w:val="single" w:sz="4" w:space="0" w:color="auto"/>
+            </w:tcBorders>
+            <w:shd w:val="clear" w:color="auto" w:fill="auto"/>
+            <w:tcMar>
+              <w:top w:w="15" w:type="dxa"/>
+              <w:left w:w="15" w:type="dxa"/>
+              <w:bottom w:w="0" w:type="dxa"/>
+              <w:right w:w="15" w:type="dxa"/>
+            </w:tcMar>
+            <w:vAlign w:val="center"/>
+          </w:tcPr>
+          <w:p>
+            <w:pPr>
+              <w:ind w:left="159" w:right="107"/>
+              <w:jc w:val="right"/>
+            </w:pPr>
+          </w:p>
+        </w:tc>
+      </w:tr>
+      <w:tr>
+        <w:trPr>
+          <w:trHeight w:val="158"/>
+        </w:trPr>
+        <w:tc>
+          <w:tcPr>
+            <w:tcW w:w="0" w:type="auto"/>
+            <w:vMerge/>
+            <w:tcBorders>
+              <w:left w:val="single" w:sz="4" w:space="0" w:color="auto"/>
+              <w:right w:val="single" w:sz="4" w:space="0" w:color="auto"/>
+            </w:tcBorders>
+            <w:vAlign w:val="center"/>
+          </w:tcPr>
+          <w:p/>
+        </w:tc>
+        <w:tc>
+          <w:tcPr>
+            <w:tcW w:w="4620" w:type="dxa"/>
+            <w:tcBorders>
+              <w:top w:val="nil"/>
+              <w:left w:val="nil"/>
+              <w:bottom w:val="single" w:sz="4" w:space="0" w:color="auto"/>
+              <w:right w:val="single" w:sz="4" w:space="0" w:color="auto"/>
+            </w:tcBorders>
+            <w:shd w:val="clear" w:color="auto" w:fill="auto"/>
+            <w:tcMar>
+              <w:top w:w="15" w:type="dxa"/>
+              <w:left w:w="15" w:type="dxa"/>
+              <w:bottom w:w="0" w:type="dxa"/>
+              <w:right w:w="15" w:type="dxa"/>
+            </w:tcMar>
+          </w:tcPr>
+          <w:p>
+            <w:pPr>
+              <w:ind w:left="43"/>
+              <w:jc w:val="both"/>
+              <w:rPr>
+                <w:lang w:val="nl-NL"/>
+              </w:rPr>
+            </w:pPr>
+            <w:r>
+              <w:rPr>
+                <w:lang w:val="nl-NL"/>
+              </w:rPr>
+              <w:t>Nhận xét đánh giá của ủy viên Hội đồng</w:t>
+            </w:r>
+          </w:p>
+        </w:tc>
+        <w:tc>
+          <w:tcPr>
+            <w:tcW w:w="1089" w:type="dxa"/>
+            <w:tcBorders>
+              <w:top w:val="nil"/>
+              <w:left w:val="nil"/>
+              <w:bottom w:val="single" w:sz="4" w:space="0" w:color="auto"/>
+              <w:right w:val="single" w:sz="4" w:space="0" w:color="auto"/>
+            </w:tcBorders>
+            <w:shd w:val="clear" w:color="auto" w:fill="auto"/>
+            <w:tcMar>
+              <w:top w:w="15" w:type="dxa"/>
+              <w:left w:w="15" w:type="dxa"/>
+              <w:bottom w:w="0" w:type="dxa"/>
+              <w:right w:w="15" w:type="dxa"/>
+            </w:tcMar>
+          </w:tcPr>
+          <w:p>
+            <w:pPr>
+              <w:jc w:val="center"/>
+            </w:pPr>
+            <w:r>
+              <w:t xml:space="preserve">Phiếu </w:t>
+            </w:r>
+          </w:p>
+        </w:tc>
+        <w:tc>
+          <w:tcPr>
+            <w:tcW w:w="928" w:type="dxa"/>
+            <w:tcBorders>
+              <w:top w:val="nil"/>
+              <w:left w:val="nil"/>
+              <w:bottom w:val="single" w:sz="4" w:space="0" w:color="auto"/>
+              <w:right w:val="single" w:sz="4" w:space="0" w:color="auto"/>
+            </w:tcBorders>
+            <w:shd w:val="clear" w:color="auto" w:fill="auto"/>
+            <w:tcMar>
+              <w:top w:w="15" w:type="dxa"/>
+              <w:left w:w="15" w:type="dxa"/>
+              <w:bottom w:w="0" w:type="dxa"/>
+              <w:right w:w="15" w:type="dxa"/>
+            </w:tcMar>
+            <w:vAlign w:val="center"/>
+          </w:tcPr>
+          <w:p>
+            <w:pPr>
+              <w:jc w:val="center"/>
+            </w:pPr>
+            <w:r>
+              <w:t>03</w:t>
+            </w:r>
+          </w:p>
+        </w:tc>
+        <w:tc>
+          <w:tcPr>
+            <w:tcW w:w="1070" w:type="dxa"/>
+            <w:tcBorders>
+              <w:top w:val="nil"/>
+              <w:left w:val="nil"/>
+              <w:bottom w:val="single" w:sz="4" w:space="0" w:color="auto"/>
+              <w:right w:val="single" w:sz="4" w:space="0" w:color="auto"/>
+            </w:tcBorders>
+            <w:shd w:val="clear" w:color="auto" w:fill="auto"/>
+            <w:tcMar>
+              <w:top w:w="15" w:type="dxa"/>
+              <w:left w:w="15" w:type="dxa"/>
+              <w:bottom w:w="0" w:type="dxa"/>
+              <w:right w:w="15" w:type="dxa"/>
+            </w:tcMar>
+            <w:vAlign w:val="center"/>
+          </w:tcPr>
+          <w:p>
+            <w:pPr>
+              <w:ind w:left="95" w:right="107"/>
+              <w:jc w:val="center"/>
+            </w:pPr>
+            <w:r>
+              <w:t>175.000</w:t>
+            </w:r>
+          </w:p>
+        </w:tc>
+        <w:tc>
+          <w:tcPr>
+            <w:tcW w:w="1430" w:type="dxa"/>
+            <w:tcBorders>
+              <w:top w:val="nil"/>
+              <w:left w:val="nil"/>
+              <w:bottom w:val="single" w:sz="4" w:space="0" w:color="auto"/>
+              <w:right w:val="single" w:sz="4" w:space="0" w:color="auto"/>
+            </w:tcBorders>
+            <w:shd w:val="clear" w:color="auto" w:fill="auto"/>
+            <w:tcMar>
+              <w:top w:w="15" w:type="dxa"/>
+              <w:left w:w="15" w:type="dxa"/>
+              <w:bottom w:w="0" w:type="dxa"/>
+              <w:right w:w="15" w:type="dxa"/>
+            </w:tcMar>
+            <w:vAlign w:val="center"/>
+          </w:tcPr>
+          <w:p>
+            <w:pPr>
+              <w:ind w:left="159" w:right="107"/>
+              <w:jc w:val="right"/>
+            </w:pPr>
+            <w:r>
+              <w:t>525.000</w:t>
+            </w:r>
+          </w:p>
+        </w:tc>
+      </w:tr>
+      <w:tr>
+        <w:trPr>
+          <w:trHeight w:val="158"/>
+        </w:trPr>
+        <w:tc>
+          <w:tcPr>
+            <w:tcW w:w="0" w:type="auto"/>
+            <w:vMerge/>
+            <w:tcBorders>
+              <w:left w:val="single" w:sz="4" w:space="0" w:color="auto"/>
+              <w:bottom w:val="single" w:sz="4" w:space="0" w:color="000000"/>
+              <w:right w:val="single" w:sz="4" w:space="0" w:color="auto"/>
+            </w:tcBorders>
+            <w:vAlign w:val="center"/>
+          </w:tcPr>
+          <w:p/>
+        </w:tc>
+        <w:tc>
+          <w:tcPr>
+            <w:tcW w:w="4620" w:type="dxa"/>
+            <w:tcBorders>
+              <w:top w:val="nil"/>
+              <w:left w:val="nil"/>
+              <w:bottom w:val="single" w:sz="4" w:space="0" w:color="auto"/>
+              <w:right w:val="single" w:sz="4" w:space="0" w:color="auto"/>
+            </w:tcBorders>
+            <w:shd w:val="clear" w:color="auto" w:fill="auto"/>
+            <w:tcMar>
+              <w:top w:w="15" w:type="dxa"/>
+              <w:left w:w="15" w:type="dxa"/>
+              <w:bottom w:w="0" w:type="dxa"/>
+              <w:right w:w="15" w:type="dxa"/>
+            </w:tcMar>
+          </w:tcPr>
+          <w:p>
+            <w:pPr>
+              <w:ind w:left="43"/>
+              <w:jc w:val="both"/>
+              <w:rPr>
+                <w:lang w:val="nl-NL"/>
+              </w:rPr>
+            </w:pPr>
+            <w:r>
+              <w:rPr>
+                <w:lang w:val="nl-NL"/>
+              </w:rPr>
+              <w:t>Nhận xét đánh giá của ủy viên phản biện trong Hội đồng</w:t>
+            </w:r>
+          </w:p>
+        </w:tc>
+        <w:tc>
+          <w:tcPr>
+            <w:tcW w:w="1089" w:type="dxa"/>
+            <w:tcBorders>
+              <w:top w:val="nil"/>
+              <w:left w:val="nil"/>
+              <w:bottom w:val="single" w:sz="4" w:space="0" w:color="auto"/>
+              <w:right w:val="single" w:sz="4" w:space="0" w:color="auto"/>
+            </w:tcBorders>
+            <w:shd w:val="clear" w:color="auto" w:fill="auto"/>
+            <w:tcMar>
+              <w:top w:w="15" w:type="dxa"/>
+              <w:left w:w="15" w:type="dxa"/>
+              <w:bottom w:w="0" w:type="dxa"/>
+              <w:right w:w="15" w:type="dxa"/>
+            </w:tcMar>
+          </w:tcPr>
+          <w:p>
+            <w:pPr>
+              <w:jc w:val="center"/>
+            </w:pPr>
+            <w:r>
+              <w:t xml:space="preserve">Phiếu </w:t>
+            </w:r>
+          </w:p>
+        </w:tc>
+        <w:tc>
+          <w:tcPr>
+            <w:tcW w:w="928" w:type="dxa"/>
+            <w:tcBorders>
+              <w:top w:val="nil"/>
+              <w:left w:val="nil"/>
+              <w:bottom w:val="single" w:sz="4" w:space="0" w:color="auto"/>
+              <w:right w:val="single" w:sz="4" w:space="0" w:color="auto"/>
+            </w:tcBorders>
+            <w:shd w:val="clear" w:color="auto" w:fill="auto"/>
+            <w:tcMar>
+              <w:top w:w="15" w:type="dxa"/>
+              <w:left w:w="15" w:type="dxa"/>
+              <w:bottom w:w="0" w:type="dxa"/>
+              <w:right w:w="15" w:type="dxa"/>
+            </w:tcMar>
+          </w:tcPr>
+          <w:p>
+            <w:pPr>
+              <w:jc w:val="center"/>
+            </w:pPr>
+            <w:r>
+              <w:t>02</w:t>
+            </w:r>
+          </w:p>
+        </w:tc>
+        <w:tc>
+          <w:tcPr>
+            <w:tcW w:w="1070" w:type="dxa"/>
+            <w:tcBorders>
+              <w:top w:val="nil"/>
+              <w:left w:val="nil"/>
+              <w:bottom w:val="single" w:sz="4" w:space="0" w:color="auto"/>
+              <w:right w:val="single" w:sz="4" w:space="0" w:color="auto"/>
+            </w:tcBorders>
+            <w:shd w:val="clear" w:color="auto" w:fill="auto"/>
+            <w:tcMar>
+              <w:top w:w="15" w:type="dxa"/>
+              <w:left w:w="15" w:type="dxa"/>
+              <w:bottom w:w="0" w:type="dxa"/>
+              <w:right w:w="15" w:type="dxa"/>
+            </w:tcMar>
+          </w:tcPr>
+          <w:p>
+            <w:pPr>
+              <w:ind w:left="95" w:right="107"/>
+              <w:jc w:val="center"/>
+            </w:pPr>
+            <w:r>
+              <w:t>225.000</w:t>
+            </w:r>
+          </w:p>
+        </w:tc>
+        <w:tc>
+          <w:tcPr>
+            <w:tcW w:w="1430" w:type="dxa"/>
+            <w:tcBorders>
+              <w:top w:val="nil"/>
+              <w:left w:val="nil"/>
+              <w:bottom w:val="single" w:sz="4" w:space="0" w:color="auto"/>
+              <w:right w:val="single" w:sz="4" w:space="0" w:color="auto"/>
+            </w:tcBorders>
+            <w:shd w:val="clear" w:color="auto" w:fill="auto"/>
+            <w:tcMar>
+              <w:top w:w="15" w:type="dxa"/>
+              <w:left w:w="15" w:type="dxa"/>
+              <w:bottom w:w="0" w:type="dxa"/>
+              <w:right w:w="15" w:type="dxa"/>
+            </w:tcMar>
+          </w:tcPr>
+          <w:p>
+            <w:pPr>
+              <w:ind w:left="159" w:right="107"/>
+              <w:jc w:val="right"/>
+            </w:pPr>
+            <w:r>
+              <w:t>450.000</w:t>
+            </w:r>
+          </w:p>
+        </w:tc>
+      </w:tr>
+      <w:tr>
+        <w:trPr>
+          <w:trHeight w:val="315"/>
+        </w:trPr>
+        <w:tc>
+          <w:tcPr>
+            <w:tcW w:w="8205" w:type="dxa"/>
+            <w:gridSpan w:val="5"/>
+            <w:tcBorders>
+              <w:top w:val="nil"/>
+              <w:left w:val="single" w:sz="4" w:space="0" w:color="auto"/>
+              <w:bottom w:val="single" w:sz="4" w:space="0" w:color="auto"/>
+              <w:right w:val="single" w:sz="4" w:space="0" w:color="auto"/>
+            </w:tcBorders>
+            <w:shd w:val="clear" w:color="auto" w:fill="auto"/>
+            <w:tcMar>
+              <w:top w:w="15" w:type="dxa"/>
+              <w:left w:w="15" w:type="dxa"/>
+              <w:bottom w:w="0" w:type="dxa"/>
+              <w:right w:w="15" w:type="dxa"/>
+            </w:tcMar>
+          </w:tcPr>
+          <w:p>
+            <w:pPr>
+              <w:ind w:left="142" w:right="107"/>
+            </w:pPr>
+            <w:r>
+              <w:rPr>
+                <w:b/>
+                <w:bCs/>
+              </w:rPr>
+              <w:t>Tổng mục II</w:t>
+            </w:r>
+          </w:p>
+        </w:tc>
+        <w:tc>
+          <w:tcPr>
+            <w:tcW w:w="1430" w:type="dxa"/>
+            <w:tcBorders>
+              <w:top w:val="nil"/>
+              <w:left w:val="nil"/>
+              <w:bottom w:val="single" w:sz="4" w:space="0" w:color="auto"/>
+              <w:right w:val="single" w:sz="4" w:space="0" w:color="auto"/>
+            </w:tcBorders>
+            <w:shd w:val="clear" w:color="auto" w:fill="auto"/>
+            <w:tcMar>
+              <w:top w:w="15" w:type="dxa"/>
+              <w:left w:w="15" w:type="dxa"/>
+              <w:bottom w:w="0" w:type="dxa"/>
+              <w:right w:w="15" w:type="dxa"/>
+            </w:tcMar>
+          </w:tcPr>
+          <w:p>
+            <w:pPr>
+              <w:ind w:left="-125" w:right="107"/>
+              <w:jc w:val="right"/>
+              <w:rPr>
+                <w:b/>
+                <w:bCs/>
+              </w:rPr>
+            </w:pPr>
+            <w:r>
+              <w:rPr>
+                <w:b/>
+                <w:bCs/>
+              </w:rPr>
+              <w:t>14.250.000</w:t>
+            </w:r>
           </w:p>
         </w:tc>
       </w:tr>
@@ -3451,9 +6311,10 @@
         </w:trPr>
         <w:tc>
           <w:tcPr>
-            <w:tcW w:w="498" w:type="dxa"/>
-            <w:vMerge/>
-            <w:tcBorders>
+            <w:tcW w:w="8205" w:type="dxa"/>
+            <w:gridSpan w:val="5"/>
+            <w:tcBorders>
+              <w:top w:val="nil"/>
               <w:left w:val="single" w:sz="4" w:space="0" w:color="auto"/>
               <w:bottom w:val="single" w:sz="4" w:space="0" w:color="auto"/>
               <w:right w:val="single" w:sz="4" w:space="0" w:color="auto"/>
@@ -3465,424 +6326,21 @@
               <w:bottom w:w="0" w:type="dxa"/>
               <w:right w:w="15" w:type="dxa"/>
             </w:tcMar>
-            <w:vAlign w:val="center"/>
-          </w:tcPr>
-          <w:p>
-            <w:pPr>
-              <w:jc w:val="center"/>
-            </w:pPr>
-          </w:p>
-        </w:tc>
-        <w:tc>
-          <w:tcPr>
-            <w:tcW w:w="4620" w:type="dxa"/>
-            <w:tcBorders>
-              <w:top w:val="nil"/>
-              <w:left w:val="nil"/>
-              <w:bottom w:val="single" w:sz="4" w:space="0" w:color="auto"/>
-              <w:right w:val="single" w:sz="4" w:space="0" w:color="auto"/>
-            </w:tcBorders>
-            <w:shd w:val="clear" w:color="auto" w:fill="auto"/>
-            <w:tcMar>
-              <w:top w:w="15" w:type="dxa"/>
-              <w:left w:w="15" w:type="dxa"/>
-              <w:bottom w:w="0" w:type="dxa"/>
-              <w:right w:w="15" w:type="dxa"/>
-            </w:tcMar>
-          </w:tcPr>
-          <w:p>
-            <w:pPr>
-              <w:ind w:left="68" w:right="105"/>
-              <w:jc w:val="both"/>
-            </w:pPr>
-          </w:p>
-        </w:tc>
-        <w:tc>
-          <w:tcPr>
-            <w:tcW w:w="1089" w:type="dxa"/>
-            <w:tcBorders>
-              <w:top w:val="nil"/>
-              <w:left w:val="nil"/>
-              <w:bottom w:val="single" w:sz="4" w:space="0" w:color="auto"/>
-              <w:right w:val="single" w:sz="4" w:space="0" w:color="auto"/>
-            </w:tcBorders>
-            <w:shd w:val="clear" w:color="auto" w:fill="auto"/>
-            <w:tcMar>
-              <w:top w:w="15" w:type="dxa"/>
-              <w:left w:w="15" w:type="dxa"/>
-              <w:bottom w:w="0" w:type="dxa"/>
-              <w:right w:w="15" w:type="dxa"/>
-            </w:tcMar>
-          </w:tcPr>
-          <w:p>
-            <w:pPr>
-              <w:jc w:val="center"/>
-            </w:pPr>
-          </w:p>
-        </w:tc>
-        <w:tc>
-          <w:tcPr>
-            <w:tcW w:w="928" w:type="dxa"/>
-            <w:tcBorders>
-              <w:top w:val="nil"/>
-              <w:left w:val="nil"/>
-              <w:bottom w:val="single" w:sz="4" w:space="0" w:color="auto"/>
-              <w:right w:val="single" w:sz="4" w:space="0" w:color="auto"/>
-            </w:tcBorders>
-            <w:shd w:val="clear" w:color="auto" w:fill="auto"/>
-            <w:tcMar>
-              <w:top w:w="15" w:type="dxa"/>
-              <w:left w:w="15" w:type="dxa"/>
-              <w:bottom w:w="0" w:type="dxa"/>
-              <w:right w:w="15" w:type="dxa"/>
-            </w:tcMar>
-          </w:tcPr>
-          <w:p>
-            <w:pPr>
-              <w:jc w:val="center"/>
-            </w:pPr>
-          </w:p>
-        </w:tc>
-        <w:tc>
-          <w:tcPr>
-            <w:tcW w:w="1070" w:type="dxa"/>
-            <w:tcBorders>
-              <w:top w:val="nil"/>
-              <w:left w:val="nil"/>
-              <w:bottom w:val="single" w:sz="4" w:space="0" w:color="auto"/>
-              <w:right w:val="single" w:sz="4" w:space="0" w:color="auto"/>
-            </w:tcBorders>
-            <w:shd w:val="clear" w:color="auto" w:fill="auto"/>
-            <w:tcMar>
-              <w:top w:w="15" w:type="dxa"/>
-              <w:left w:w="15" w:type="dxa"/>
-              <w:bottom w:w="0" w:type="dxa"/>
-              <w:right w:w="15" w:type="dxa"/>
-            </w:tcMar>
-          </w:tcPr>
-          <w:p>
-            <w:pPr>
-              <w:ind w:left="-125" w:right="107"/>
-              <w:jc w:val="right"/>
-            </w:pPr>
-          </w:p>
-        </w:tc>
-        <w:tc>
-          <w:tcPr>
-            <w:tcW w:w="1430" w:type="dxa"/>
-            <w:tcBorders>
-              <w:top w:val="nil"/>
-              <w:left w:val="nil"/>
-              <w:bottom w:val="single" w:sz="4" w:space="0" w:color="auto"/>
-              <w:right w:val="single" w:sz="4" w:space="0" w:color="auto"/>
-            </w:tcBorders>
-            <w:shd w:val="clear" w:color="auto" w:fill="auto"/>
-            <w:tcMar>
-              <w:top w:w="15" w:type="dxa"/>
-              <w:left w:w="15" w:type="dxa"/>
-              <w:bottom w:w="0" w:type="dxa"/>
-              <w:right w:w="15" w:type="dxa"/>
-            </w:tcMar>
-          </w:tcPr>
-          <w:p>
-            <w:pPr>
-              <w:ind w:left="-125" w:right="107"/>
-              <w:jc w:val="right"/>
-            </w:pPr>
-          </w:p>
-        </w:tc>
-      </w:tr>
-      <w:tr>
-        <w:trPr>
-          <w:trHeight w:val="302"/>
-        </w:trPr>
-        <w:tc>
-          <w:tcPr>
-            <w:tcW w:w="0" w:type="auto"/>
-            <w:vMerge w:val="restart"/>
-            <w:tcBorders>
-              <w:top w:val="single" w:sz="4" w:space="0" w:color="auto"/>
-              <w:left w:val="single" w:sz="4" w:space="0" w:color="auto"/>
-              <w:right w:val="single" w:sz="4" w:space="0" w:color="auto"/>
-            </w:tcBorders>
-            <w:shd w:val="clear" w:color="auto" w:fill="auto"/>
-            <w:noWrap/>
-            <w:tcMar>
-              <w:top w:w="15" w:type="dxa"/>
-              <w:left w:w="15" w:type="dxa"/>
-              <w:bottom w:w="0" w:type="dxa"/>
-              <w:right w:w="15" w:type="dxa"/>
-            </w:tcMar>
-          </w:tcPr>
-          <w:p>
-            <w:pPr>
-              <w:jc w:val="center"/>
-            </w:pPr>
-            <w:r>
-              <w:lastRenderedPageBreak/>
-              <w:t>3</w:t>
-            </w:r>
-            <w:r>
-              <w:t>.</w:t>
-            </w:r>
-          </w:p>
-        </w:tc>
-        <w:tc>
-          <w:tcPr>
-            <w:tcW w:w="4620" w:type="dxa"/>
-            <w:tcBorders>
-              <w:top w:val="nil"/>
-              <w:left w:val="nil"/>
-              <w:bottom w:val="single" w:sz="4" w:space="0" w:color="auto"/>
-              <w:right w:val="single" w:sz="4" w:space="0" w:color="auto"/>
-            </w:tcBorders>
-            <w:shd w:val="clear" w:color="auto" w:fill="auto"/>
-            <w:tcMar>
-              <w:top w:w="15" w:type="dxa"/>
-              <w:left w:w="15" w:type="dxa"/>
-              <w:bottom w:w="0" w:type="dxa"/>
-              <w:right w:w="15" w:type="dxa"/>
-            </w:tcMar>
-          </w:tcPr>
-          <w:p>
-            <w:pPr>
-              <w:ind w:left="68" w:right="105"/>
-              <w:jc w:val="both"/>
-              <w:rPr>
-                <w:b/>
-              </w:rPr>
-            </w:pPr>
-            <w:r>
-              <w:rPr>
-                <w:b/>
-              </w:rPr>
-              <w:t>Chi phí nghiệm thu</w:t>
-            </w:r>
-          </w:p>
-        </w:tc>
-        <w:tc>
-          <w:tcPr>
-            <w:tcW w:w="1089" w:type="dxa"/>
-            <w:tcBorders>
-              <w:top w:val="nil"/>
-              <w:left w:val="nil"/>
-              <w:bottom w:val="single" w:sz="4" w:space="0" w:color="auto"/>
-              <w:right w:val="single" w:sz="4" w:space="0" w:color="auto"/>
-            </w:tcBorders>
-            <w:shd w:val="clear" w:color="auto" w:fill="auto"/>
-            <w:tcMar>
-              <w:top w:w="15" w:type="dxa"/>
-              <w:left w:w="15" w:type="dxa"/>
-              <w:bottom w:w="0" w:type="dxa"/>
-              <w:right w:w="15" w:type="dxa"/>
-            </w:tcMar>
-          </w:tcPr>
-          <w:p>
-            <w:pPr>
-              <w:jc w:val="center"/>
-            </w:pPr>
-          </w:p>
-        </w:tc>
-        <w:tc>
-          <w:tcPr>
-            <w:tcW w:w="928" w:type="dxa"/>
-            <w:tcBorders>
-              <w:top w:val="nil"/>
-              <w:left w:val="nil"/>
-              <w:bottom w:val="single" w:sz="4" w:space="0" w:color="auto"/>
-              <w:right w:val="single" w:sz="4" w:space="0" w:color="auto"/>
-            </w:tcBorders>
-            <w:shd w:val="clear" w:color="auto" w:fill="auto"/>
-            <w:noWrap/>
-            <w:tcMar>
-              <w:top w:w="15" w:type="dxa"/>
-              <w:left w:w="15" w:type="dxa"/>
-              <w:bottom w:w="0" w:type="dxa"/>
-              <w:right w:w="15" w:type="dxa"/>
-            </w:tcMar>
-            <w:vAlign w:val="bottom"/>
-          </w:tcPr>
-          <w:p>
-            <w:pPr>
-              <w:jc w:val="center"/>
-            </w:pPr>
-          </w:p>
-        </w:tc>
-        <w:tc>
-          <w:tcPr>
-            <w:tcW w:w="1070" w:type="dxa"/>
-            <w:tcBorders>
-              <w:top w:val="nil"/>
-              <w:left w:val="nil"/>
-              <w:bottom w:val="single" w:sz="4" w:space="0" w:color="auto"/>
-              <w:right w:val="single" w:sz="4" w:space="0" w:color="auto"/>
-            </w:tcBorders>
-            <w:shd w:val="clear" w:color="auto" w:fill="auto"/>
-            <w:noWrap/>
-            <w:tcMar>
-              <w:top w:w="15" w:type="dxa"/>
-              <w:left w:w="15" w:type="dxa"/>
-              <w:bottom w:w="0" w:type="dxa"/>
-              <w:right w:w="15" w:type="dxa"/>
-            </w:tcMar>
-            <w:vAlign w:val="bottom"/>
-          </w:tcPr>
-          <w:p>
-            <w:pPr>
-              <w:ind w:left="-125" w:right="107"/>
-              <w:jc w:val="right"/>
-            </w:pPr>
-          </w:p>
-        </w:tc>
-        <w:tc>
-          <w:tcPr>
-            <w:tcW w:w="1430" w:type="dxa"/>
-            <w:tcBorders>
-              <w:top w:val="nil"/>
-              <w:left w:val="nil"/>
-              <w:bottom w:val="single" w:sz="4" w:space="0" w:color="auto"/>
-              <w:right w:val="single" w:sz="4" w:space="0" w:color="auto"/>
-            </w:tcBorders>
-            <w:shd w:val="clear" w:color="auto" w:fill="auto"/>
-            <w:noWrap/>
-            <w:tcMar>
-              <w:top w:w="15" w:type="dxa"/>
-              <w:left w:w="15" w:type="dxa"/>
-              <w:bottom w:w="0" w:type="dxa"/>
-              <w:right w:w="15" w:type="dxa"/>
-            </w:tcMar>
-            <w:vAlign w:val="bottom"/>
-          </w:tcPr>
-          <w:p>
-            <w:pPr>
-              <w:ind w:left="-125" w:right="107"/>
-              <w:jc w:val="right"/>
+          </w:tcPr>
+          <w:p>
+            <w:pPr>
+              <w:ind w:left="142"/>
+            </w:pPr>
+            <w:r>
               <w:rPr>
                 <w:b/>
                 <w:bCs/>
-                <w:i/>
-                <w:iCs/>
-              </w:rPr>
-            </w:pPr>
-          </w:p>
-        </w:tc>
-      </w:tr>
-      <w:tr>
-        <w:trPr>
-          <w:trHeight w:val="158"/>
-        </w:trPr>
-        <w:tc>
-          <w:tcPr>
-            <w:tcW w:w="0" w:type="auto"/>
-            <w:vMerge/>
-            <w:tcBorders>
-              <w:left w:val="single" w:sz="4" w:space="0" w:color="auto"/>
-              <w:right w:val="single" w:sz="4" w:space="0" w:color="auto"/>
-            </w:tcBorders>
-            <w:vAlign w:val="center"/>
-          </w:tcPr>
-          <w:p/>
-        </w:tc>
-        <w:tc>
-          <w:tcPr>
-            <w:tcW w:w="4620" w:type="dxa"/>
-            <w:tcBorders>
-              <w:top w:val="nil"/>
-              <w:left w:val="nil"/>
-              <w:bottom w:val="single" w:sz="4" w:space="0" w:color="auto"/>
-              <w:right w:val="single" w:sz="4" w:space="0" w:color="auto"/>
-            </w:tcBorders>
-            <w:shd w:val="clear" w:color="auto" w:fill="auto"/>
-            <w:tcMar>
-              <w:top w:w="15" w:type="dxa"/>
-              <w:left w:w="15" w:type="dxa"/>
-              <w:bottom w:w="0" w:type="dxa"/>
-              <w:right w:w="15" w:type="dxa"/>
-            </w:tcMar>
-          </w:tcPr>
-          <w:p>
-            <w:pPr>
-              <w:ind w:left="69" w:right="86"/>
-              <w:jc w:val="both"/>
-            </w:pPr>
-            <w:r>
-              <w:t xml:space="preserve">Chi </w:t>
-            </w:r>
-            <w:r>
-              <w:t>Hội đồng nghiệm thu</w:t>
-            </w:r>
-          </w:p>
-        </w:tc>
-        <w:tc>
-          <w:tcPr>
-            <w:tcW w:w="1089" w:type="dxa"/>
-            <w:tcBorders>
-              <w:top w:val="nil"/>
-              <w:left w:val="nil"/>
-              <w:bottom w:val="single" w:sz="4" w:space="0" w:color="auto"/>
-              <w:right w:val="single" w:sz="4" w:space="0" w:color="auto"/>
-            </w:tcBorders>
-            <w:shd w:val="clear" w:color="auto" w:fill="auto"/>
-            <w:tcMar>
-              <w:top w:w="15" w:type="dxa"/>
-              <w:left w:w="15" w:type="dxa"/>
-              <w:bottom w:w="0" w:type="dxa"/>
-              <w:right w:w="15" w:type="dxa"/>
-            </w:tcMar>
-          </w:tcPr>
-          <w:p>
-            <w:pPr>
-              <w:jc w:val="center"/>
-            </w:pPr>
-          </w:p>
-        </w:tc>
-        <w:tc>
-          <w:tcPr>
-            <w:tcW w:w="928" w:type="dxa"/>
-            <w:tcBorders>
-              <w:top w:val="nil"/>
-              <w:left w:val="nil"/>
-              <w:bottom w:val="single" w:sz="4" w:space="0" w:color="auto"/>
-              <w:right w:val="single" w:sz="4" w:space="0" w:color="auto"/>
-            </w:tcBorders>
-            <w:shd w:val="clear" w:color="auto" w:fill="auto"/>
-            <w:tcMar>
-              <w:top w:w="15" w:type="dxa"/>
-              <w:left w:w="15" w:type="dxa"/>
-              <w:bottom w:w="0" w:type="dxa"/>
-              <w:right w:w="15" w:type="dxa"/>
-            </w:tcMar>
-            <w:vAlign w:val="bottom"/>
-          </w:tcPr>
-          <w:p>
-            <w:pPr>
-              <w:jc w:val="center"/>
-            </w:pPr>
-          </w:p>
-        </w:tc>
-        <w:tc>
-          <w:tcPr>
-            <w:tcW w:w="1070" w:type="dxa"/>
-            <w:tcBorders>
-              <w:top w:val="nil"/>
-              <w:left w:val="nil"/>
-              <w:bottom w:val="single" w:sz="4" w:space="0" w:color="auto"/>
-              <w:right w:val="single" w:sz="4" w:space="0" w:color="auto"/>
-            </w:tcBorders>
-            <w:shd w:val="clear" w:color="auto" w:fill="auto"/>
-            <w:tcMar>
-              <w:top w:w="15" w:type="dxa"/>
-              <w:left w:w="15" w:type="dxa"/>
-              <w:bottom w:w="0" w:type="dxa"/>
-              <w:right w:w="15" w:type="dxa"/>
-            </w:tcMar>
-            <w:vAlign w:val="center"/>
-          </w:tcPr>
-          <w:p>
-            <w:pPr>
-              <w:ind w:left="-125" w:right="107"/>
-              <w:jc w:val="right"/>
-            </w:pPr>
+              </w:rPr>
+              <w:t>TỔNG CỘNG (I + II)</w:t>
+            </w:r>
+            <w:r>
+              <w:t> </w:t>
+            </w:r>
           </w:p>
         </w:tc>
         <w:tc>
@@ -3901,7 +6359,6 @@
               <w:bottom w:w="0" w:type="dxa"/>
               <w:right w:w="15" w:type="dxa"/>
             </w:tcMar>
-            <w:vAlign w:val="center"/>
           </w:tcPr>
           <w:p>
             <w:pPr>
@@ -3910,1519 +6367,15 @@
               <w:rPr>
                 <w:b/>
                 <w:bCs/>
-                <w:i/>
-                <w:iCs/>
-              </w:rPr>
-            </w:pPr>
-          </w:p>
-        </w:tc>
-      </w:tr>
-      <w:tr>
-        <w:trPr>
-          <w:trHeight w:val="158"/>
-        </w:trPr>
-        <w:tc>
-          <w:tcPr>
-            <w:tcW w:w="0" w:type="auto"/>
-            <w:vMerge/>
-            <w:tcBorders>
-              <w:left w:val="single" w:sz="4" w:space="0" w:color="auto"/>
-              <w:right w:val="single" w:sz="4" w:space="0" w:color="auto"/>
-            </w:tcBorders>
-            <w:vAlign w:val="center"/>
-          </w:tcPr>
-          <w:p/>
-        </w:tc>
-        <w:tc>
-          <w:tcPr>
-            <w:tcW w:w="4620" w:type="dxa"/>
-            <w:tcBorders>
-              <w:top w:val="nil"/>
-              <w:left w:val="nil"/>
-              <w:bottom w:val="single" w:sz="4" w:space="0" w:color="auto"/>
-              <w:right w:val="single" w:sz="4" w:space="0" w:color="auto"/>
-            </w:tcBorders>
-            <w:shd w:val="clear" w:color="auto" w:fill="auto"/>
-            <w:tcMar>
-              <w:top w:w="15" w:type="dxa"/>
-              <w:left w:w="15" w:type="dxa"/>
-              <w:bottom w:w="0" w:type="dxa"/>
-              <w:right w:w="15" w:type="dxa"/>
-            </w:tcMar>
-          </w:tcPr>
-          <w:p>
-            <w:pPr>
-              <w:ind w:left="69" w:right="86"/>
-              <w:jc w:val="both"/>
-              <w:rPr>
-                <w:i/>
-              </w:rPr>
-            </w:pPr>
-            <w:r>
-              <w:rPr>
-                <w:i/>
-              </w:rPr>
-              <w:t>a. Chi họp Hội đồng nghiệm thu</w:t>
-            </w:r>
-          </w:p>
-        </w:tc>
-        <w:tc>
-          <w:tcPr>
-            <w:tcW w:w="1089" w:type="dxa"/>
-            <w:tcBorders>
-              <w:top w:val="nil"/>
-              <w:left w:val="nil"/>
-              <w:bottom w:val="single" w:sz="4" w:space="0" w:color="auto"/>
-              <w:right w:val="single" w:sz="4" w:space="0" w:color="auto"/>
-            </w:tcBorders>
-            <w:shd w:val="clear" w:color="auto" w:fill="auto"/>
-            <w:tcMar>
-              <w:top w:w="15" w:type="dxa"/>
-              <w:left w:w="15" w:type="dxa"/>
-              <w:bottom w:w="0" w:type="dxa"/>
-              <w:right w:w="15" w:type="dxa"/>
-            </w:tcMar>
-          </w:tcPr>
-          <w:p>
-            <w:pPr>
-              <w:jc w:val="center"/>
-            </w:pPr>
-          </w:p>
-        </w:tc>
-        <w:tc>
-          <w:tcPr>
-            <w:tcW w:w="928" w:type="dxa"/>
-            <w:tcBorders>
-              <w:top w:val="nil"/>
-              <w:left w:val="nil"/>
-              <w:bottom w:val="single" w:sz="4" w:space="0" w:color="auto"/>
-              <w:right w:val="single" w:sz="4" w:space="0" w:color="auto"/>
-            </w:tcBorders>
-            <w:shd w:val="clear" w:color="auto" w:fill="auto"/>
-            <w:tcMar>
-              <w:top w:w="15" w:type="dxa"/>
-              <w:left w:w="15" w:type="dxa"/>
-              <w:bottom w:w="0" w:type="dxa"/>
-              <w:right w:w="15" w:type="dxa"/>
-            </w:tcMar>
-            <w:vAlign w:val="bottom"/>
-          </w:tcPr>
-          <w:p>
-            <w:pPr>
-              <w:jc w:val="center"/>
-            </w:pPr>
-          </w:p>
-        </w:tc>
-        <w:tc>
-          <w:tcPr>
-            <w:tcW w:w="1070" w:type="dxa"/>
-            <w:tcBorders>
-              <w:top w:val="nil"/>
-              <w:left w:val="nil"/>
-              <w:bottom w:val="single" w:sz="4" w:space="0" w:color="auto"/>
-              <w:right w:val="single" w:sz="4" w:space="0" w:color="auto"/>
-            </w:tcBorders>
-            <w:shd w:val="clear" w:color="auto" w:fill="auto"/>
-            <w:tcMar>
-              <w:top w:w="15" w:type="dxa"/>
-              <w:left w:w="15" w:type="dxa"/>
-              <w:bottom w:w="0" w:type="dxa"/>
-              <w:right w:w="15" w:type="dxa"/>
-            </w:tcMar>
-            <w:vAlign w:val="center"/>
-          </w:tcPr>
-          <w:p>
-            <w:pPr>
-              <w:ind w:left="-125" w:right="107"/>
-              <w:jc w:val="right"/>
-            </w:pPr>
-          </w:p>
-        </w:tc>
-        <w:tc>
-          <w:tcPr>
-            <w:tcW w:w="1430" w:type="dxa"/>
-            <w:tcBorders>
-              <w:top w:val="nil"/>
-              <w:left w:val="nil"/>
-              <w:bottom w:val="single" w:sz="4" w:space="0" w:color="auto"/>
-              <w:right w:val="single" w:sz="4" w:space="0" w:color="auto"/>
-            </w:tcBorders>
-            <w:shd w:val="clear" w:color="auto" w:fill="auto"/>
-            <w:tcMar>
-              <w:top w:w="15" w:type="dxa"/>
-              <w:left w:w="15" w:type="dxa"/>
-              <w:bottom w:w="0" w:type="dxa"/>
-              <w:right w:w="15" w:type="dxa"/>
-            </w:tcMar>
-            <w:vAlign w:val="center"/>
-          </w:tcPr>
-          <w:p>
-            <w:pPr>
-              <w:ind w:left="-125" w:right="107"/>
-              <w:jc w:val="right"/>
+              </w:rPr>
+            </w:pPr>
+            <w:r>
               <w:rPr>
                 <w:b/>
                 <w:bCs/>
-                <w:i/>
-                <w:iCs/>
-              </w:rPr>
-            </w:pPr>
-          </w:p>
-        </w:tc>
-      </w:tr>
-      <w:tr>
-        <w:trPr>
-          <w:trHeight w:val="158"/>
-        </w:trPr>
-        <w:tc>
-          <w:tcPr>
-            <w:tcW w:w="0" w:type="auto"/>
-            <w:vMerge/>
-            <w:tcBorders>
-              <w:left w:val="single" w:sz="4" w:space="0" w:color="auto"/>
-              <w:right w:val="single" w:sz="4" w:space="0" w:color="auto"/>
-            </w:tcBorders>
-            <w:vAlign w:val="center"/>
-          </w:tcPr>
-          <w:p/>
-        </w:tc>
-        <w:tc>
-          <w:tcPr>
-            <w:tcW w:w="4620" w:type="dxa"/>
-            <w:tcBorders>
-              <w:top w:val="nil"/>
-              <w:left w:val="nil"/>
-              <w:bottom w:val="single" w:sz="4" w:space="0" w:color="auto"/>
-              <w:right w:val="single" w:sz="4" w:space="0" w:color="auto"/>
-            </w:tcBorders>
-            <w:shd w:val="clear" w:color="auto" w:fill="auto"/>
-            <w:tcMar>
-              <w:top w:w="15" w:type="dxa"/>
-              <w:left w:w="15" w:type="dxa"/>
-              <w:bottom w:w="0" w:type="dxa"/>
-              <w:right w:w="15" w:type="dxa"/>
-            </w:tcMar>
-          </w:tcPr>
-          <w:p>
-            <w:pPr>
-              <w:ind w:left="69" w:right="86"/>
-            </w:pPr>
-            <w:r>
-              <w:t>- Chủ tịch hội đồng</w:t>
-            </w:r>
-          </w:p>
-        </w:tc>
-        <w:tc>
-          <w:tcPr>
-            <w:tcW w:w="1089" w:type="dxa"/>
-            <w:tcBorders>
-              <w:top w:val="nil"/>
-              <w:left w:val="nil"/>
-              <w:bottom w:val="single" w:sz="4" w:space="0" w:color="auto"/>
-              <w:right w:val="single" w:sz="4" w:space="0" w:color="auto"/>
-            </w:tcBorders>
-            <w:shd w:val="clear" w:color="auto" w:fill="auto"/>
-            <w:tcMar>
-              <w:top w:w="15" w:type="dxa"/>
-              <w:left w:w="15" w:type="dxa"/>
-              <w:bottom w:w="0" w:type="dxa"/>
-              <w:right w:w="15" w:type="dxa"/>
-            </w:tcMar>
-          </w:tcPr>
-          <w:p>
-            <w:pPr>
-              <w:jc w:val="center"/>
-            </w:pPr>
-            <w:r>
-              <w:t>người</w:t>
-            </w:r>
-          </w:p>
-        </w:tc>
-        <w:tc>
-          <w:tcPr>
-            <w:tcW w:w="928" w:type="dxa"/>
-            <w:tcBorders>
-              <w:top w:val="nil"/>
-              <w:left w:val="nil"/>
-              <w:bottom w:val="single" w:sz="4" w:space="0" w:color="auto"/>
-              <w:right w:val="single" w:sz="4" w:space="0" w:color="auto"/>
-            </w:tcBorders>
-            <w:shd w:val="clear" w:color="auto" w:fill="auto"/>
-            <w:tcMar>
-              <w:top w:w="15" w:type="dxa"/>
-              <w:left w:w="15" w:type="dxa"/>
-              <w:bottom w:w="0" w:type="dxa"/>
-              <w:right w:w="15" w:type="dxa"/>
-            </w:tcMar>
-            <w:vAlign w:val="bottom"/>
-          </w:tcPr>
-          <w:p>
-            <w:pPr>
-              <w:jc w:val="center"/>
-            </w:pPr>
-            <w:r>
-              <w:t>01</w:t>
-            </w:r>
-          </w:p>
-        </w:tc>
-        <w:tc>
-          <w:tcPr>
-            <w:tcW w:w="1070" w:type="dxa"/>
-            <w:tcBorders>
-              <w:top w:val="nil"/>
-              <w:left w:val="nil"/>
-              <w:bottom w:val="single" w:sz="4" w:space="0" w:color="auto"/>
-              <w:right w:val="single" w:sz="4" w:space="0" w:color="auto"/>
-            </w:tcBorders>
-            <w:shd w:val="clear" w:color="auto" w:fill="auto"/>
-            <w:tcMar>
-              <w:top w:w="15" w:type="dxa"/>
-              <w:left w:w="15" w:type="dxa"/>
-              <w:bottom w:w="0" w:type="dxa"/>
-              <w:right w:w="15" w:type="dxa"/>
-            </w:tcMar>
-            <w:vAlign w:val="center"/>
-          </w:tcPr>
-          <w:p>
-            <w:pPr>
-              <w:ind w:left="95" w:right="107"/>
-              <w:jc w:val="center"/>
-            </w:pPr>
-            <w:r>
-              <w:t>450.000</w:t>
-            </w:r>
-          </w:p>
-        </w:tc>
-        <w:tc>
-          <w:tcPr>
-            <w:tcW w:w="1430" w:type="dxa"/>
-            <w:tcBorders>
-              <w:top w:val="nil"/>
-              <w:left w:val="nil"/>
-              <w:bottom w:val="single" w:sz="4" w:space="0" w:color="auto"/>
-              <w:right w:val="single" w:sz="4" w:space="0" w:color="auto"/>
-            </w:tcBorders>
-            <w:shd w:val="clear" w:color="auto" w:fill="auto"/>
-            <w:tcMar>
-              <w:top w:w="15" w:type="dxa"/>
-              <w:left w:w="15" w:type="dxa"/>
-              <w:bottom w:w="0" w:type="dxa"/>
-              <w:right w:w="15" w:type="dxa"/>
-            </w:tcMar>
-            <w:vAlign w:val="center"/>
-          </w:tcPr>
-          <w:p>
-            <w:pPr>
-              <w:ind w:left="159" w:right="107"/>
-              <w:jc w:val="right"/>
-            </w:pPr>
-            <w:r>
-              <w:t>450.000</w:t>
-            </w:r>
-          </w:p>
-        </w:tc>
-      </w:tr>
-      <w:tr>
-        <w:trPr>
-          <w:trHeight w:val="158"/>
-        </w:trPr>
-        <w:tc>
-          <w:tcPr>
-            <w:tcW w:w="0" w:type="auto"/>
-            <w:vMerge/>
-            <w:tcBorders>
-              <w:left w:val="single" w:sz="4" w:space="0" w:color="auto"/>
-              <w:right w:val="single" w:sz="4" w:space="0" w:color="auto"/>
-            </w:tcBorders>
-            <w:vAlign w:val="center"/>
-          </w:tcPr>
-          <w:p/>
-        </w:tc>
-        <w:tc>
-          <w:tcPr>
-            <w:tcW w:w="4620" w:type="dxa"/>
-            <w:tcBorders>
-              <w:top w:val="nil"/>
-              <w:left w:val="nil"/>
-              <w:bottom w:val="single" w:sz="4" w:space="0" w:color="auto"/>
-              <w:right w:val="single" w:sz="4" w:space="0" w:color="auto"/>
-            </w:tcBorders>
-            <w:shd w:val="clear" w:color="auto" w:fill="auto"/>
-            <w:tcMar>
-              <w:top w:w="15" w:type="dxa"/>
-              <w:left w:w="15" w:type="dxa"/>
-              <w:bottom w:w="0" w:type="dxa"/>
-              <w:right w:w="15" w:type="dxa"/>
-            </w:tcMar>
-          </w:tcPr>
-          <w:p>
-            <w:pPr>
-              <w:ind w:left="69" w:right="86"/>
-            </w:pPr>
-            <w:r>
-              <w:t>- Phản biện</w:t>
-            </w:r>
-          </w:p>
-        </w:tc>
-        <w:tc>
-          <w:tcPr>
-            <w:tcW w:w="1089" w:type="dxa"/>
-            <w:tcBorders>
-              <w:top w:val="nil"/>
-              <w:left w:val="nil"/>
-              <w:bottom w:val="single" w:sz="4" w:space="0" w:color="auto"/>
-              <w:right w:val="single" w:sz="4" w:space="0" w:color="auto"/>
-            </w:tcBorders>
-            <w:shd w:val="clear" w:color="auto" w:fill="auto"/>
-            <w:tcMar>
-              <w:top w:w="15" w:type="dxa"/>
-              <w:left w:w="15" w:type="dxa"/>
-              <w:bottom w:w="0" w:type="dxa"/>
-              <w:right w:w="15" w:type="dxa"/>
-            </w:tcMar>
-          </w:tcPr>
-          <w:p>
-            <w:pPr>
-              <w:jc w:val="center"/>
-            </w:pPr>
-            <w:r>
-              <w:t>người</w:t>
-            </w:r>
-          </w:p>
-        </w:tc>
-        <w:tc>
-          <w:tcPr>
-            <w:tcW w:w="928" w:type="dxa"/>
-            <w:tcBorders>
-              <w:top w:val="nil"/>
-              <w:left w:val="nil"/>
-              <w:bottom w:val="single" w:sz="4" w:space="0" w:color="auto"/>
-              <w:right w:val="single" w:sz="4" w:space="0" w:color="auto"/>
-            </w:tcBorders>
-            <w:shd w:val="clear" w:color="auto" w:fill="auto"/>
-            <w:tcMar>
-              <w:top w:w="15" w:type="dxa"/>
-              <w:left w:w="15" w:type="dxa"/>
-              <w:bottom w:w="0" w:type="dxa"/>
-              <w:right w:w="15" w:type="dxa"/>
-            </w:tcMar>
-            <w:vAlign w:val="bottom"/>
-          </w:tcPr>
-          <w:p>
-            <w:pPr>
-              <w:jc w:val="center"/>
-            </w:pPr>
-            <w:r>
-              <w:t>02</w:t>
-            </w:r>
-          </w:p>
-        </w:tc>
-        <w:tc>
-          <w:tcPr>
-            <w:tcW w:w="1070" w:type="dxa"/>
-            <w:tcBorders>
-              <w:top w:val="nil"/>
-              <w:left w:val="nil"/>
-              <w:bottom w:val="single" w:sz="4" w:space="0" w:color="auto"/>
-              <w:right w:val="single" w:sz="4" w:space="0" w:color="auto"/>
-            </w:tcBorders>
-            <w:shd w:val="clear" w:color="auto" w:fill="auto"/>
-            <w:tcMar>
-              <w:top w:w="15" w:type="dxa"/>
-              <w:left w:w="15" w:type="dxa"/>
-              <w:bottom w:w="0" w:type="dxa"/>
-              <w:right w:w="15" w:type="dxa"/>
-            </w:tcMar>
-            <w:vAlign w:val="center"/>
-          </w:tcPr>
-          <w:p>
-            <w:pPr>
-              <w:ind w:left="95" w:right="107"/>
-              <w:jc w:val="center"/>
-            </w:pPr>
-            <w:r>
-              <w:t>300.000</w:t>
-            </w:r>
-          </w:p>
-        </w:tc>
-        <w:tc>
-          <w:tcPr>
-            <w:tcW w:w="1430" w:type="dxa"/>
-            <w:tcBorders>
-              <w:top w:val="nil"/>
-              <w:left w:val="nil"/>
-              <w:bottom w:val="single" w:sz="4" w:space="0" w:color="auto"/>
-              <w:right w:val="single" w:sz="4" w:space="0" w:color="auto"/>
-            </w:tcBorders>
-            <w:shd w:val="clear" w:color="auto" w:fill="auto"/>
-            <w:tcMar>
-              <w:top w:w="15" w:type="dxa"/>
-              <w:left w:w="15" w:type="dxa"/>
-              <w:bottom w:w="0" w:type="dxa"/>
-              <w:right w:w="15" w:type="dxa"/>
-            </w:tcMar>
-            <w:vAlign w:val="center"/>
-          </w:tcPr>
-          <w:p>
-            <w:pPr>
-              <w:ind w:left="159" w:right="107"/>
-              <w:jc w:val="right"/>
-            </w:pPr>
-            <w:r>
-              <w:t>600.000</w:t>
-            </w:r>
-          </w:p>
-        </w:tc>
-      </w:tr>
-      <w:tr>
-        <w:trPr>
-          <w:trHeight w:val="158"/>
-        </w:trPr>
-        <w:tc>
-          <w:tcPr>
-            <w:tcW w:w="0" w:type="auto"/>
-            <w:vMerge/>
-            <w:tcBorders>
-              <w:left w:val="single" w:sz="4" w:space="0" w:color="auto"/>
-              <w:right w:val="single" w:sz="4" w:space="0" w:color="auto"/>
-            </w:tcBorders>
-            <w:vAlign w:val="center"/>
-          </w:tcPr>
-          <w:p/>
-        </w:tc>
-        <w:tc>
-          <w:tcPr>
-            <w:tcW w:w="4620" w:type="dxa"/>
-            <w:tcBorders>
-              <w:top w:val="nil"/>
-              <w:left w:val="nil"/>
-              <w:bottom w:val="single" w:sz="4" w:space="0" w:color="auto"/>
-              <w:right w:val="single" w:sz="4" w:space="0" w:color="auto"/>
-            </w:tcBorders>
-            <w:shd w:val="clear" w:color="auto" w:fill="auto"/>
-            <w:tcMar>
-              <w:top w:w="15" w:type="dxa"/>
-              <w:left w:w="15" w:type="dxa"/>
-              <w:bottom w:w="0" w:type="dxa"/>
-              <w:right w:w="15" w:type="dxa"/>
-            </w:tcMar>
-          </w:tcPr>
-          <w:p>
-            <w:pPr>
-              <w:ind w:left="69" w:right="86"/>
-            </w:pPr>
-            <w:r>
-              <w:t>- Thư ký</w:t>
-            </w:r>
-            <w:r>
-              <w:t xml:space="preserve"> khoa học</w:t>
-            </w:r>
-          </w:p>
-        </w:tc>
-        <w:tc>
-          <w:tcPr>
-            <w:tcW w:w="1089" w:type="dxa"/>
-            <w:tcBorders>
-              <w:top w:val="nil"/>
-              <w:left w:val="nil"/>
-              <w:bottom w:val="single" w:sz="4" w:space="0" w:color="auto"/>
-              <w:right w:val="single" w:sz="4" w:space="0" w:color="auto"/>
-            </w:tcBorders>
-            <w:shd w:val="clear" w:color="auto" w:fill="auto"/>
-            <w:tcMar>
-              <w:top w:w="15" w:type="dxa"/>
-              <w:left w:w="15" w:type="dxa"/>
-              <w:bottom w:w="0" w:type="dxa"/>
-              <w:right w:w="15" w:type="dxa"/>
-            </w:tcMar>
-          </w:tcPr>
-          <w:p>
-            <w:pPr>
-              <w:jc w:val="center"/>
-            </w:pPr>
-            <w:r>
-              <w:t>người</w:t>
-            </w:r>
-          </w:p>
-        </w:tc>
-        <w:tc>
-          <w:tcPr>
-            <w:tcW w:w="928" w:type="dxa"/>
-            <w:tcBorders>
-              <w:top w:val="nil"/>
-              <w:left w:val="nil"/>
-              <w:bottom w:val="single" w:sz="4" w:space="0" w:color="auto"/>
-              <w:right w:val="single" w:sz="4" w:space="0" w:color="auto"/>
-            </w:tcBorders>
-            <w:shd w:val="clear" w:color="auto" w:fill="auto"/>
-            <w:tcMar>
-              <w:top w:w="15" w:type="dxa"/>
-              <w:left w:w="15" w:type="dxa"/>
-              <w:bottom w:w="0" w:type="dxa"/>
-              <w:right w:w="15" w:type="dxa"/>
-            </w:tcMar>
-            <w:vAlign w:val="bottom"/>
-          </w:tcPr>
-          <w:p>
-            <w:pPr>
-              <w:jc w:val="center"/>
-            </w:pPr>
-            <w:r>
-              <w:t>01</w:t>
-            </w:r>
-          </w:p>
-        </w:tc>
-        <w:tc>
-          <w:tcPr>
-            <w:tcW w:w="1070" w:type="dxa"/>
-            <w:tcBorders>
-              <w:top w:val="nil"/>
-              <w:left w:val="nil"/>
-              <w:bottom w:val="single" w:sz="4" w:space="0" w:color="auto"/>
-              <w:right w:val="single" w:sz="4" w:space="0" w:color="auto"/>
-            </w:tcBorders>
-            <w:shd w:val="clear" w:color="auto" w:fill="auto"/>
-            <w:tcMar>
-              <w:top w:w="15" w:type="dxa"/>
-              <w:left w:w="15" w:type="dxa"/>
-              <w:bottom w:w="0" w:type="dxa"/>
-              <w:right w:w="15" w:type="dxa"/>
-            </w:tcMar>
-            <w:vAlign w:val="center"/>
-          </w:tcPr>
-          <w:p>
-            <w:pPr>
-              <w:ind w:left="95" w:right="107"/>
-              <w:jc w:val="center"/>
-            </w:pPr>
-            <w:r>
-              <w:t>300.000</w:t>
-            </w:r>
-          </w:p>
-        </w:tc>
-        <w:tc>
-          <w:tcPr>
-            <w:tcW w:w="1430" w:type="dxa"/>
-            <w:tcBorders>
-              <w:top w:val="nil"/>
-              <w:left w:val="nil"/>
-              <w:bottom w:val="single" w:sz="4" w:space="0" w:color="auto"/>
-              <w:right w:val="single" w:sz="4" w:space="0" w:color="auto"/>
-            </w:tcBorders>
-            <w:shd w:val="clear" w:color="auto" w:fill="auto"/>
-            <w:tcMar>
-              <w:top w:w="15" w:type="dxa"/>
-              <w:left w:w="15" w:type="dxa"/>
-              <w:bottom w:w="0" w:type="dxa"/>
-              <w:right w:w="15" w:type="dxa"/>
-            </w:tcMar>
-            <w:vAlign w:val="center"/>
-          </w:tcPr>
-          <w:p>
-            <w:pPr>
-              <w:ind w:left="159" w:right="107"/>
-              <w:jc w:val="right"/>
-            </w:pPr>
-            <w:r>
-              <w:t>300.000</w:t>
-            </w:r>
-          </w:p>
-        </w:tc>
-      </w:tr>
-      <w:tr>
-        <w:trPr>
-          <w:trHeight w:val="158"/>
-        </w:trPr>
-        <w:tc>
-          <w:tcPr>
-            <w:tcW w:w="0" w:type="auto"/>
-            <w:vMerge/>
-            <w:tcBorders>
-              <w:left w:val="single" w:sz="4" w:space="0" w:color="auto"/>
-              <w:right w:val="single" w:sz="4" w:space="0" w:color="auto"/>
-            </w:tcBorders>
-            <w:vAlign w:val="center"/>
-          </w:tcPr>
-          <w:p/>
-        </w:tc>
-        <w:tc>
-          <w:tcPr>
-            <w:tcW w:w="4620" w:type="dxa"/>
-            <w:tcBorders>
-              <w:top w:val="nil"/>
-              <w:left w:val="nil"/>
-              <w:bottom w:val="single" w:sz="4" w:space="0" w:color="auto"/>
-              <w:right w:val="single" w:sz="4" w:space="0" w:color="auto"/>
-            </w:tcBorders>
-            <w:shd w:val="clear" w:color="auto" w:fill="auto"/>
-            <w:tcMar>
-              <w:top w:w="15" w:type="dxa"/>
-              <w:left w:w="15" w:type="dxa"/>
-              <w:bottom w:w="0" w:type="dxa"/>
-              <w:right w:w="15" w:type="dxa"/>
-            </w:tcMar>
-          </w:tcPr>
-          <w:p>
-            <w:pPr>
-              <w:ind w:left="69" w:right="86"/>
-            </w:pPr>
-            <w:r>
-              <w:t>- Ủy viên</w:t>
-            </w:r>
-          </w:p>
-        </w:tc>
-        <w:tc>
-          <w:tcPr>
-            <w:tcW w:w="1089" w:type="dxa"/>
-            <w:tcBorders>
-              <w:top w:val="nil"/>
-              <w:left w:val="nil"/>
-              <w:bottom w:val="single" w:sz="4" w:space="0" w:color="auto"/>
-              <w:right w:val="single" w:sz="4" w:space="0" w:color="auto"/>
-            </w:tcBorders>
-            <w:shd w:val="clear" w:color="auto" w:fill="auto"/>
-            <w:tcMar>
-              <w:top w:w="15" w:type="dxa"/>
-              <w:left w:w="15" w:type="dxa"/>
-              <w:bottom w:w="0" w:type="dxa"/>
-              <w:right w:w="15" w:type="dxa"/>
-            </w:tcMar>
-          </w:tcPr>
-          <w:p>
-            <w:pPr>
-              <w:jc w:val="center"/>
-            </w:pPr>
-            <w:r>
-              <w:t>người</w:t>
-            </w:r>
-          </w:p>
-        </w:tc>
-        <w:tc>
-          <w:tcPr>
-            <w:tcW w:w="928" w:type="dxa"/>
-            <w:tcBorders>
-              <w:top w:val="nil"/>
-              <w:left w:val="nil"/>
-              <w:bottom w:val="single" w:sz="4" w:space="0" w:color="auto"/>
-              <w:right w:val="single" w:sz="4" w:space="0" w:color="auto"/>
-            </w:tcBorders>
-            <w:shd w:val="clear" w:color="auto" w:fill="auto"/>
-            <w:tcMar>
-              <w:top w:w="15" w:type="dxa"/>
-              <w:left w:w="15" w:type="dxa"/>
-              <w:bottom w:w="0" w:type="dxa"/>
-              <w:right w:w="15" w:type="dxa"/>
-            </w:tcMar>
-            <w:vAlign w:val="bottom"/>
-          </w:tcPr>
-          <w:p>
-            <w:pPr>
-              <w:jc w:val="center"/>
-            </w:pPr>
-            <w:r>
-              <w:t>01</w:t>
-            </w:r>
-          </w:p>
-        </w:tc>
-        <w:tc>
-          <w:tcPr>
-            <w:tcW w:w="1070" w:type="dxa"/>
-            <w:tcBorders>
-              <w:top w:val="nil"/>
-              <w:left w:val="nil"/>
-              <w:bottom w:val="single" w:sz="4" w:space="0" w:color="auto"/>
-              <w:right w:val="single" w:sz="4" w:space="0" w:color="auto"/>
-            </w:tcBorders>
-            <w:shd w:val="clear" w:color="auto" w:fill="auto"/>
-            <w:tcMar>
-              <w:top w:w="15" w:type="dxa"/>
-              <w:left w:w="15" w:type="dxa"/>
-              <w:bottom w:w="0" w:type="dxa"/>
-              <w:right w:w="15" w:type="dxa"/>
-            </w:tcMar>
-            <w:vAlign w:val="center"/>
-          </w:tcPr>
-          <w:p>
-            <w:pPr>
-              <w:ind w:left="95" w:right="107"/>
-              <w:jc w:val="center"/>
-            </w:pPr>
-            <w:r>
-              <w:t>300.000</w:t>
-            </w:r>
-          </w:p>
-        </w:tc>
-        <w:tc>
-          <w:tcPr>
-            <w:tcW w:w="1430" w:type="dxa"/>
-            <w:tcBorders>
-              <w:top w:val="nil"/>
-              <w:left w:val="nil"/>
-              <w:bottom w:val="single" w:sz="4" w:space="0" w:color="auto"/>
-              <w:right w:val="single" w:sz="4" w:space="0" w:color="auto"/>
-            </w:tcBorders>
-            <w:shd w:val="clear" w:color="auto" w:fill="auto"/>
-            <w:tcMar>
-              <w:top w:w="15" w:type="dxa"/>
-              <w:left w:w="15" w:type="dxa"/>
-              <w:bottom w:w="0" w:type="dxa"/>
-              <w:right w:w="15" w:type="dxa"/>
-            </w:tcMar>
-            <w:vAlign w:val="center"/>
-          </w:tcPr>
-          <w:p>
-            <w:pPr>
-              <w:ind w:left="159" w:right="107"/>
-              <w:jc w:val="right"/>
-            </w:pPr>
-            <w:r>
-              <w:t>300.000</w:t>
-            </w:r>
-          </w:p>
-        </w:tc>
-      </w:tr>
-      <w:tr>
-        <w:trPr>
-          <w:trHeight w:val="158"/>
-        </w:trPr>
-        <w:tc>
-          <w:tcPr>
-            <w:tcW w:w="0" w:type="auto"/>
-            <w:vMerge/>
-            <w:tcBorders>
-              <w:left w:val="single" w:sz="4" w:space="0" w:color="auto"/>
-              <w:right w:val="single" w:sz="4" w:space="0" w:color="auto"/>
-            </w:tcBorders>
-            <w:vAlign w:val="center"/>
-          </w:tcPr>
-          <w:p/>
-        </w:tc>
-        <w:tc>
-          <w:tcPr>
-            <w:tcW w:w="4620" w:type="dxa"/>
-            <w:tcBorders>
-              <w:top w:val="nil"/>
-              <w:left w:val="nil"/>
-              <w:bottom w:val="single" w:sz="4" w:space="0" w:color="auto"/>
-              <w:right w:val="single" w:sz="4" w:space="0" w:color="auto"/>
-            </w:tcBorders>
-            <w:shd w:val="clear" w:color="auto" w:fill="auto"/>
-            <w:tcMar>
-              <w:top w:w="15" w:type="dxa"/>
-              <w:left w:w="15" w:type="dxa"/>
-              <w:bottom w:w="0" w:type="dxa"/>
-              <w:right w:w="15" w:type="dxa"/>
-            </w:tcMar>
-          </w:tcPr>
-          <w:p>
-            <w:pPr>
-              <w:ind w:left="68" w:right="105"/>
-            </w:pPr>
-            <w:r>
-              <w:t>- Thư ký hành chính</w:t>
-            </w:r>
-          </w:p>
-        </w:tc>
-        <w:tc>
-          <w:tcPr>
-            <w:tcW w:w="1089" w:type="dxa"/>
-            <w:tcBorders>
-              <w:top w:val="nil"/>
-              <w:left w:val="nil"/>
-              <w:bottom w:val="single" w:sz="4" w:space="0" w:color="auto"/>
-              <w:right w:val="single" w:sz="4" w:space="0" w:color="auto"/>
-            </w:tcBorders>
-            <w:shd w:val="clear" w:color="auto" w:fill="auto"/>
-            <w:tcMar>
-              <w:top w:w="15" w:type="dxa"/>
-              <w:left w:w="15" w:type="dxa"/>
-              <w:bottom w:w="0" w:type="dxa"/>
-              <w:right w:w="15" w:type="dxa"/>
-            </w:tcMar>
-          </w:tcPr>
-          <w:p>
-            <w:pPr>
-              <w:jc w:val="center"/>
-            </w:pPr>
-            <w:r>
-              <w:t>người</w:t>
-            </w:r>
-          </w:p>
-        </w:tc>
-        <w:tc>
-          <w:tcPr>
-            <w:tcW w:w="928" w:type="dxa"/>
-            <w:tcBorders>
-              <w:top w:val="nil"/>
-              <w:left w:val="nil"/>
-              <w:bottom w:val="single" w:sz="4" w:space="0" w:color="auto"/>
-              <w:right w:val="single" w:sz="4" w:space="0" w:color="auto"/>
-            </w:tcBorders>
-            <w:shd w:val="clear" w:color="auto" w:fill="auto"/>
-            <w:tcMar>
-              <w:top w:w="15" w:type="dxa"/>
-              <w:left w:w="15" w:type="dxa"/>
-              <w:bottom w:w="0" w:type="dxa"/>
-              <w:right w:w="15" w:type="dxa"/>
-            </w:tcMar>
-            <w:vAlign w:val="bottom"/>
-          </w:tcPr>
-          <w:p>
-            <w:pPr>
-              <w:jc w:val="center"/>
-            </w:pPr>
-            <w:r>
-              <w:t>01</w:t>
-            </w:r>
-          </w:p>
-        </w:tc>
-        <w:tc>
-          <w:tcPr>
-            <w:tcW w:w="1070" w:type="dxa"/>
-            <w:tcBorders>
-              <w:top w:val="nil"/>
-              <w:left w:val="nil"/>
-              <w:bottom w:val="single" w:sz="4" w:space="0" w:color="auto"/>
-              <w:right w:val="single" w:sz="4" w:space="0" w:color="auto"/>
-            </w:tcBorders>
-            <w:shd w:val="clear" w:color="auto" w:fill="auto"/>
-            <w:tcMar>
-              <w:top w:w="15" w:type="dxa"/>
-              <w:left w:w="15" w:type="dxa"/>
-              <w:bottom w:w="0" w:type="dxa"/>
-              <w:right w:w="15" w:type="dxa"/>
-            </w:tcMar>
-            <w:vAlign w:val="center"/>
-          </w:tcPr>
-          <w:p>
-            <w:pPr>
-              <w:ind w:left="95" w:right="107"/>
-              <w:jc w:val="center"/>
-            </w:pPr>
-            <w:r>
-              <w:t>100.000</w:t>
-            </w:r>
-          </w:p>
-        </w:tc>
-        <w:tc>
-          <w:tcPr>
-            <w:tcW w:w="1430" w:type="dxa"/>
-            <w:tcBorders>
-              <w:top w:val="nil"/>
-              <w:left w:val="nil"/>
-              <w:bottom w:val="single" w:sz="4" w:space="0" w:color="auto"/>
-              <w:right w:val="single" w:sz="4" w:space="0" w:color="auto"/>
-            </w:tcBorders>
-            <w:shd w:val="clear" w:color="auto" w:fill="auto"/>
-            <w:tcMar>
-              <w:top w:w="15" w:type="dxa"/>
-              <w:left w:w="15" w:type="dxa"/>
-              <w:bottom w:w="0" w:type="dxa"/>
-              <w:right w:w="15" w:type="dxa"/>
-            </w:tcMar>
-            <w:vAlign w:val="center"/>
-          </w:tcPr>
-          <w:p>
-            <w:pPr>
-              <w:ind w:left="159" w:right="107"/>
-              <w:jc w:val="right"/>
-            </w:pPr>
-            <w:r>
-              <w:t>100.000</w:t>
-            </w:r>
-          </w:p>
-        </w:tc>
-      </w:tr>
-      <w:tr>
-        <w:trPr>
-          <w:trHeight w:val="158"/>
-        </w:trPr>
-        <w:tc>
-          <w:tcPr>
-            <w:tcW w:w="0" w:type="auto"/>
-            <w:vMerge/>
-            <w:tcBorders>
-              <w:left w:val="single" w:sz="4" w:space="0" w:color="auto"/>
-              <w:right w:val="single" w:sz="4" w:space="0" w:color="auto"/>
-            </w:tcBorders>
-            <w:vAlign w:val="center"/>
-          </w:tcPr>
-          <w:p/>
-        </w:tc>
-        <w:tc>
-          <w:tcPr>
-            <w:tcW w:w="4620" w:type="dxa"/>
-            <w:tcBorders>
-              <w:top w:val="nil"/>
-              <w:left w:val="nil"/>
-              <w:bottom w:val="single" w:sz="4" w:space="0" w:color="auto"/>
-              <w:right w:val="single" w:sz="4" w:space="0" w:color="auto"/>
-            </w:tcBorders>
-            <w:shd w:val="clear" w:color="auto" w:fill="auto"/>
-            <w:tcMar>
-              <w:top w:w="15" w:type="dxa"/>
-              <w:left w:w="15" w:type="dxa"/>
-              <w:bottom w:w="0" w:type="dxa"/>
-              <w:right w:w="15" w:type="dxa"/>
-            </w:tcMar>
-          </w:tcPr>
-          <w:p>
-            <w:pPr>
-              <w:ind w:left="69" w:right="86"/>
-              <w:rPr>
-                <w:i/>
-              </w:rPr>
-            </w:pPr>
-            <w:r>
-              <w:rPr>
-                <w:i/>
-              </w:rPr>
-              <w:t>b. Chi nhận xét đánh giá</w:t>
-            </w:r>
-          </w:p>
-        </w:tc>
-        <w:tc>
-          <w:tcPr>
-            <w:tcW w:w="1089" w:type="dxa"/>
-            <w:tcBorders>
-              <w:top w:val="nil"/>
-              <w:left w:val="nil"/>
-              <w:bottom w:val="single" w:sz="4" w:space="0" w:color="auto"/>
-              <w:right w:val="single" w:sz="4" w:space="0" w:color="auto"/>
-            </w:tcBorders>
-            <w:shd w:val="clear" w:color="auto" w:fill="auto"/>
-            <w:tcMar>
-              <w:top w:w="15" w:type="dxa"/>
-              <w:left w:w="15" w:type="dxa"/>
-              <w:bottom w:w="0" w:type="dxa"/>
-              <w:right w:w="15" w:type="dxa"/>
-            </w:tcMar>
-          </w:tcPr>
-          <w:p>
-            <w:pPr>
-              <w:jc w:val="center"/>
-            </w:pPr>
-          </w:p>
-        </w:tc>
-        <w:tc>
-          <w:tcPr>
-            <w:tcW w:w="928" w:type="dxa"/>
-            <w:tcBorders>
-              <w:top w:val="nil"/>
-              <w:left w:val="nil"/>
-              <w:bottom w:val="single" w:sz="4" w:space="0" w:color="auto"/>
-              <w:right w:val="single" w:sz="4" w:space="0" w:color="auto"/>
-            </w:tcBorders>
-            <w:shd w:val="clear" w:color="auto" w:fill="auto"/>
-            <w:tcMar>
-              <w:top w:w="15" w:type="dxa"/>
-              <w:left w:w="15" w:type="dxa"/>
-              <w:bottom w:w="0" w:type="dxa"/>
-              <w:right w:w="15" w:type="dxa"/>
-            </w:tcMar>
-            <w:vAlign w:val="bottom"/>
-          </w:tcPr>
-          <w:p>
-            <w:pPr>
-              <w:jc w:val="center"/>
-            </w:pPr>
-          </w:p>
-        </w:tc>
-        <w:tc>
-          <w:tcPr>
-            <w:tcW w:w="1070" w:type="dxa"/>
-            <w:tcBorders>
-              <w:top w:val="nil"/>
-              <w:left w:val="nil"/>
-              <w:bottom w:val="single" w:sz="4" w:space="0" w:color="auto"/>
-              <w:right w:val="single" w:sz="4" w:space="0" w:color="auto"/>
-            </w:tcBorders>
-            <w:shd w:val="clear" w:color="auto" w:fill="auto"/>
-            <w:tcMar>
-              <w:top w:w="15" w:type="dxa"/>
-              <w:left w:w="15" w:type="dxa"/>
-              <w:bottom w:w="0" w:type="dxa"/>
-              <w:right w:w="15" w:type="dxa"/>
-            </w:tcMar>
-            <w:vAlign w:val="center"/>
-          </w:tcPr>
-          <w:p>
-            <w:pPr>
-              <w:ind w:left="95" w:right="107"/>
-              <w:jc w:val="center"/>
-            </w:pPr>
-          </w:p>
-        </w:tc>
-        <w:tc>
-          <w:tcPr>
-            <w:tcW w:w="1430" w:type="dxa"/>
-            <w:tcBorders>
-              <w:top w:val="nil"/>
-              <w:left w:val="nil"/>
-              <w:bottom w:val="single" w:sz="4" w:space="0" w:color="auto"/>
-              <w:right w:val="single" w:sz="4" w:space="0" w:color="auto"/>
-            </w:tcBorders>
-            <w:shd w:val="clear" w:color="auto" w:fill="auto"/>
-            <w:tcMar>
-              <w:top w:w="15" w:type="dxa"/>
-              <w:left w:w="15" w:type="dxa"/>
-              <w:bottom w:w="0" w:type="dxa"/>
-              <w:right w:w="15" w:type="dxa"/>
-            </w:tcMar>
-            <w:vAlign w:val="center"/>
-          </w:tcPr>
-          <w:p>
-            <w:pPr>
-              <w:ind w:left="159" w:right="107"/>
-              <w:jc w:val="right"/>
-            </w:pPr>
-          </w:p>
-        </w:tc>
-      </w:tr>
-      <w:tr>
-        <w:trPr>
-          <w:trHeight w:val="158"/>
-        </w:trPr>
-        <w:tc>
-          <w:tcPr>
-            <w:tcW w:w="0" w:type="auto"/>
-            <w:vMerge/>
-            <w:tcBorders>
-              <w:left w:val="single" w:sz="4" w:space="0" w:color="auto"/>
-              <w:right w:val="single" w:sz="4" w:space="0" w:color="auto"/>
-            </w:tcBorders>
-            <w:vAlign w:val="center"/>
-          </w:tcPr>
-          <w:p/>
-        </w:tc>
-        <w:tc>
-          <w:tcPr>
-            <w:tcW w:w="4620" w:type="dxa"/>
-            <w:tcBorders>
-              <w:top w:val="nil"/>
-              <w:left w:val="nil"/>
-              <w:bottom w:val="single" w:sz="4" w:space="0" w:color="auto"/>
-              <w:right w:val="single" w:sz="4" w:space="0" w:color="auto"/>
-            </w:tcBorders>
-            <w:shd w:val="clear" w:color="auto" w:fill="auto"/>
-            <w:tcMar>
-              <w:top w:w="15" w:type="dxa"/>
-              <w:left w:w="15" w:type="dxa"/>
-              <w:bottom w:w="0" w:type="dxa"/>
-              <w:right w:w="15" w:type="dxa"/>
-            </w:tcMar>
-          </w:tcPr>
-          <w:p>
-            <w:pPr>
-              <w:ind w:left="43"/>
-              <w:jc w:val="both"/>
-              <w:rPr>
-                <w:lang w:val="nl-NL"/>
-              </w:rPr>
-            </w:pPr>
-            <w:r>
-              <w:rPr>
-                <w:lang w:val="nl-NL"/>
-              </w:rPr>
-              <w:t>Nhận xét đánh giá của ủy viên Hội đồng</w:t>
-            </w:r>
-          </w:p>
-        </w:tc>
-        <w:tc>
-          <w:tcPr>
-            <w:tcW w:w="1089" w:type="dxa"/>
-            <w:tcBorders>
-              <w:top w:val="nil"/>
-              <w:left w:val="nil"/>
-              <w:bottom w:val="single" w:sz="4" w:space="0" w:color="auto"/>
-              <w:right w:val="single" w:sz="4" w:space="0" w:color="auto"/>
-            </w:tcBorders>
-            <w:shd w:val="clear" w:color="auto" w:fill="auto"/>
-            <w:tcMar>
-              <w:top w:w="15" w:type="dxa"/>
-              <w:left w:w="15" w:type="dxa"/>
-              <w:bottom w:w="0" w:type="dxa"/>
-              <w:right w:w="15" w:type="dxa"/>
-            </w:tcMar>
-          </w:tcPr>
-          <w:p>
-            <w:pPr>
-              <w:jc w:val="center"/>
-            </w:pPr>
-            <w:r>
-              <w:t xml:space="preserve">Phiếu </w:t>
-            </w:r>
-          </w:p>
-        </w:tc>
-        <w:tc>
-          <w:tcPr>
-            <w:tcW w:w="928" w:type="dxa"/>
-            <w:tcBorders>
-              <w:top w:val="nil"/>
-              <w:left w:val="nil"/>
-              <w:bottom w:val="single" w:sz="4" w:space="0" w:color="auto"/>
-              <w:right w:val="single" w:sz="4" w:space="0" w:color="auto"/>
-            </w:tcBorders>
-            <w:shd w:val="clear" w:color="auto" w:fill="auto"/>
-            <w:tcMar>
-              <w:top w:w="15" w:type="dxa"/>
-              <w:left w:w="15" w:type="dxa"/>
-              <w:bottom w:w="0" w:type="dxa"/>
-              <w:right w:w="15" w:type="dxa"/>
-            </w:tcMar>
-            <w:vAlign w:val="center"/>
-          </w:tcPr>
-          <w:p>
-            <w:pPr>
-              <w:jc w:val="center"/>
-            </w:pPr>
-            <w:r>
-              <w:t>03</w:t>
-            </w:r>
-          </w:p>
-        </w:tc>
-        <w:tc>
-          <w:tcPr>
-            <w:tcW w:w="1070" w:type="dxa"/>
-            <w:tcBorders>
-              <w:top w:val="nil"/>
-              <w:left w:val="nil"/>
-              <w:bottom w:val="single" w:sz="4" w:space="0" w:color="auto"/>
-              <w:right w:val="single" w:sz="4" w:space="0" w:color="auto"/>
-            </w:tcBorders>
-            <w:shd w:val="clear" w:color="auto" w:fill="auto"/>
-            <w:tcMar>
-              <w:top w:w="15" w:type="dxa"/>
-              <w:left w:w="15" w:type="dxa"/>
-              <w:bottom w:w="0" w:type="dxa"/>
-              <w:right w:w="15" w:type="dxa"/>
-            </w:tcMar>
-            <w:vAlign w:val="center"/>
-          </w:tcPr>
-          <w:p>
-            <w:pPr>
-              <w:ind w:left="95" w:right="107"/>
-              <w:jc w:val="center"/>
-            </w:pPr>
-            <w:r>
-              <w:t>175.000</w:t>
-            </w:r>
-          </w:p>
-        </w:tc>
-        <w:tc>
-          <w:tcPr>
-            <w:tcW w:w="1430" w:type="dxa"/>
-            <w:tcBorders>
-              <w:top w:val="nil"/>
-              <w:left w:val="nil"/>
-              <w:bottom w:val="single" w:sz="4" w:space="0" w:color="auto"/>
-              <w:right w:val="single" w:sz="4" w:space="0" w:color="auto"/>
-            </w:tcBorders>
-            <w:shd w:val="clear" w:color="auto" w:fill="auto"/>
-            <w:tcMar>
-              <w:top w:w="15" w:type="dxa"/>
-              <w:left w:w="15" w:type="dxa"/>
-              <w:bottom w:w="0" w:type="dxa"/>
-              <w:right w:w="15" w:type="dxa"/>
-            </w:tcMar>
-            <w:vAlign w:val="center"/>
-          </w:tcPr>
-          <w:p>
-            <w:pPr>
-              <w:ind w:left="159" w:right="107"/>
-              <w:jc w:val="right"/>
-            </w:pPr>
-            <w:r>
-              <w:t>525.000</w:t>
-            </w:r>
-          </w:p>
-        </w:tc>
-      </w:tr>
-      <w:tr>
-        <w:trPr>
-          <w:trHeight w:val="158"/>
-        </w:trPr>
-        <w:tc>
-          <w:tcPr>
-            <w:tcW w:w="0" w:type="auto"/>
-            <w:vMerge/>
-            <w:tcBorders>
-              <w:left w:val="single" w:sz="4" w:space="0" w:color="auto"/>
-              <w:bottom w:val="single" w:sz="4" w:space="0" w:color="000000"/>
-              <w:right w:val="single" w:sz="4" w:space="0" w:color="auto"/>
-            </w:tcBorders>
-            <w:vAlign w:val="center"/>
-          </w:tcPr>
-          <w:p/>
-        </w:tc>
-        <w:tc>
-          <w:tcPr>
-            <w:tcW w:w="4620" w:type="dxa"/>
-            <w:tcBorders>
-              <w:top w:val="nil"/>
-              <w:left w:val="nil"/>
-              <w:bottom w:val="single" w:sz="4" w:space="0" w:color="auto"/>
-              <w:right w:val="single" w:sz="4" w:space="0" w:color="auto"/>
-            </w:tcBorders>
-            <w:shd w:val="clear" w:color="auto" w:fill="auto"/>
-            <w:tcMar>
-              <w:top w:w="15" w:type="dxa"/>
-              <w:left w:w="15" w:type="dxa"/>
-              <w:bottom w:w="0" w:type="dxa"/>
-              <w:right w:w="15" w:type="dxa"/>
-            </w:tcMar>
-          </w:tcPr>
-          <w:p>
-            <w:pPr>
-              <w:ind w:left="43"/>
-              <w:jc w:val="both"/>
-              <w:rPr>
-                <w:lang w:val="nl-NL"/>
-              </w:rPr>
-            </w:pPr>
-            <w:r>
-              <w:rPr>
-                <w:lang w:val="nl-NL"/>
-              </w:rPr>
-              <w:t>Nhận xét đánh giá của ủy viên phản biện trong Hội đồng</w:t>
-            </w:r>
-          </w:p>
-        </w:tc>
-        <w:tc>
-          <w:tcPr>
-            <w:tcW w:w="1089" w:type="dxa"/>
-            <w:tcBorders>
-              <w:top w:val="nil"/>
-              <w:left w:val="nil"/>
-              <w:bottom w:val="single" w:sz="4" w:space="0" w:color="auto"/>
-              <w:right w:val="single" w:sz="4" w:space="0" w:color="auto"/>
-            </w:tcBorders>
-            <w:shd w:val="clear" w:color="auto" w:fill="auto"/>
-            <w:tcMar>
-              <w:top w:w="15" w:type="dxa"/>
-              <w:left w:w="15" w:type="dxa"/>
-              <w:bottom w:w="0" w:type="dxa"/>
-              <w:right w:w="15" w:type="dxa"/>
-            </w:tcMar>
-          </w:tcPr>
-          <w:p>
-            <w:pPr>
-              <w:jc w:val="center"/>
-            </w:pPr>
-            <w:r>
-              <w:t xml:space="preserve">Phiếu </w:t>
-            </w:r>
-          </w:p>
-        </w:tc>
-        <w:tc>
-          <w:tcPr>
-            <w:tcW w:w="928" w:type="dxa"/>
-            <w:tcBorders>
-              <w:top w:val="nil"/>
-              <w:left w:val="nil"/>
-              <w:bottom w:val="single" w:sz="4" w:space="0" w:color="auto"/>
-              <w:right w:val="single" w:sz="4" w:space="0" w:color="auto"/>
-            </w:tcBorders>
-            <w:shd w:val="clear" w:color="auto" w:fill="auto"/>
-            <w:tcMar>
-              <w:top w:w="15" w:type="dxa"/>
-              <w:left w:w="15" w:type="dxa"/>
-              <w:bottom w:w="0" w:type="dxa"/>
-              <w:right w:w="15" w:type="dxa"/>
-            </w:tcMar>
-          </w:tcPr>
-          <w:p>
-            <w:pPr>
-              <w:jc w:val="center"/>
-            </w:pPr>
-            <w:r>
-              <w:t>02</w:t>
-            </w:r>
-          </w:p>
-        </w:tc>
-        <w:tc>
-          <w:tcPr>
-            <w:tcW w:w="1070" w:type="dxa"/>
-            <w:tcBorders>
-              <w:top w:val="nil"/>
-              <w:left w:val="nil"/>
-              <w:bottom w:val="single" w:sz="4" w:space="0" w:color="auto"/>
-              <w:right w:val="single" w:sz="4" w:space="0" w:color="auto"/>
-            </w:tcBorders>
-            <w:shd w:val="clear" w:color="auto" w:fill="auto"/>
-            <w:tcMar>
-              <w:top w:w="15" w:type="dxa"/>
-              <w:left w:w="15" w:type="dxa"/>
-              <w:bottom w:w="0" w:type="dxa"/>
-              <w:right w:w="15" w:type="dxa"/>
-            </w:tcMar>
-          </w:tcPr>
-          <w:p>
-            <w:pPr>
-              <w:ind w:left="95" w:right="107"/>
-              <w:jc w:val="center"/>
-            </w:pPr>
-            <w:r>
-              <w:t>225.000</w:t>
-            </w:r>
-          </w:p>
-        </w:tc>
-        <w:tc>
-          <w:tcPr>
-            <w:tcW w:w="1430" w:type="dxa"/>
-            <w:tcBorders>
-              <w:top w:val="nil"/>
-              <w:left w:val="nil"/>
-              <w:bottom w:val="single" w:sz="4" w:space="0" w:color="auto"/>
-              <w:right w:val="single" w:sz="4" w:space="0" w:color="auto"/>
-            </w:tcBorders>
-            <w:shd w:val="clear" w:color="auto" w:fill="auto"/>
-            <w:tcMar>
-              <w:top w:w="15" w:type="dxa"/>
-              <w:left w:w="15" w:type="dxa"/>
-              <w:bottom w:w="0" w:type="dxa"/>
-              <w:right w:w="15" w:type="dxa"/>
-            </w:tcMar>
-          </w:tcPr>
-          <w:p>
-            <w:pPr>
-              <w:ind w:left="159" w:right="107"/>
-              <w:jc w:val="right"/>
-            </w:pPr>
-            <w:r>
-              <w:t>450.000</w:t>
-            </w:r>
-          </w:p>
-        </w:tc>
-      </w:tr>
-      <w:tr>
-        <w:trPr>
-          <w:trHeight w:val="315"/>
-        </w:trPr>
-        <w:tc>
-          <w:tcPr>
-            <w:tcW w:w="8205" w:type="dxa"/>
-            <w:gridSpan w:val="5"/>
-            <w:tcBorders>
-              <w:top w:val="nil"/>
-              <w:left w:val="single" w:sz="4" w:space="0" w:color="auto"/>
-              <w:bottom w:val="single" w:sz="4" w:space="0" w:color="auto"/>
-              <w:right w:val="single" w:sz="4" w:space="0" w:color="auto"/>
-            </w:tcBorders>
-            <w:shd w:val="clear" w:color="auto" w:fill="auto"/>
-            <w:tcMar>
-              <w:top w:w="15" w:type="dxa"/>
-              <w:left w:w="15" w:type="dxa"/>
-              <w:bottom w:w="0" w:type="dxa"/>
-              <w:right w:w="15" w:type="dxa"/>
-            </w:tcMar>
-          </w:tcPr>
-          <w:p>
-            <w:pPr>
-              <w:ind w:left="142" w:right="107"/>
-            </w:pPr>
-            <w:r>
-              <w:rPr>
-                <w:b/>
-                <w:bCs/>
-              </w:rPr>
-              <w:t>Tổng mục II</w:t>
-            </w:r>
-          </w:p>
-        </w:tc>
-        <w:tc>
-          <w:tcPr>
-            <w:tcW w:w="1430" w:type="dxa"/>
-            <w:tcBorders>
-              <w:top w:val="nil"/>
-              <w:left w:val="nil"/>
-              <w:bottom w:val="single" w:sz="4" w:space="0" w:color="auto"/>
-              <w:right w:val="single" w:sz="4" w:space="0" w:color="auto"/>
-            </w:tcBorders>
-            <w:shd w:val="clear" w:color="auto" w:fill="auto"/>
-            <w:tcMar>
-              <w:top w:w="15" w:type="dxa"/>
-              <w:left w:w="15" w:type="dxa"/>
-              <w:bottom w:w="0" w:type="dxa"/>
-              <w:right w:w="15" w:type="dxa"/>
-            </w:tcMar>
-          </w:tcPr>
-          <w:p>
-            <w:pPr>
-              <w:ind w:left="-125" w:right="107"/>
-              <w:jc w:val="right"/>
-              <w:rPr>
-                <w:b/>
-                <w:bCs/>
-              </w:rPr>
-            </w:pPr>
-          </w:p>
-        </w:tc>
-      </w:tr>
-      <w:tr>
-        <w:trPr>
-          <w:trHeight w:val="59"/>
-        </w:trPr>
-        <w:tc>
-          <w:tcPr>
-            <w:tcW w:w="8205" w:type="dxa"/>
-            <w:gridSpan w:val="5"/>
-            <w:tcBorders>
-              <w:top w:val="nil"/>
-              <w:left w:val="single" w:sz="4" w:space="0" w:color="auto"/>
-              <w:bottom w:val="single" w:sz="4" w:space="0" w:color="auto"/>
-              <w:right w:val="single" w:sz="4" w:space="0" w:color="auto"/>
-            </w:tcBorders>
-            <w:shd w:val="clear" w:color="auto" w:fill="auto"/>
-            <w:tcMar>
-              <w:top w:w="15" w:type="dxa"/>
-              <w:left w:w="15" w:type="dxa"/>
-              <w:bottom w:w="0" w:type="dxa"/>
-              <w:right w:w="15" w:type="dxa"/>
-            </w:tcMar>
-          </w:tcPr>
-          <w:p>
-            <w:pPr>
-              <w:ind w:left="142"/>
-            </w:pPr>
-            <w:r>
-              <w:rPr>
-                <w:b/>
-                <w:bCs/>
-              </w:rPr>
-              <w:t>TỔNG CỘNG (I + II)</w:t>
-            </w:r>
-            <w:r>
-              <w:t> </w:t>
-            </w:r>
-          </w:p>
-        </w:tc>
-        <w:tc>
-          <w:tcPr>
-            <w:tcW w:w="1430" w:type="dxa"/>
-            <w:tcBorders>
-              <w:top w:val="nil"/>
-              <w:left w:val="nil"/>
-              <w:bottom w:val="single" w:sz="4" w:space="0" w:color="auto"/>
-              <w:right w:val="single" w:sz="4" w:space="0" w:color="auto"/>
-            </w:tcBorders>
-            <w:shd w:val="clear" w:color="auto" w:fill="auto"/>
-            <w:tcMar>
-              <w:top w:w="15" w:type="dxa"/>
-              <w:left w:w="15" w:type="dxa"/>
-              <w:bottom w:w="0" w:type="dxa"/>
-              <w:right w:w="15" w:type="dxa"/>
-            </w:tcMar>
-          </w:tcPr>
-          <w:p>
-            <w:pPr>
-              <w:ind w:left="-125" w:right="107"/>
-              <w:jc w:val="right"/>
-              <w:rPr>
-                <w:b/>
-                <w:bCs/>
-              </w:rPr>
-            </w:pPr>
+              </w:rPr>
+              <w:t>14.250.000</w:t>
+            </w:r>
           </w:p>
         </w:tc>
       </w:tr>
@@ -5468,37 +6421,7 @@
         <w:rPr>
           <w:i/>
         </w:rPr>
-        <w:t>Cần Thơ, ngày</w:t>
-      </w:r>
-      <w:r>
-        <w:rPr>
-          <w:i/>
-        </w:rPr>
-        <w:t xml:space="preserve"> 01 </w:t>
-      </w:r>
-      <w:r>
-        <w:rPr>
-          <w:i/>
-        </w:rPr>
-        <w:t>tháng</w:t>
-      </w:r>
-      <w:r>
-        <w:rPr>
-          <w:i/>
-        </w:rPr>
-        <w:t xml:space="preserve"> 6 </w:t>
-      </w:r>
-      <w:r>
-        <w:rPr>
-          <w:i/>
-        </w:rPr>
-        <w:t>năm</w:t>
-      </w:r>
-      <w:r>
-        <w:rPr>
-          <w:i/>
-        </w:rPr>
-        <w:t xml:space="preserve"> 2020</w:t>
+        <w:t>Cần Thơ, ngày 01 tháng 6 năm 2020</w:t>
       </w:r>
     </w:p>
     <w:p>
@@ -6565,4 +7488,16 @@
     </a:ext>
   </a:extLst>
 </a:theme>
+</file>
+
+<file path=customXml/item1.xml><?xml version="1.0" encoding="utf-8"?>
+<b:Sources xmlns:b="http://schemas.openxmlformats.org/officeDocument/2006/bibliography" xmlns="http://schemas.openxmlformats.org/officeDocument/2006/bibliography" SelectedStyle="\APASixthEditionOfficeOnline.xsl" StyleName="APA" Version="6"/>
+</file>
+
+<file path=customXml/itemProps1.xml><?xml version="1.0" encoding="utf-8"?>
+<ds:datastoreItem xmlns:ds="http://schemas.openxmlformats.org/officeDocument/2006/customXml" ds:itemID="{4160B255-1997-42C9-AAAD-E3178771BC28}">
+  <ds:schemaRefs>
+    <ds:schemaRef ds:uri="http://schemas.openxmlformats.org/officeDocument/2006/bibliography"/>
+  </ds:schemaRefs>
+</ds:datastoreItem>
 </file>
--- a/docs/HosoNCKH/dutoan.docx
+++ b/docs/HosoNCKH/dutoan.docx
@@ -1539,8 +1539,6 @@
                 <w:color w:val="000000"/>
               </w:rPr>
             </w:pPr>
-            <w:bookmarkStart w:id="0" w:name="_GoBack"/>
-            <w:bookmarkEnd w:id="0"/>
             <w:r>
               <w:rPr>
                 <w:color w:val="000000"/>
@@ -1827,24 +1825,12 @@
           </w:p>
           <w:p>
             <w:r>
-              <w:t xml:space="preserve">- </w:t>
-            </w:r>
-            <w:r>
-              <w:t>Thành viên chính ( Lê Ngọc Đức</w:t>
-            </w:r>
-            <w:r>
-              <w:t>)</w:t>
-            </w:r>
-          </w:p>
-          <w:p>
-            <w:r>
-              <w:t xml:space="preserve">- </w:t>
-            </w:r>
-            <w:r>
-              <w:t>Thành viên chính ( Đỗ Ngọc Nguyên</w:t>
-            </w:r>
-            <w:r>
-              <w:t>)</w:t>
+              <w:t>- Thành viên chính ( Lê Ngọc Đức)</w:t>
+            </w:r>
+          </w:p>
+          <w:p>
+            <w:r>
+              <w:t>- Thành viên chính ( Đỗ Ngọc Nguyên)</w:t>
             </w:r>
           </w:p>
         </w:tc>
@@ -2440,7 +2426,14 @@
               <w:rPr>
                 <w:color w:val="000000"/>
               </w:rPr>
-              <w:t>Lập tài liệu đặc tả yêu cầu phần mềm cho hệ thống trao đổi, chia sẻ tài liệu, kinh nghiệp học tập của sinh viên trường Đại học Cần Thơ</w:t>
+              <w:t xml:space="preserve">Lập tài liệu đặc tả yêu cầu phần mềm cho hệ thống trao đổi, chia sẻ tài </w:t>
+            </w:r>
+            <w:r>
+              <w:rPr>
+                <w:color w:val="000000"/>
+              </w:rPr>
+              <w:lastRenderedPageBreak/>
+              <w:t>liệu, kinh nghiệp học tập của sinh viên trường Đại học Cần Thơ</w:t>
             </w:r>
           </w:p>
           <w:p>
@@ -2450,7 +2443,6 @@
           </w:p>
           <w:p>
             <w:r>
-              <w:lastRenderedPageBreak/>
               <w:t>- Thành viên chính ( Đỗ Ngọc Nguyên)</w:t>
             </w:r>
           </w:p>
@@ -2499,7 +2491,6 @@
               <w:jc w:val="center"/>
             </w:pPr>
             <w:r>
-              <w:lastRenderedPageBreak/>
               <w:t>Ngày</w:t>
             </w:r>
           </w:p>
@@ -2559,7 +2550,6 @@
               <w:jc w:val="center"/>
             </w:pPr>
             <w:r>
-              <w:lastRenderedPageBreak/>
               <w:t>10</w:t>
             </w:r>
           </w:p>
@@ -2631,7 +2621,6 @@
               <w:jc w:val="right"/>
             </w:pPr>
             <w:r>
-              <w:lastRenderedPageBreak/>
               <w:t>80.000</w:t>
             </w:r>
           </w:p>
@@ -2698,11 +2687,7 @@
               <w:jc w:val="right"/>
             </w:pPr>
             <w:r>
-              <w:lastRenderedPageBreak/>
-              <w:t>8</w:t>
-            </w:r>
-            <w:r>
-              <w:t>00.000</w:t>
+              <w:t>800.000</w:t>
             </w:r>
           </w:p>
           <w:p>
@@ -3827,7 +3812,33 @@
               <w:rPr>
                 <w:color w:val="000000"/>
               </w:rPr>
-              <w:t>Tổng kết, đánh giá: Viết tài liệu báo cáo và tạo sile trình chiếu cho báo cáo đề tài</w:t>
+              <w:t xml:space="preserve">Tổng kết, đánh giá: Viết </w:t>
+            </w:r>
+            <w:r>
+              <w:rPr>
+                <w:color w:val="000000"/>
+              </w:rPr>
+              <w:t>tài liệu báo cáo và tạo s</w:t>
+            </w:r>
+            <w:r>
+              <w:rPr>
+                <w:color w:val="000000"/>
+              </w:rPr>
+              <w:t>l</w:t>
+            </w:r>
+            <w:r>
+              <w:rPr>
+                <w:color w:val="000000"/>
+              </w:rPr>
+              <w:t>id</w:t>
+            </w:r>
+            <w:bookmarkStart w:id="0" w:name="_GoBack"/>
+            <w:bookmarkEnd w:id="0"/>
+            <w:r>
+              <w:rPr>
+                <w:color w:val="000000"/>
+              </w:rPr>
+              <w:t>e trình chiếu cho báo cáo đề tài</w:t>
             </w:r>
           </w:p>
           <w:p>
@@ -7495,7 +7506,7 @@
 </file>
 
 <file path=customXml/itemProps1.xml><?xml version="1.0" encoding="utf-8"?>
-<ds:datastoreItem xmlns:ds="http://schemas.openxmlformats.org/officeDocument/2006/customXml" ds:itemID="{4160B255-1997-42C9-AAAD-E3178771BC28}">
+<ds:datastoreItem xmlns:ds="http://schemas.openxmlformats.org/officeDocument/2006/customXml" ds:itemID="{21D7045A-0FC7-492C-8867-40DAF1472F9A}">
   <ds:schemaRefs>
     <ds:schemaRef ds:uri="http://schemas.openxmlformats.org/officeDocument/2006/bibliography"/>
   </ds:schemaRefs>
